--- a/Матан (база)/РГР1.docx
+++ b/Матан (база)/РГР1.docx
@@ -292,7 +292,7 @@
           <w:sz w:val="24"/>
           <w:szCs w:val="24"/>
         </w:rPr>
-        <w:t>…</w:t>
+        <w:t>Таджеддинов Рамиль Эмильевич Р3108</w:t>
       </w:r>
     </w:p>
     <w:p>
@@ -2260,25 +2260,7 @@
                 <w:szCs w:val="24"/>
                 <w:lang w:val="en-US"/>
               </w:rPr>
-              <m:t>-</m:t>
-            </m:r>
-            <m:r>
-              <w:rPr>
-                <w:rFonts w:ascii="Cambria Math" w:hAnsi="Cambria Math" w:cstheme="minorHAnsi"/>
-                <w:sz w:val="24"/>
-                <w:szCs w:val="24"/>
-                <w:lang w:val="en-US"/>
-              </w:rPr>
-              <m:t>1</m:t>
-            </m:r>
-            <m:r>
-              <w:rPr>
-                <w:rFonts w:ascii="Cambria Math" w:hAnsi="Cambria Math" w:cstheme="minorHAnsi"/>
-                <w:sz w:val="24"/>
-                <w:szCs w:val="24"/>
-                <w:lang w:val="en-US"/>
-              </w:rPr>
-              <m:t xml:space="preserve">+ </m:t>
+              <m:t xml:space="preserve">-1+ </m:t>
             </m:r>
             <m:rad>
               <m:radPr>
@@ -2403,7 +2385,6 @@
           <w:rFonts w:eastAsiaTheme="minorEastAsia" w:cstheme="minorHAnsi"/>
           <w:sz w:val="24"/>
           <w:szCs w:val="24"/>
-          <w:lang w:val="en-US"/>
         </w:rPr>
       </w:pPr>
       <w:r>
@@ -2421,7 +2402,6 @@
           <w:sz w:val="24"/>
           <w:szCs w:val="24"/>
           <w:vertAlign w:val="subscript"/>
-          <w:lang w:val="en-US"/>
         </w:rPr>
         <w:t>2</w:t>
       </w:r>
@@ -2430,7 +2410,6 @@
           <w:rFonts w:cstheme="minorHAnsi"/>
           <w:sz w:val="24"/>
           <w:szCs w:val="24"/>
-          <w:lang w:val="en-US"/>
         </w:rPr>
         <w:t xml:space="preserve"> = </w:t>
       </w:r>
@@ -2453,7 +2432,6 @@
                 <w:rFonts w:ascii="Cambria Math" w:hAnsi="Cambria Math" w:cstheme="minorHAnsi"/>
                 <w:sz w:val="24"/>
                 <w:szCs w:val="24"/>
-                <w:lang w:val="en-US"/>
               </w:rPr>
               <m:t>-</m:t>
             </m:r>
@@ -2471,7 +2449,6 @@
                 <w:rFonts w:ascii="Cambria Math" w:hAnsi="Cambria Math" w:cstheme="minorHAnsi"/>
                 <w:sz w:val="24"/>
                 <w:szCs w:val="24"/>
-                <w:lang w:val="en-US"/>
               </w:rPr>
               <m:t xml:space="preserve">- </m:t>
             </m:r>
@@ -2508,7 +2485,6 @@
                 <w:rFonts w:ascii="Cambria Math" w:hAnsi="Cambria Math" w:cstheme="minorHAnsi"/>
                 <w:sz w:val="24"/>
                 <w:szCs w:val="24"/>
-                <w:lang w:val="en-US"/>
               </w:rPr>
               <m:t>2</m:t>
             </m:r>
@@ -2529,7 +2505,6 @@
           <w:rFonts w:eastAsiaTheme="minorEastAsia" w:cstheme="minorHAnsi"/>
           <w:sz w:val="24"/>
           <w:szCs w:val="24"/>
-          <w:lang w:val="en-US"/>
         </w:rPr>
         <w:t xml:space="preserve"> = </w:t>
       </w:r>
@@ -2552,18 +2527,8 @@
                 <w:rFonts w:ascii="Cambria Math" w:hAnsi="Cambria Math" w:cstheme="minorHAnsi"/>
                 <w:sz w:val="24"/>
                 <w:szCs w:val="24"/>
-                <w:lang w:val="en-US"/>
-              </w:rPr>
-              <m:t>-1</m:t>
-            </m:r>
-            <m:r>
-              <w:rPr>
-                <w:rFonts w:ascii="Cambria Math" w:hAnsi="Cambria Math" w:cstheme="minorHAnsi"/>
-                <w:sz w:val="24"/>
-                <w:szCs w:val="24"/>
-                <w:lang w:val="en-US"/>
-              </w:rPr>
-              <m:t xml:space="preserve">- </m:t>
+              </w:rPr>
+              <m:t xml:space="preserve">-1- </m:t>
             </m:r>
             <m:rad>
               <m:radPr>
@@ -2585,7 +2550,6 @@
                     <w:rFonts w:ascii="Cambria Math" w:hAnsi="Cambria Math" w:cstheme="minorHAnsi"/>
                     <w:sz w:val="24"/>
                     <w:szCs w:val="24"/>
-                    <w:lang w:val="en-US"/>
                   </w:rPr>
                   <m:t>25</m:t>
                 </m:r>
@@ -2598,7 +2562,6 @@
                 <w:rFonts w:ascii="Cambria Math" w:hAnsi="Cambria Math" w:cstheme="minorHAnsi"/>
                 <w:sz w:val="24"/>
                 <w:szCs w:val="24"/>
-                <w:lang w:val="en-US"/>
               </w:rPr>
               <m:t>2</m:t>
             </m:r>
@@ -2610,7 +2573,6 @@
                 <w:rFonts w:ascii="Cambria Math" w:hAnsi="Cambria Math" w:cstheme="minorHAnsi"/>
                 <w:sz w:val="24"/>
                 <w:szCs w:val="24"/>
-                <w:lang w:val="en-US"/>
               </w:rPr>
               <m:t>∙</m:t>
             </m:r>
@@ -2619,7 +2581,6 @@
                 <w:rFonts w:ascii="Cambria Math" w:hAnsi="Cambria Math" w:cstheme="minorHAnsi"/>
                 <w:sz w:val="24"/>
                 <w:szCs w:val="24"/>
-                <w:lang w:val="en-US"/>
               </w:rPr>
               <m:t>6</m:t>
             </m:r>
@@ -2631,7 +2592,6 @@
           <w:rFonts w:eastAsiaTheme="minorEastAsia" w:cstheme="minorHAnsi"/>
           <w:sz w:val="24"/>
           <w:szCs w:val="24"/>
-          <w:lang w:val="en-US"/>
         </w:rPr>
         <w:t xml:space="preserve"> = </w:t>
       </w:r>
@@ -2682,7 +2642,6 @@
           <w:rFonts w:eastAsiaTheme="minorEastAsia" w:cstheme="minorHAnsi"/>
           <w:sz w:val="24"/>
           <w:szCs w:val="24"/>
-          <w:lang w:val="en-US"/>
         </w:rPr>
         <w:t>.</w:t>
       </w:r>
@@ -4653,21 +4612,12 @@
           <w:szCs w:val="24"/>
         </w:rPr>
       </w:pPr>
-      <w:proofErr w:type="gramStart"/>
-      <w:r>
-        <w:rPr>
-          <w:sz w:val="24"/>
-          <w:szCs w:val="24"/>
-        </w:rPr>
-        <w:t>Т.к.</w:t>
-      </w:r>
-      <w:proofErr w:type="gramEnd"/>
-      <w:r>
-        <w:rPr>
-          <w:sz w:val="24"/>
-          <w:szCs w:val="24"/>
-        </w:rPr>
-        <w:t xml:space="preserve"> </w:t>
+      <w:r>
+        <w:rPr>
+          <w:sz w:val="24"/>
+          <w:szCs w:val="24"/>
+        </w:rPr>
+        <w:t xml:space="preserve">Т.к. </w:t>
       </w:r>
       <w:r>
         <w:rPr>
@@ -5429,8 +5379,8 @@
           <w:szCs w:val="24"/>
         </w:rPr>
         <w:drawing>
-          <wp:inline distT="0" distB="0" distL="0" distR="0" wp14:anchorId="7DF9B953" wp14:editId="76FD020E">
-            <wp:extent cx="1463040" cy="1441123"/>
+          <wp:inline distT="0" distB="0" distL="0" distR="0" wp14:anchorId="7DF9B953" wp14:editId="5780878B">
+            <wp:extent cx="1463040" cy="1440815"/>
             <wp:effectExtent l="0" t="0" r="3810" b="6985"/>
             <wp:docPr id="2057050601" name="Рисунок 1" descr="Изображение выглядит как круг, снимок экрана, диаграмма, линия&#10;&#10;Автоматически созданное описание"/>
             <wp:cNvGraphicFramePr>
@@ -5452,7 +5402,7 @@
                   <pic:spPr>
                     <a:xfrm>
                       <a:off x="0" y="0"/>
-                      <a:ext cx="1469899" cy="1447879"/>
+                      <a:ext cx="1470217" cy="1447883"/>
                     </a:xfrm>
                     <a:prstGeom prst="rect">
                       <a:avLst/>
@@ -5746,94 +5696,219 @@
         <w:rPr>
           <w:sz w:val="24"/>
           <w:szCs w:val="24"/>
-        </w:rPr>
-      </w:pPr>
-      <w:r>
-        <w:rPr>
-          <w:sz w:val="24"/>
-          <w:szCs w:val="24"/>
-        </w:rPr>
-        <w:t>Скрин надо заменить на формулу</w:t>
-      </w:r>
-    </w:p>
-    <w:p>
-      <w:pPr>
-        <w:rPr>
-          <w:sz w:val="24"/>
-          <w:szCs w:val="24"/>
-        </w:rPr>
-      </w:pPr>
-      <w:r>
-        <w:rPr>
-          <w:sz w:val="24"/>
-          <w:szCs w:val="24"/>
-        </w:rPr>
-        <w:t>….</w:t>
-      </w:r>
-    </w:p>
-    <w:p>
-      <w:pPr>
-        <w:rPr>
-          <w:sz w:val="24"/>
-          <w:szCs w:val="24"/>
-        </w:rPr>
-      </w:pPr>
-    </w:p>
-    <w:p>
-      <w:pPr>
-        <w:rPr>
-          <w:sz w:val="24"/>
-          <w:szCs w:val="24"/>
-        </w:rPr>
-      </w:pPr>
-    </w:p>
-    <w:p>
-      <w:pPr>
-        <w:rPr>
-          <w:sz w:val="24"/>
-          <w:szCs w:val="24"/>
-        </w:rPr>
-      </w:pPr>
-    </w:p>
-    <w:p>
-      <w:pPr>
-        <w:rPr>
-          <w:sz w:val="24"/>
-          <w:szCs w:val="24"/>
-        </w:rPr>
-      </w:pPr>
-    </w:p>
-    <w:p>
-      <w:pPr>
-        <w:rPr>
-          <w:sz w:val="24"/>
-          <w:szCs w:val="24"/>
-        </w:rPr>
-      </w:pPr>
-    </w:p>
-    <w:p>
-      <w:pPr>
-        <w:rPr>
-          <w:sz w:val="24"/>
-          <w:szCs w:val="24"/>
-        </w:rPr>
-      </w:pPr>
-    </w:p>
-    <w:p>
-      <w:pPr>
-        <w:rPr>
-          <w:sz w:val="24"/>
-          <w:szCs w:val="24"/>
-        </w:rPr>
-      </w:pPr>
-    </w:p>
-    <w:p>
-      <w:pPr>
-        <w:rPr>
-          <w:sz w:val="24"/>
-          <w:szCs w:val="24"/>
-        </w:rPr>
-      </w:pPr>
+          <w:lang w:val="en-US"/>
+        </w:rPr>
+      </w:pPr>
+      <w:r>
+        <w:rPr>
+          <w:sz w:val="24"/>
+          <w:szCs w:val="24"/>
+          <w:lang w:val="en-US"/>
+        </w:rPr>
+        <w:t>(</w:t>
+      </w:r>
+      <w:proofErr w:type="gramStart"/>
+      <w:r>
+        <w:rPr>
+          <w:sz w:val="24"/>
+          <w:szCs w:val="24"/>
+          <w:lang w:val="en-US"/>
+        </w:rPr>
+        <w:t>not</w:t>
+      </w:r>
+      <w:proofErr w:type="gramEnd"/>
+      <w:r>
+        <w:rPr>
+          <w:sz w:val="24"/>
+          <w:szCs w:val="24"/>
+          <w:lang w:val="en-US"/>
+        </w:rPr>
+        <w:t>(</w:t>
+      </w:r>
+      <w:r>
+        <w:rPr>
+          <w:sz w:val="24"/>
+          <w:szCs w:val="24"/>
+        </w:rPr>
+        <w:t>А</w:t>
+      </w:r>
+      <w:r>
+        <w:rPr>
+          <w:sz w:val="24"/>
+          <w:szCs w:val="24"/>
+          <w:lang w:val="en-US"/>
+        </w:rPr>
+        <w:t>)</w:t>
+      </w:r>
+      <w:r>
+        <w:rPr>
+          <w:sz w:val="24"/>
+          <w:szCs w:val="24"/>
+          <w:lang w:val="en-US"/>
+        </w:rPr>
+        <w:t xml:space="preserve"> </w:t>
+      </w:r>
+      <w:r>
+        <w:rPr>
+          <w:rFonts w:ascii="Cambria Math" w:hAnsi="Cambria Math" w:cs="Cambria Math"/>
+          <w:sz w:val="24"/>
+          <w:szCs w:val="24"/>
+          <w:lang w:val="en-US"/>
+        </w:rPr>
+        <w:t>∪</w:t>
+      </w:r>
+      <w:r>
+        <w:rPr>
+          <w:rFonts w:ascii="Cambria Math" w:hAnsi="Cambria Math" w:cs="Cambria Math"/>
+          <w:sz w:val="24"/>
+          <w:szCs w:val="24"/>
+          <w:lang w:val="en-US"/>
+        </w:rPr>
+        <w:t xml:space="preserve"> not(B)</w:t>
+      </w:r>
+      <w:r>
+        <w:rPr>
+          <w:sz w:val="24"/>
+          <w:szCs w:val="24"/>
+          <w:lang w:val="en-US"/>
+        </w:rPr>
+        <w:t>)</w:t>
+      </w:r>
+      <w:r>
+        <w:rPr>
+          <w:sz w:val="24"/>
+          <w:szCs w:val="24"/>
+          <w:lang w:val="en-US"/>
+        </w:rPr>
+        <w:t xml:space="preserve"> \ (A </w:t>
+      </w:r>
+      <w:r>
+        <w:rPr>
+          <w:rFonts w:ascii="Cambria Math" w:hAnsi="Cambria Math" w:cs="Cambria Math"/>
+          <w:sz w:val="24"/>
+          <w:szCs w:val="24"/>
+          <w:lang w:val="en-US"/>
+        </w:rPr>
+        <w:t>∪</w:t>
+      </w:r>
+      <w:r>
+        <w:rPr>
+          <w:rFonts w:ascii="Cambria Math" w:hAnsi="Cambria Math" w:cs="Cambria Math"/>
+          <w:sz w:val="24"/>
+          <w:szCs w:val="24"/>
+          <w:lang w:val="en-US"/>
+        </w:rPr>
+        <w:t xml:space="preserve"> B), (A\B)</w:t>
+      </w:r>
+      <w:r>
+        <w:rPr>
+          <w:rFonts w:cstheme="minorHAnsi"/>
+          <w:sz w:val="24"/>
+          <w:szCs w:val="24"/>
+          <w:lang w:val="en-US"/>
+        </w:rPr>
+        <w:t xml:space="preserve"> </w:t>
+      </w:r>
+      <w:r>
+        <w:rPr>
+          <w:rFonts w:cstheme="minorHAnsi"/>
+          <w:sz w:val="24"/>
+          <w:szCs w:val="24"/>
+          <w:lang w:val="en-US"/>
+        </w:rPr>
+        <w:t>∩</w:t>
+      </w:r>
+      <w:r>
+        <w:rPr>
+          <w:rFonts w:cstheme="minorHAnsi"/>
+          <w:sz w:val="24"/>
+          <w:szCs w:val="24"/>
+          <w:lang w:val="en-US"/>
+        </w:rPr>
+        <w:t xml:space="preserve"> C</w:t>
+      </w:r>
+      <w:r>
+        <w:rPr>
+          <w:rFonts w:cstheme="minorHAnsi"/>
+          <w:sz w:val="24"/>
+          <w:szCs w:val="24"/>
+          <w:lang w:val="en-US"/>
+        </w:rPr>
+        <w:t xml:space="preserve">  </w:t>
+      </w:r>
+    </w:p>
+    <w:p>
+      <w:pPr>
+        <w:rPr>
+          <w:sz w:val="24"/>
+          <w:szCs w:val="24"/>
+          <w:lang w:val="en-US"/>
+        </w:rPr>
+      </w:pPr>
+      <w:r>
+        <w:rPr>
+          <w:sz w:val="24"/>
+          <w:szCs w:val="24"/>
+        </w:rPr>
+        <w:t>Ответ</w:t>
+      </w:r>
+      <w:r>
+        <w:rPr>
+          <w:sz w:val="24"/>
+          <w:szCs w:val="24"/>
+          <w:lang w:val="en-US"/>
+        </w:rPr>
+        <w:t>:</w:t>
+      </w:r>
+    </w:p>
+    <w:p>
+      <w:pPr>
+        <w:rPr>
+          <w:sz w:val="24"/>
+          <w:szCs w:val="24"/>
+        </w:rPr>
+      </w:pPr>
+      <w:r>
+        <w:rPr>
+          <w:sz w:val="24"/>
+          <w:szCs w:val="24"/>
+        </w:rPr>
+        <w:drawing>
+          <wp:inline distT="0" distB="0" distL="0" distR="0" wp14:anchorId="56854A9D" wp14:editId="528C433F">
+            <wp:extent cx="2238687" cy="2248214"/>
+            <wp:effectExtent l="0" t="0" r="0" b="0"/>
+            <wp:docPr id="1" name="Рисунок 1"/>
+            <wp:cNvGraphicFramePr>
+              <a:graphicFrameLocks xmlns:a="http://schemas.openxmlformats.org/drawingml/2006/main" noChangeAspect="1"/>
+            </wp:cNvGraphicFramePr>
+            <a:graphic xmlns:a="http://schemas.openxmlformats.org/drawingml/2006/main">
+              <a:graphicData uri="http://schemas.openxmlformats.org/drawingml/2006/picture">
+                <pic:pic xmlns:pic="http://schemas.openxmlformats.org/drawingml/2006/picture">
+                  <pic:nvPicPr>
+                    <pic:cNvPr id="1" name=""/>
+                    <pic:cNvPicPr/>
+                  </pic:nvPicPr>
+                  <pic:blipFill>
+                    <a:blip r:embed="rId7"/>
+                    <a:stretch>
+                      <a:fillRect/>
+                    </a:stretch>
+                  </pic:blipFill>
+                  <pic:spPr>
+                    <a:xfrm>
+                      <a:off x="0" y="0"/>
+                      <a:ext cx="2238687" cy="2248214"/>
+                    </a:xfrm>
+                    <a:prstGeom prst="rect">
+                      <a:avLst/>
+                    </a:prstGeom>
+                  </pic:spPr>
+                </pic:pic>
+              </a:graphicData>
+            </a:graphic>
+          </wp:inline>
+        </w:drawing>
+      </w:r>
     </w:p>
     <w:p>
       <w:pPr>
@@ -6012,7 +6087,7 @@
                     <pic:cNvPicPr/>
                   </pic:nvPicPr>
                   <pic:blipFill>
-                    <a:blip r:embed="rId7"/>
+                    <a:blip r:embed="rId8"/>
                     <a:stretch>
                       <a:fillRect/>
                     </a:stretch>
@@ -6036,31 +6111,198 @@
     <w:p>
       <w:pPr>
         <w:rPr>
-          <w:sz w:val="24"/>
-          <w:szCs w:val="24"/>
-        </w:rPr>
-      </w:pPr>
-      <w:r>
-        <w:rPr>
-          <w:sz w:val="24"/>
-          <w:szCs w:val="24"/>
-        </w:rPr>
-        <w:t>Скрин надо заменить на формулу</w:t>
-      </w:r>
-    </w:p>
-    <w:p>
-      <w:pPr>
-        <w:rPr>
-          <w:sz w:val="24"/>
-          <w:szCs w:val="24"/>
-        </w:rPr>
-      </w:pPr>
-      <w:r>
-        <w:rPr>
-          <w:sz w:val="24"/>
-          <w:szCs w:val="24"/>
-        </w:rPr>
-        <w:t>….</w:t>
+          <w:b/>
+          <w:bCs/>
+        </w:rPr>
+      </w:pPr>
+      <w:r>
+        <w:rPr>
+          <w:sz w:val="24"/>
+          <w:szCs w:val="24"/>
+        </w:rPr>
+        <w:drawing>
+          <wp:inline distT="0" distB="0" distL="0" distR="0" wp14:anchorId="0BFDBC16" wp14:editId="20254F98">
+            <wp:extent cx="2086266" cy="2248214"/>
+            <wp:effectExtent l="0" t="0" r="9525" b="0"/>
+            <wp:docPr id="2" name="Рисунок 2"/>
+            <wp:cNvGraphicFramePr>
+              <a:graphicFrameLocks xmlns:a="http://schemas.openxmlformats.org/drawingml/2006/main" noChangeAspect="1"/>
+            </wp:cNvGraphicFramePr>
+            <a:graphic xmlns:a="http://schemas.openxmlformats.org/drawingml/2006/main">
+              <a:graphicData uri="http://schemas.openxmlformats.org/drawingml/2006/picture">
+                <pic:pic xmlns:pic="http://schemas.openxmlformats.org/drawingml/2006/picture">
+                  <pic:nvPicPr>
+                    <pic:cNvPr id="1" name=""/>
+                    <pic:cNvPicPr/>
+                  </pic:nvPicPr>
+                  <pic:blipFill>
+                    <a:blip r:embed="rId9"/>
+                    <a:stretch>
+                      <a:fillRect/>
+                    </a:stretch>
+                  </pic:blipFill>
+                  <pic:spPr>
+                    <a:xfrm>
+                      <a:off x="0" y="0"/>
+                      <a:ext cx="2086266" cy="2248214"/>
+                    </a:xfrm>
+                    <a:prstGeom prst="rect">
+                      <a:avLst/>
+                    </a:prstGeom>
+                  </pic:spPr>
+                </pic:pic>
+              </a:graphicData>
+            </a:graphic>
+          </wp:inline>
+        </w:drawing>
+      </w:r>
+      <w:r>
+        <w:t xml:space="preserve"> </w:t>
+      </w:r>
+      <w:r>
+        <w:rPr>
+          <w:lang w:val="en-US"/>
+        </w:rPr>
+        <w:drawing>
+          <wp:inline distT="0" distB="0" distL="0" distR="0" wp14:anchorId="7448340D" wp14:editId="1101DB80">
+            <wp:extent cx="2162477" cy="2172003"/>
+            <wp:effectExtent l="0" t="0" r="9525" b="0"/>
+            <wp:docPr id="3" name="Рисунок 3"/>
+            <wp:cNvGraphicFramePr>
+              <a:graphicFrameLocks xmlns:a="http://schemas.openxmlformats.org/drawingml/2006/main" noChangeAspect="1"/>
+            </wp:cNvGraphicFramePr>
+            <a:graphic xmlns:a="http://schemas.openxmlformats.org/drawingml/2006/main">
+              <a:graphicData uri="http://schemas.openxmlformats.org/drawingml/2006/picture">
+                <pic:pic xmlns:pic="http://schemas.openxmlformats.org/drawingml/2006/picture">
+                  <pic:nvPicPr>
+                    <pic:cNvPr id="1" name=""/>
+                    <pic:cNvPicPr/>
+                  </pic:nvPicPr>
+                  <pic:blipFill>
+                    <a:blip r:embed="rId10"/>
+                    <a:stretch>
+                      <a:fillRect/>
+                    </a:stretch>
+                  </pic:blipFill>
+                  <pic:spPr>
+                    <a:xfrm>
+                      <a:off x="0" y="0"/>
+                      <a:ext cx="2162477" cy="2172003"/>
+                    </a:xfrm>
+                    <a:prstGeom prst="rect">
+                      <a:avLst/>
+                    </a:prstGeom>
+                  </pic:spPr>
+                </pic:pic>
+              </a:graphicData>
+            </a:graphic>
+          </wp:inline>
+        </w:drawing>
+      </w:r>
+    </w:p>
+    <w:p>
+      <w:pPr>
+        <w:rPr>
+          <w:lang w:val="en-US"/>
+        </w:rPr>
+      </w:pPr>
+      <w:r>
+        <w:t>(</w:t>
+      </w:r>
+      <w:r>
+        <w:rPr>
+          <w:lang w:val="en-US"/>
+        </w:rPr>
+        <w:t>A</w:t>
+      </w:r>
+      <w:r>
+        <w:t xml:space="preserve"> </w:t>
+      </w:r>
+      <w:r>
+        <w:rPr>
+          <w:rFonts w:ascii="Cambria Math" w:hAnsi="Cambria Math" w:cs="Cambria Math"/>
+          <w:sz w:val="24"/>
+          <w:szCs w:val="24"/>
+        </w:rPr>
+        <w:t>∪</w:t>
+      </w:r>
+      <w:r>
+        <w:rPr>
+          <w:rFonts w:ascii="Cambria Math" w:hAnsi="Cambria Math" w:cs="Cambria Math"/>
+          <w:sz w:val="24"/>
+          <w:szCs w:val="24"/>
+        </w:rPr>
+        <w:t xml:space="preserve"> </w:t>
+      </w:r>
+      <w:r>
+        <w:rPr>
+          <w:rFonts w:ascii="Cambria Math" w:hAnsi="Cambria Math" w:cs="Cambria Math"/>
+          <w:sz w:val="24"/>
+          <w:szCs w:val="24"/>
+          <w:lang w:val="en-US"/>
+        </w:rPr>
+        <w:t>B</w:t>
+      </w:r>
+      <w:r>
+        <w:rPr>
+          <w:rFonts w:ascii="Cambria Math" w:hAnsi="Cambria Math" w:cs="Cambria Math"/>
+          <w:sz w:val="24"/>
+          <w:szCs w:val="24"/>
+        </w:rPr>
+        <w:t xml:space="preserve">) \ </w:t>
+      </w:r>
+      <w:proofErr w:type="gramStart"/>
+      <w:r>
+        <w:rPr>
+          <w:rFonts w:ascii="Cambria Math" w:hAnsi="Cambria Math" w:cs="Cambria Math"/>
+          <w:sz w:val="24"/>
+          <w:szCs w:val="24"/>
+          <w:lang w:val="en-US"/>
+        </w:rPr>
+        <w:t>C</w:t>
+      </w:r>
+      <w:r>
+        <w:rPr>
+          <w:rFonts w:ascii="Cambria Math" w:hAnsi="Cambria Math" w:cs="Cambria Math"/>
+          <w:sz w:val="24"/>
+          <w:szCs w:val="24"/>
+        </w:rPr>
+        <w:t xml:space="preserve"> !</w:t>
+      </w:r>
+      <w:proofErr w:type="gramEnd"/>
+      <w:r>
+        <w:rPr>
+          <w:rFonts w:ascii="Cambria Math" w:hAnsi="Cambria Math" w:cs="Cambria Math"/>
+          <w:sz w:val="24"/>
+          <w:szCs w:val="24"/>
+        </w:rPr>
+        <w:t>= (</w:t>
+      </w:r>
+      <w:r>
+        <w:rPr>
+          <w:rFonts w:ascii="Cambria Math" w:hAnsi="Cambria Math" w:cs="Cambria Math"/>
+          <w:sz w:val="24"/>
+          <w:szCs w:val="24"/>
+          <w:lang w:val="en-US"/>
+        </w:rPr>
+        <w:t xml:space="preserve">B </w:t>
+      </w:r>
+      <w:r>
+        <w:rPr>
+          <w:rFonts w:ascii="Cambria Math" w:hAnsi="Cambria Math" w:cs="Cambria Math"/>
+          <w:sz w:val="24"/>
+          <w:szCs w:val="24"/>
+        </w:rPr>
+        <w:t>∪</w:t>
+      </w:r>
+      <w:r>
+        <w:rPr>
+          <w:rFonts w:ascii="Cambria Math" w:hAnsi="Cambria Math" w:cs="Cambria Math"/>
+          <w:sz w:val="24"/>
+          <w:szCs w:val="24"/>
+          <w:lang w:val="en-US"/>
+        </w:rPr>
+        <w:t xml:space="preserve"> C) \ A</w:t>
       </w:r>
     </w:p>
     <w:p/>
@@ -6082,6 +6324,1457 @@
     <w:p/>
     <w:p/>
     <w:p/>
+    <w:p>
+      <w:pPr>
+        <w:pStyle w:val="1"/>
+      </w:pPr>
+      <w:bookmarkStart w:id="7" w:name="_Toc149305282"/>
+      <w:r>
+        <w:lastRenderedPageBreak/>
+        <w:t>Задание 1.8</w:t>
+      </w:r>
+      <w:bookmarkEnd w:id="7"/>
+    </w:p>
+    <w:p>
+      <w:pPr>
+        <w:rPr>
+          <w:sz w:val="24"/>
+          <w:szCs w:val="24"/>
+        </w:rPr>
+      </w:pPr>
+      <w:r>
+        <w:rPr>
+          <w:sz w:val="24"/>
+          <w:szCs w:val="24"/>
+        </w:rPr>
+        <w:t xml:space="preserve">Докажите тождество </w:t>
+      </w:r>
+      <w:r>
+        <w:rPr>
+          <w:sz w:val="24"/>
+          <w:szCs w:val="24"/>
+        </w:rPr>
+        <w:t>(</w:t>
+      </w:r>
+      <w:r>
+        <w:rPr>
+          <w:sz w:val="24"/>
+          <w:szCs w:val="24"/>
+          <w:lang w:val="en-US"/>
+        </w:rPr>
+        <w:t>A</w:t>
+      </w:r>
+      <w:r>
+        <w:rPr>
+          <w:sz w:val="24"/>
+          <w:szCs w:val="24"/>
+        </w:rPr>
+        <w:t xml:space="preserve"> </w:t>
+      </w:r>
+      <w:r>
+        <w:rPr>
+          <w:rFonts w:ascii="Cambria Math" w:hAnsi="Cambria Math" w:cs="Cambria Math"/>
+          <w:sz w:val="24"/>
+          <w:szCs w:val="24"/>
+        </w:rPr>
+        <w:t>∪</w:t>
+      </w:r>
+      <w:r>
+        <w:rPr>
+          <w:rFonts w:ascii="Cambria Math" w:hAnsi="Cambria Math" w:cs="Cambria Math"/>
+          <w:sz w:val="24"/>
+          <w:szCs w:val="24"/>
+        </w:rPr>
+        <w:t xml:space="preserve"> </w:t>
+      </w:r>
+      <w:r>
+        <w:rPr>
+          <w:sz w:val="24"/>
+          <w:szCs w:val="24"/>
+          <w:lang w:val="en-US"/>
+        </w:rPr>
+        <w:t>B</w:t>
+      </w:r>
+      <w:r>
+        <w:rPr>
+          <w:sz w:val="24"/>
+          <w:szCs w:val="24"/>
+        </w:rPr>
+        <w:t>)</w:t>
+      </w:r>
+      <w:r>
+        <w:rPr>
+          <w:sz w:val="24"/>
+          <w:szCs w:val="24"/>
+        </w:rPr>
+        <w:t xml:space="preserve"> </w:t>
+      </w:r>
+      <w:r>
+        <w:rPr>
+          <w:sz w:val="24"/>
+          <w:szCs w:val="24"/>
+        </w:rPr>
+        <w:t>\</w:t>
+      </w:r>
+      <w:r>
+        <w:rPr>
+          <w:sz w:val="24"/>
+          <w:szCs w:val="24"/>
+        </w:rPr>
+        <w:t xml:space="preserve"> </w:t>
+      </w:r>
+      <w:r>
+        <w:rPr>
+          <w:sz w:val="24"/>
+          <w:szCs w:val="24"/>
+        </w:rPr>
+        <w:t xml:space="preserve">С = </w:t>
+      </w:r>
+      <w:r>
+        <w:rPr>
+          <w:rFonts w:ascii="Cambria Math" w:hAnsi="Cambria Math" w:cs="Cambria Math"/>
+          <w:sz w:val="24"/>
+          <w:szCs w:val="24"/>
+        </w:rPr>
+        <w:t>(</w:t>
+      </w:r>
+      <w:r>
+        <w:rPr>
+          <w:rFonts w:ascii="Cambria Math" w:hAnsi="Cambria Math" w:cs="Cambria Math"/>
+          <w:sz w:val="24"/>
+          <w:szCs w:val="24"/>
+          <w:lang w:val="en-US"/>
+        </w:rPr>
+        <w:t>A</w:t>
+      </w:r>
+      <w:r>
+        <w:rPr>
+          <w:rFonts w:ascii="Cambria Math" w:hAnsi="Cambria Math" w:cs="Cambria Math"/>
+          <w:sz w:val="24"/>
+          <w:szCs w:val="24"/>
+        </w:rPr>
+        <w:t>\</w:t>
+      </w:r>
+      <w:r>
+        <w:rPr>
+          <w:rFonts w:ascii="Cambria Math" w:hAnsi="Cambria Math" w:cs="Cambria Math"/>
+          <w:sz w:val="24"/>
+          <w:szCs w:val="24"/>
+          <w:lang w:val="en-US"/>
+        </w:rPr>
+        <w:t>C</w:t>
+      </w:r>
+      <w:r>
+        <w:rPr>
+          <w:rFonts w:ascii="Cambria Math" w:hAnsi="Cambria Math" w:cs="Cambria Math"/>
+          <w:sz w:val="24"/>
+          <w:szCs w:val="24"/>
+        </w:rPr>
+        <w:t>)</w:t>
+      </w:r>
+      <w:r>
+        <w:rPr>
+          <w:rFonts w:ascii="Cambria Math" w:hAnsi="Cambria Math" w:cs="Cambria Math"/>
+          <w:sz w:val="24"/>
+          <w:szCs w:val="24"/>
+        </w:rPr>
+        <w:t xml:space="preserve"> </w:t>
+      </w:r>
+      <w:r>
+        <w:rPr>
+          <w:rFonts w:ascii="Cambria Math" w:hAnsi="Cambria Math" w:cs="Cambria Math"/>
+          <w:sz w:val="24"/>
+          <w:szCs w:val="24"/>
+        </w:rPr>
+        <w:t>∪</w:t>
+      </w:r>
+      <w:r>
+        <w:rPr>
+          <w:rFonts w:ascii="Cambria Math" w:hAnsi="Cambria Math" w:cs="Cambria Math"/>
+          <w:sz w:val="24"/>
+          <w:szCs w:val="24"/>
+        </w:rPr>
+        <w:t xml:space="preserve"> (</w:t>
+      </w:r>
+      <w:r>
+        <w:rPr>
+          <w:rFonts w:ascii="Cambria Math" w:hAnsi="Cambria Math" w:cs="Cambria Math"/>
+          <w:sz w:val="24"/>
+          <w:szCs w:val="24"/>
+          <w:lang w:val="en-US"/>
+        </w:rPr>
+        <w:t>B</w:t>
+      </w:r>
+      <w:r>
+        <w:rPr>
+          <w:rFonts w:ascii="Cambria Math" w:hAnsi="Cambria Math" w:cs="Cambria Math"/>
+          <w:sz w:val="24"/>
+          <w:szCs w:val="24"/>
+        </w:rPr>
+        <w:t>\</w:t>
+      </w:r>
+      <w:r>
+        <w:rPr>
+          <w:rFonts w:ascii="Cambria Math" w:hAnsi="Cambria Math" w:cs="Cambria Math"/>
+          <w:sz w:val="24"/>
+          <w:szCs w:val="24"/>
+          <w:lang w:val="en-US"/>
+        </w:rPr>
+        <w:t>C</w:t>
+      </w:r>
+      <w:r>
+        <w:rPr>
+          <w:rFonts w:ascii="Cambria Math" w:hAnsi="Cambria Math" w:cs="Cambria Math"/>
+          <w:sz w:val="24"/>
+          <w:szCs w:val="24"/>
+        </w:rPr>
+        <w:t>)</w:t>
+      </w:r>
+      <w:r>
+        <w:rPr>
+          <w:sz w:val="24"/>
+          <w:szCs w:val="24"/>
+        </w:rPr>
+        <w:t>, используя свойства операций.</w:t>
+      </w:r>
+    </w:p>
+    <w:p>
+      <w:pPr>
+        <w:rPr>
+          <w:rFonts w:cstheme="minorHAnsi"/>
+          <w:sz w:val="24"/>
+          <w:szCs w:val="24"/>
+        </w:rPr>
+      </w:pPr>
+      <w:r>
+        <w:rPr>
+          <w:sz w:val="24"/>
+          <w:szCs w:val="24"/>
+        </w:rPr>
+        <w:t>Решение: Используя выражение для разности</w:t>
+      </w:r>
+      <w:r>
+        <w:rPr>
+          <w:sz w:val="24"/>
+          <w:szCs w:val="24"/>
+        </w:rPr>
+        <w:t xml:space="preserve"> </w:t>
+      </w:r>
+      <w:r>
+        <w:rPr>
+          <w:sz w:val="24"/>
+          <w:szCs w:val="24"/>
+          <w:lang w:val="en-US"/>
+        </w:rPr>
+        <w:t>A</w:t>
+      </w:r>
+      <w:r>
+        <w:rPr>
+          <w:sz w:val="24"/>
+          <w:szCs w:val="24"/>
+        </w:rPr>
+        <w:t xml:space="preserve"> \ </w:t>
+      </w:r>
+      <w:r>
+        <w:rPr>
+          <w:sz w:val="24"/>
+          <w:szCs w:val="24"/>
+          <w:lang w:val="en-US"/>
+        </w:rPr>
+        <w:t>B</w:t>
+      </w:r>
+      <w:r>
+        <w:rPr>
+          <w:sz w:val="24"/>
+          <w:szCs w:val="24"/>
+        </w:rPr>
+        <w:t xml:space="preserve"> = </w:t>
+      </w:r>
+      <w:r>
+        <w:rPr>
+          <w:sz w:val="24"/>
+          <w:szCs w:val="24"/>
+          <w:lang w:val="en-US"/>
+        </w:rPr>
+        <w:t>A</w:t>
+      </w:r>
+      <w:r>
+        <w:rPr>
+          <w:sz w:val="24"/>
+          <w:szCs w:val="24"/>
+        </w:rPr>
+        <w:t xml:space="preserve"> </w:t>
+      </w:r>
+      <w:r>
+        <w:rPr>
+          <w:rFonts w:cstheme="minorHAnsi"/>
+          <w:sz w:val="24"/>
+          <w:szCs w:val="24"/>
+        </w:rPr>
+        <w:t>∩</w:t>
+      </w:r>
+      <w:r>
+        <w:rPr>
+          <w:rFonts w:cstheme="minorHAnsi"/>
+          <w:sz w:val="24"/>
+          <w:szCs w:val="24"/>
+        </w:rPr>
+        <w:t xml:space="preserve"> </w:t>
+      </w:r>
+      <w:r>
+        <w:rPr>
+          <w:rFonts w:cstheme="minorHAnsi"/>
+          <w:sz w:val="24"/>
+          <w:szCs w:val="24"/>
+          <w:lang w:val="en-US"/>
+        </w:rPr>
+        <w:t>B</w:t>
+      </w:r>
+      <w:r>
+        <w:rPr>
+          <w:rFonts w:cstheme="minorHAnsi"/>
+          <w:sz w:val="24"/>
+          <w:szCs w:val="24"/>
+        </w:rPr>
+        <w:t xml:space="preserve">̅ </w:t>
+      </w:r>
+      <w:r>
+        <w:rPr>
+          <w:rFonts w:cstheme="minorHAnsi"/>
+          <w:sz w:val="24"/>
+          <w:szCs w:val="24"/>
+        </w:rPr>
+        <w:t>имеем:</w:t>
+      </w:r>
+    </w:p>
+    <w:p>
+      <w:pPr>
+        <w:rPr>
+          <w:rFonts w:ascii="Cambria Math" w:hAnsi="Cambria Math" w:cs="Cambria Math"/>
+          <w:sz w:val="24"/>
+          <w:szCs w:val="24"/>
+        </w:rPr>
+      </w:pPr>
+      <w:r>
+        <w:rPr>
+          <w:sz w:val="24"/>
+          <w:szCs w:val="24"/>
+        </w:rPr>
+        <w:t>(</w:t>
+      </w:r>
+      <w:r>
+        <w:rPr>
+          <w:sz w:val="24"/>
+          <w:szCs w:val="24"/>
+          <w:lang w:val="en-US"/>
+        </w:rPr>
+        <w:t>A</w:t>
+      </w:r>
+      <w:r>
+        <w:rPr>
+          <w:sz w:val="24"/>
+          <w:szCs w:val="24"/>
+        </w:rPr>
+        <w:t xml:space="preserve"> </w:t>
+      </w:r>
+      <w:r>
+        <w:rPr>
+          <w:rFonts w:ascii="Cambria Math" w:hAnsi="Cambria Math" w:cs="Cambria Math"/>
+          <w:sz w:val="24"/>
+          <w:szCs w:val="24"/>
+        </w:rPr>
+        <w:t>∪</w:t>
+      </w:r>
+      <w:r>
+        <w:rPr>
+          <w:rFonts w:ascii="Cambria Math" w:hAnsi="Cambria Math" w:cs="Cambria Math"/>
+          <w:sz w:val="24"/>
+          <w:szCs w:val="24"/>
+        </w:rPr>
+        <w:t xml:space="preserve"> </w:t>
+      </w:r>
+      <w:r>
+        <w:rPr>
+          <w:sz w:val="24"/>
+          <w:szCs w:val="24"/>
+          <w:lang w:val="en-US"/>
+        </w:rPr>
+        <w:t>B</w:t>
+      </w:r>
+      <w:r>
+        <w:rPr>
+          <w:sz w:val="24"/>
+          <w:szCs w:val="24"/>
+        </w:rPr>
+        <w:t>)</w:t>
+      </w:r>
+      <w:r>
+        <w:rPr>
+          <w:sz w:val="24"/>
+          <w:szCs w:val="24"/>
+        </w:rPr>
+        <w:t xml:space="preserve"> \ С = </w:t>
+      </w:r>
+      <w:r>
+        <w:rPr>
+          <w:sz w:val="24"/>
+          <w:szCs w:val="24"/>
+        </w:rPr>
+        <w:t>(</w:t>
+      </w:r>
+      <w:r>
+        <w:rPr>
+          <w:sz w:val="24"/>
+          <w:szCs w:val="24"/>
+          <w:lang w:val="en-US"/>
+        </w:rPr>
+        <w:t>A</w:t>
+      </w:r>
+      <w:r>
+        <w:rPr>
+          <w:sz w:val="24"/>
+          <w:szCs w:val="24"/>
+        </w:rPr>
+        <w:t xml:space="preserve"> </w:t>
+      </w:r>
+      <w:r>
+        <w:rPr>
+          <w:rFonts w:ascii="Cambria Math" w:hAnsi="Cambria Math" w:cs="Cambria Math"/>
+          <w:sz w:val="24"/>
+          <w:szCs w:val="24"/>
+        </w:rPr>
+        <w:t>∪</w:t>
+      </w:r>
+      <w:r>
+        <w:rPr>
+          <w:rFonts w:ascii="Cambria Math" w:hAnsi="Cambria Math" w:cs="Cambria Math"/>
+          <w:sz w:val="24"/>
+          <w:szCs w:val="24"/>
+        </w:rPr>
+        <w:t xml:space="preserve"> </w:t>
+      </w:r>
+      <w:r>
+        <w:rPr>
+          <w:sz w:val="24"/>
+          <w:szCs w:val="24"/>
+          <w:lang w:val="en-US"/>
+        </w:rPr>
+        <w:t>B</w:t>
+      </w:r>
+      <w:r>
+        <w:rPr>
+          <w:sz w:val="24"/>
+          <w:szCs w:val="24"/>
+        </w:rPr>
+        <w:t>)</w:t>
+      </w:r>
+      <w:r>
+        <w:rPr>
+          <w:sz w:val="24"/>
+          <w:szCs w:val="24"/>
+        </w:rPr>
+        <w:t xml:space="preserve"> </w:t>
+      </w:r>
+      <w:r>
+        <w:rPr>
+          <w:rFonts w:cstheme="minorHAnsi"/>
+          <w:sz w:val="24"/>
+          <w:szCs w:val="24"/>
+        </w:rPr>
+        <w:t>∩</w:t>
+      </w:r>
+      <w:r>
+        <w:rPr>
+          <w:rFonts w:cstheme="minorHAnsi"/>
+          <w:sz w:val="24"/>
+          <w:szCs w:val="24"/>
+        </w:rPr>
+        <w:t xml:space="preserve"> </w:t>
+      </w:r>
+      <w:r>
+        <w:rPr>
+          <w:rFonts w:cstheme="minorHAnsi"/>
+          <w:sz w:val="24"/>
+          <w:szCs w:val="24"/>
+        </w:rPr>
+        <w:t>С̅</w:t>
+      </w:r>
+      <w:r>
+        <w:rPr>
+          <w:rFonts w:cstheme="minorHAnsi"/>
+          <w:sz w:val="24"/>
+          <w:szCs w:val="24"/>
+        </w:rPr>
+        <w:t xml:space="preserve"> </w:t>
+      </w:r>
+      <w:r>
+        <w:rPr>
+          <w:rFonts w:cstheme="minorHAnsi"/>
+          <w:sz w:val="24"/>
+          <w:szCs w:val="24"/>
+          <w:vertAlign w:val="superscript"/>
+        </w:rPr>
+        <w:t>дистрибутивность</w:t>
+      </w:r>
+      <w:r>
+        <w:rPr>
+          <w:rFonts w:cstheme="minorHAnsi"/>
+          <w:sz w:val="24"/>
+          <w:szCs w:val="24"/>
+        </w:rPr>
+        <w:t xml:space="preserve"> </w:t>
+      </w:r>
+      <w:r>
+        <w:rPr>
+          <w:rFonts w:cstheme="minorHAnsi"/>
+          <w:sz w:val="24"/>
+          <w:szCs w:val="24"/>
+        </w:rPr>
+        <w:t>= (</w:t>
+      </w:r>
+      <w:r>
+        <w:rPr>
+          <w:sz w:val="24"/>
+          <w:szCs w:val="24"/>
+          <w:lang w:val="en-US"/>
+        </w:rPr>
+        <w:t>A</w:t>
+      </w:r>
+      <w:r>
+        <w:rPr>
+          <w:sz w:val="24"/>
+          <w:szCs w:val="24"/>
+        </w:rPr>
+        <w:t xml:space="preserve"> </w:t>
+      </w:r>
+      <w:r>
+        <w:rPr>
+          <w:rFonts w:cstheme="minorHAnsi"/>
+          <w:sz w:val="24"/>
+          <w:szCs w:val="24"/>
+        </w:rPr>
+        <w:t>∩</w:t>
+      </w:r>
+      <w:r>
+        <w:rPr>
+          <w:rFonts w:cstheme="minorHAnsi"/>
+          <w:sz w:val="24"/>
+          <w:szCs w:val="24"/>
+        </w:rPr>
+        <w:t xml:space="preserve"> </w:t>
+      </w:r>
+      <w:r>
+        <w:rPr>
+          <w:rFonts w:cstheme="minorHAnsi"/>
+          <w:sz w:val="24"/>
+          <w:szCs w:val="24"/>
+        </w:rPr>
+        <w:t>С̅)</w:t>
+      </w:r>
+      <w:r>
+        <w:rPr>
+          <w:rFonts w:cstheme="minorHAnsi"/>
+          <w:sz w:val="24"/>
+          <w:szCs w:val="24"/>
+        </w:rPr>
+        <w:t xml:space="preserve"> </w:t>
+      </w:r>
+      <w:r>
+        <w:rPr>
+          <w:rFonts w:ascii="Cambria Math" w:hAnsi="Cambria Math" w:cs="Cambria Math"/>
+          <w:sz w:val="24"/>
+          <w:szCs w:val="24"/>
+        </w:rPr>
+        <w:t>∪</w:t>
+      </w:r>
+      <w:r>
+        <w:rPr>
+          <w:rFonts w:cstheme="minorHAnsi"/>
+          <w:sz w:val="24"/>
+          <w:szCs w:val="24"/>
+        </w:rPr>
+        <w:t xml:space="preserve"> (</w:t>
+      </w:r>
+      <w:r>
+        <w:rPr>
+          <w:rFonts w:cstheme="minorHAnsi"/>
+          <w:sz w:val="24"/>
+          <w:szCs w:val="24"/>
+          <w:lang w:val="en-US"/>
+        </w:rPr>
+        <w:t>B</w:t>
+      </w:r>
+      <w:r>
+        <w:rPr>
+          <w:rFonts w:cstheme="minorHAnsi"/>
+          <w:sz w:val="24"/>
+          <w:szCs w:val="24"/>
+        </w:rPr>
+        <w:t xml:space="preserve"> </w:t>
+      </w:r>
+      <w:r>
+        <w:rPr>
+          <w:rFonts w:cstheme="minorHAnsi"/>
+          <w:sz w:val="24"/>
+          <w:szCs w:val="24"/>
+        </w:rPr>
+        <w:t>∩</w:t>
+      </w:r>
+      <w:r>
+        <w:rPr>
+          <w:rFonts w:cstheme="minorHAnsi"/>
+          <w:sz w:val="24"/>
+          <w:szCs w:val="24"/>
+        </w:rPr>
+        <w:t xml:space="preserve"> </w:t>
+      </w:r>
+      <w:r>
+        <w:rPr>
+          <w:rFonts w:cstheme="minorHAnsi"/>
+          <w:sz w:val="24"/>
+          <w:szCs w:val="24"/>
+        </w:rPr>
+        <w:t>С̅)</w:t>
+      </w:r>
+      <w:r>
+        <w:rPr>
+          <w:rFonts w:cstheme="minorHAnsi"/>
+          <w:sz w:val="24"/>
+          <w:szCs w:val="24"/>
+        </w:rPr>
+        <w:t xml:space="preserve"> </w:t>
+      </w:r>
+      <w:r>
+        <w:rPr>
+          <w:sz w:val="24"/>
+          <w:szCs w:val="24"/>
+          <w:vertAlign w:val="superscript"/>
+        </w:rPr>
+        <w:t xml:space="preserve">выражение для разности </w:t>
+      </w:r>
+      <w:r>
+        <w:rPr>
+          <w:sz w:val="24"/>
+          <w:szCs w:val="24"/>
+          <w:vertAlign w:val="superscript"/>
+          <w:lang w:val="en-US"/>
+        </w:rPr>
+        <w:t>A</w:t>
+      </w:r>
+      <w:r>
+        <w:rPr>
+          <w:sz w:val="24"/>
+          <w:szCs w:val="24"/>
+          <w:vertAlign w:val="superscript"/>
+        </w:rPr>
+        <w:t xml:space="preserve"> \ </w:t>
+      </w:r>
+      <w:r>
+        <w:rPr>
+          <w:sz w:val="24"/>
+          <w:szCs w:val="24"/>
+          <w:vertAlign w:val="superscript"/>
+          <w:lang w:val="en-US"/>
+        </w:rPr>
+        <w:t>B</w:t>
+      </w:r>
+      <w:r>
+        <w:rPr>
+          <w:sz w:val="24"/>
+          <w:szCs w:val="24"/>
+          <w:vertAlign w:val="superscript"/>
+        </w:rPr>
+        <w:t xml:space="preserve"> = </w:t>
+      </w:r>
+      <w:r>
+        <w:rPr>
+          <w:sz w:val="24"/>
+          <w:szCs w:val="24"/>
+          <w:vertAlign w:val="superscript"/>
+          <w:lang w:val="en-US"/>
+        </w:rPr>
+        <w:t>A</w:t>
+      </w:r>
+      <w:r>
+        <w:rPr>
+          <w:sz w:val="24"/>
+          <w:szCs w:val="24"/>
+          <w:vertAlign w:val="superscript"/>
+        </w:rPr>
+        <w:t xml:space="preserve"> </w:t>
+      </w:r>
+      <w:r>
+        <w:rPr>
+          <w:rFonts w:cstheme="minorHAnsi"/>
+          <w:sz w:val="24"/>
+          <w:szCs w:val="24"/>
+          <w:vertAlign w:val="superscript"/>
+        </w:rPr>
+        <w:t xml:space="preserve">∩ </w:t>
+      </w:r>
+      <w:r>
+        <w:rPr>
+          <w:rFonts w:cstheme="minorHAnsi"/>
+          <w:sz w:val="24"/>
+          <w:szCs w:val="24"/>
+          <w:vertAlign w:val="superscript"/>
+          <w:lang w:val="en-US"/>
+        </w:rPr>
+        <w:t>B</w:t>
+      </w:r>
+      <w:r>
+        <w:rPr>
+          <w:rFonts w:cstheme="minorHAnsi"/>
+          <w:sz w:val="24"/>
+          <w:szCs w:val="24"/>
+          <w:vertAlign w:val="superscript"/>
+        </w:rPr>
+        <w:t>̅</w:t>
+      </w:r>
+      <w:r>
+        <w:rPr>
+          <w:rFonts w:cstheme="minorHAnsi"/>
+          <w:sz w:val="24"/>
+          <w:szCs w:val="24"/>
+        </w:rPr>
+        <w:t xml:space="preserve"> = </w:t>
+      </w:r>
+      <w:r>
+        <w:rPr>
+          <w:rFonts w:ascii="Cambria Math" w:hAnsi="Cambria Math" w:cs="Cambria Math"/>
+          <w:sz w:val="24"/>
+          <w:szCs w:val="24"/>
+        </w:rPr>
+        <w:t>(</w:t>
+      </w:r>
+      <w:r>
+        <w:rPr>
+          <w:rFonts w:ascii="Cambria Math" w:hAnsi="Cambria Math" w:cs="Cambria Math"/>
+          <w:sz w:val="24"/>
+          <w:szCs w:val="24"/>
+          <w:lang w:val="en-US"/>
+        </w:rPr>
+        <w:t>A</w:t>
+      </w:r>
+      <w:r>
+        <w:rPr>
+          <w:rFonts w:ascii="Cambria Math" w:hAnsi="Cambria Math" w:cs="Cambria Math"/>
+          <w:sz w:val="24"/>
+          <w:szCs w:val="24"/>
+        </w:rPr>
+        <w:t>\</w:t>
+      </w:r>
+      <w:r>
+        <w:rPr>
+          <w:rFonts w:ascii="Cambria Math" w:hAnsi="Cambria Math" w:cs="Cambria Math"/>
+          <w:sz w:val="24"/>
+          <w:szCs w:val="24"/>
+          <w:lang w:val="en-US"/>
+        </w:rPr>
+        <w:t>C</w:t>
+      </w:r>
+      <w:r>
+        <w:rPr>
+          <w:rFonts w:ascii="Cambria Math" w:hAnsi="Cambria Math" w:cs="Cambria Math"/>
+          <w:sz w:val="24"/>
+          <w:szCs w:val="24"/>
+        </w:rPr>
+        <w:t>)</w:t>
+      </w:r>
+      <w:r>
+        <w:rPr>
+          <w:rFonts w:ascii="Cambria Math" w:hAnsi="Cambria Math" w:cs="Cambria Math"/>
+          <w:sz w:val="24"/>
+          <w:szCs w:val="24"/>
+        </w:rPr>
+        <w:t xml:space="preserve"> </w:t>
+      </w:r>
+      <w:r>
+        <w:rPr>
+          <w:rFonts w:ascii="Cambria Math" w:hAnsi="Cambria Math" w:cs="Cambria Math"/>
+          <w:sz w:val="24"/>
+          <w:szCs w:val="24"/>
+        </w:rPr>
+        <w:t>∪</w:t>
+      </w:r>
+      <w:r>
+        <w:rPr>
+          <w:rFonts w:ascii="Cambria Math" w:hAnsi="Cambria Math" w:cs="Cambria Math"/>
+          <w:sz w:val="24"/>
+          <w:szCs w:val="24"/>
+        </w:rPr>
+        <w:t xml:space="preserve"> (</w:t>
+      </w:r>
+      <w:r>
+        <w:rPr>
+          <w:rFonts w:ascii="Cambria Math" w:hAnsi="Cambria Math" w:cs="Cambria Math"/>
+          <w:sz w:val="24"/>
+          <w:szCs w:val="24"/>
+          <w:lang w:val="en-US"/>
+        </w:rPr>
+        <w:t>B</w:t>
+      </w:r>
+      <w:r>
+        <w:rPr>
+          <w:rFonts w:ascii="Cambria Math" w:hAnsi="Cambria Math" w:cs="Cambria Math"/>
+          <w:sz w:val="24"/>
+          <w:szCs w:val="24"/>
+        </w:rPr>
+        <w:t>\</w:t>
+      </w:r>
+      <w:r>
+        <w:rPr>
+          <w:rFonts w:ascii="Cambria Math" w:hAnsi="Cambria Math" w:cs="Cambria Math"/>
+          <w:sz w:val="24"/>
+          <w:szCs w:val="24"/>
+          <w:lang w:val="en-US"/>
+        </w:rPr>
+        <w:t>C</w:t>
+      </w:r>
+      <w:r>
+        <w:rPr>
+          <w:rFonts w:ascii="Cambria Math" w:hAnsi="Cambria Math" w:cs="Cambria Math"/>
+          <w:sz w:val="24"/>
+          <w:szCs w:val="24"/>
+        </w:rPr>
+        <w:t>)</w:t>
+      </w:r>
+      <w:r>
+        <w:rPr>
+          <w:rFonts w:ascii="Cambria Math" w:hAnsi="Cambria Math" w:cs="Cambria Math"/>
+          <w:sz w:val="24"/>
+          <w:szCs w:val="24"/>
+        </w:rPr>
+        <w:t>.</w:t>
+      </w:r>
+    </w:p>
+    <w:p>
+      <w:pPr>
+        <w:rPr>
+          <w:rFonts w:ascii="Cambria Math" w:hAnsi="Cambria Math" w:cs="Cambria Math"/>
+          <w:sz w:val="24"/>
+          <w:szCs w:val="24"/>
+        </w:rPr>
+      </w:pPr>
+      <w:r>
+        <w:rPr>
+          <w:rFonts w:ascii="Cambria Math" w:hAnsi="Cambria Math" w:cs="Cambria Math"/>
+          <w:sz w:val="24"/>
+          <w:szCs w:val="24"/>
+        </w:rPr>
+        <w:t xml:space="preserve">Таким образом, </w:t>
+      </w:r>
+      <w:r>
+        <w:rPr>
+          <w:rFonts w:ascii="Cambria Math" w:hAnsi="Cambria Math" w:cs="Cambria Math"/>
+          <w:sz w:val="24"/>
+          <w:szCs w:val="24"/>
+        </w:rPr>
+        <w:t>тождество</w:t>
+      </w:r>
+      <w:r>
+        <w:rPr>
+          <w:rFonts w:ascii="Cambria Math" w:hAnsi="Cambria Math" w:cs="Cambria Math"/>
+          <w:sz w:val="24"/>
+          <w:szCs w:val="24"/>
+        </w:rPr>
+        <w:t xml:space="preserve"> </w:t>
+      </w:r>
+      <w:r>
+        <w:rPr>
+          <w:sz w:val="24"/>
+          <w:szCs w:val="24"/>
+        </w:rPr>
+        <w:t>(</w:t>
+      </w:r>
+      <w:r>
+        <w:rPr>
+          <w:sz w:val="24"/>
+          <w:szCs w:val="24"/>
+          <w:lang w:val="en-US"/>
+        </w:rPr>
+        <w:t>A</w:t>
+      </w:r>
+      <w:r>
+        <w:rPr>
+          <w:sz w:val="24"/>
+          <w:szCs w:val="24"/>
+        </w:rPr>
+        <w:t xml:space="preserve"> </w:t>
+      </w:r>
+      <w:r>
+        <w:rPr>
+          <w:rFonts w:ascii="Cambria Math" w:hAnsi="Cambria Math" w:cs="Cambria Math"/>
+          <w:sz w:val="24"/>
+          <w:szCs w:val="24"/>
+        </w:rPr>
+        <w:t>∪</w:t>
+      </w:r>
+      <w:r>
+        <w:rPr>
+          <w:rFonts w:ascii="Cambria Math" w:hAnsi="Cambria Math" w:cs="Cambria Math"/>
+          <w:sz w:val="24"/>
+          <w:szCs w:val="24"/>
+        </w:rPr>
+        <w:t xml:space="preserve"> </w:t>
+      </w:r>
+      <w:r>
+        <w:rPr>
+          <w:sz w:val="24"/>
+          <w:szCs w:val="24"/>
+          <w:lang w:val="en-US"/>
+        </w:rPr>
+        <w:t>B</w:t>
+      </w:r>
+      <w:r>
+        <w:rPr>
+          <w:sz w:val="24"/>
+          <w:szCs w:val="24"/>
+        </w:rPr>
+        <w:t>)</w:t>
+      </w:r>
+      <w:r>
+        <w:rPr>
+          <w:sz w:val="24"/>
+          <w:szCs w:val="24"/>
+        </w:rPr>
+        <w:t xml:space="preserve"> \ С = </w:t>
+      </w:r>
+      <w:r>
+        <w:rPr>
+          <w:rFonts w:ascii="Cambria Math" w:hAnsi="Cambria Math" w:cs="Cambria Math"/>
+          <w:sz w:val="24"/>
+          <w:szCs w:val="24"/>
+        </w:rPr>
+        <w:t>(</w:t>
+      </w:r>
+      <w:r>
+        <w:rPr>
+          <w:rFonts w:ascii="Cambria Math" w:hAnsi="Cambria Math" w:cs="Cambria Math"/>
+          <w:sz w:val="24"/>
+          <w:szCs w:val="24"/>
+          <w:lang w:val="en-US"/>
+        </w:rPr>
+        <w:t>A</w:t>
+      </w:r>
+      <w:r>
+        <w:rPr>
+          <w:rFonts w:ascii="Cambria Math" w:hAnsi="Cambria Math" w:cs="Cambria Math"/>
+          <w:sz w:val="24"/>
+          <w:szCs w:val="24"/>
+        </w:rPr>
+        <w:t>\</w:t>
+      </w:r>
+      <w:r>
+        <w:rPr>
+          <w:rFonts w:ascii="Cambria Math" w:hAnsi="Cambria Math" w:cs="Cambria Math"/>
+          <w:sz w:val="24"/>
+          <w:szCs w:val="24"/>
+          <w:lang w:val="en-US"/>
+        </w:rPr>
+        <w:t>C</w:t>
+      </w:r>
+      <w:r>
+        <w:rPr>
+          <w:rFonts w:ascii="Cambria Math" w:hAnsi="Cambria Math" w:cs="Cambria Math"/>
+          <w:sz w:val="24"/>
+          <w:szCs w:val="24"/>
+        </w:rPr>
+        <w:t>)</w:t>
+      </w:r>
+      <w:r>
+        <w:rPr>
+          <w:rFonts w:ascii="Cambria Math" w:hAnsi="Cambria Math" w:cs="Cambria Math"/>
+          <w:sz w:val="24"/>
+          <w:szCs w:val="24"/>
+        </w:rPr>
+        <w:t xml:space="preserve"> </w:t>
+      </w:r>
+      <w:r>
+        <w:rPr>
+          <w:rFonts w:ascii="Cambria Math" w:hAnsi="Cambria Math" w:cs="Cambria Math"/>
+          <w:sz w:val="24"/>
+          <w:szCs w:val="24"/>
+        </w:rPr>
+        <w:t>∪</w:t>
+      </w:r>
+      <w:r>
+        <w:rPr>
+          <w:rFonts w:ascii="Cambria Math" w:hAnsi="Cambria Math" w:cs="Cambria Math"/>
+          <w:sz w:val="24"/>
+          <w:szCs w:val="24"/>
+        </w:rPr>
+        <w:t xml:space="preserve"> (</w:t>
+      </w:r>
+      <w:r>
+        <w:rPr>
+          <w:rFonts w:ascii="Cambria Math" w:hAnsi="Cambria Math" w:cs="Cambria Math"/>
+          <w:sz w:val="24"/>
+          <w:szCs w:val="24"/>
+          <w:lang w:val="en-US"/>
+        </w:rPr>
+        <w:t>B</w:t>
+      </w:r>
+      <w:r>
+        <w:rPr>
+          <w:rFonts w:ascii="Cambria Math" w:hAnsi="Cambria Math" w:cs="Cambria Math"/>
+          <w:sz w:val="24"/>
+          <w:szCs w:val="24"/>
+        </w:rPr>
+        <w:t>\</w:t>
+      </w:r>
+      <w:r>
+        <w:rPr>
+          <w:rFonts w:ascii="Cambria Math" w:hAnsi="Cambria Math" w:cs="Cambria Math"/>
+          <w:sz w:val="24"/>
+          <w:szCs w:val="24"/>
+          <w:lang w:val="en-US"/>
+        </w:rPr>
+        <w:t>C</w:t>
+      </w:r>
+      <w:r>
+        <w:rPr>
+          <w:rFonts w:ascii="Cambria Math" w:hAnsi="Cambria Math" w:cs="Cambria Math"/>
+          <w:sz w:val="24"/>
+          <w:szCs w:val="24"/>
+        </w:rPr>
+        <w:t>)</w:t>
+      </w:r>
+      <w:r>
+        <w:rPr>
+          <w:rFonts w:ascii="Cambria Math" w:hAnsi="Cambria Math" w:cs="Cambria Math"/>
+          <w:sz w:val="24"/>
+          <w:szCs w:val="24"/>
+        </w:rPr>
+        <w:t xml:space="preserve"> доказано.</w:t>
+      </w:r>
+    </w:p>
+    <w:p>
+      <w:pPr>
+        <w:rPr>
+          <w:rFonts w:ascii="Cambria Math" w:hAnsi="Cambria Math" w:cs="Cambria Math"/>
+          <w:b/>
+          <w:bCs/>
+          <w:sz w:val="24"/>
+          <w:szCs w:val="24"/>
+        </w:rPr>
+      </w:pPr>
+      <w:r>
+        <w:rPr>
+          <w:rFonts w:ascii="Cambria Math" w:hAnsi="Cambria Math" w:cs="Cambria Math"/>
+          <w:b/>
+          <w:bCs/>
+          <w:sz w:val="24"/>
+          <w:szCs w:val="24"/>
+        </w:rPr>
+        <w:t>Поправить пояснения.</w:t>
+      </w:r>
+      <w:r>
+        <w:rPr>
+          <w:rFonts w:ascii="Cambria Math" w:hAnsi="Cambria Math" w:cs="Cambria Math"/>
+          <w:b/>
+          <w:bCs/>
+          <w:sz w:val="24"/>
+          <w:szCs w:val="24"/>
+        </w:rPr>
+        <w:t xml:space="preserve"> (нагуглить как это сделать)</w:t>
+      </w:r>
+    </w:p>
+    <w:p>
+      <w:pPr>
+        <w:rPr>
+          <w:rFonts w:cstheme="minorHAnsi"/>
+          <w:sz w:val="24"/>
+          <w:szCs w:val="24"/>
+        </w:rPr>
+      </w:pPr>
+    </w:p>
+    <w:p>
+      <w:pPr>
+        <w:rPr>
+          <w:rFonts w:cstheme="minorHAnsi"/>
+          <w:sz w:val="24"/>
+          <w:szCs w:val="24"/>
+        </w:rPr>
+      </w:pPr>
+    </w:p>
+    <w:p>
+      <w:pPr>
+        <w:rPr>
+          <w:rFonts w:cstheme="minorHAnsi"/>
+          <w:sz w:val="24"/>
+          <w:szCs w:val="24"/>
+        </w:rPr>
+      </w:pPr>
+    </w:p>
+    <w:p>
+      <w:pPr>
+        <w:rPr>
+          <w:rFonts w:cstheme="minorHAnsi"/>
+          <w:sz w:val="24"/>
+          <w:szCs w:val="24"/>
+        </w:rPr>
+      </w:pPr>
+    </w:p>
+    <w:p>
+      <w:pPr>
+        <w:rPr>
+          <w:rFonts w:cstheme="minorHAnsi"/>
+          <w:sz w:val="24"/>
+          <w:szCs w:val="24"/>
+        </w:rPr>
+      </w:pPr>
+    </w:p>
+    <w:p>
+      <w:pPr>
+        <w:rPr>
+          <w:rFonts w:cstheme="minorHAnsi"/>
+          <w:sz w:val="24"/>
+          <w:szCs w:val="24"/>
+        </w:rPr>
+      </w:pPr>
+    </w:p>
+    <w:p>
+      <w:pPr>
+        <w:rPr>
+          <w:rFonts w:cstheme="minorHAnsi"/>
+          <w:sz w:val="24"/>
+          <w:szCs w:val="24"/>
+        </w:rPr>
+      </w:pPr>
+    </w:p>
+    <w:p>
+      <w:pPr>
+        <w:rPr>
+          <w:rFonts w:cstheme="minorHAnsi"/>
+          <w:sz w:val="24"/>
+          <w:szCs w:val="24"/>
+        </w:rPr>
+      </w:pPr>
+    </w:p>
+    <w:p>
+      <w:pPr>
+        <w:rPr>
+          <w:rFonts w:cstheme="minorHAnsi"/>
+          <w:sz w:val="24"/>
+          <w:szCs w:val="24"/>
+        </w:rPr>
+      </w:pPr>
+    </w:p>
+    <w:p>
+      <w:pPr>
+        <w:rPr>
+          <w:rFonts w:cstheme="minorHAnsi"/>
+          <w:sz w:val="24"/>
+          <w:szCs w:val="24"/>
+        </w:rPr>
+      </w:pPr>
+    </w:p>
+    <w:p>
+      <w:pPr>
+        <w:rPr>
+          <w:rFonts w:cstheme="minorHAnsi"/>
+          <w:sz w:val="24"/>
+          <w:szCs w:val="24"/>
+        </w:rPr>
+      </w:pPr>
+    </w:p>
+    <w:p>
+      <w:pPr>
+        <w:rPr>
+          <w:rFonts w:cstheme="minorHAnsi"/>
+          <w:sz w:val="24"/>
+          <w:szCs w:val="24"/>
+        </w:rPr>
+      </w:pPr>
+    </w:p>
+    <w:p>
+      <w:pPr>
+        <w:rPr>
+          <w:rFonts w:cstheme="minorHAnsi"/>
+          <w:sz w:val="24"/>
+          <w:szCs w:val="24"/>
+        </w:rPr>
+      </w:pPr>
+    </w:p>
+    <w:p>
+      <w:pPr>
+        <w:rPr>
+          <w:rFonts w:cstheme="minorHAnsi"/>
+          <w:sz w:val="24"/>
+          <w:szCs w:val="24"/>
+        </w:rPr>
+      </w:pPr>
+    </w:p>
+    <w:p>
+      <w:pPr>
+        <w:rPr>
+          <w:rFonts w:cstheme="minorHAnsi"/>
+          <w:sz w:val="24"/>
+          <w:szCs w:val="24"/>
+        </w:rPr>
+      </w:pPr>
+    </w:p>
+    <w:p>
+      <w:pPr>
+        <w:rPr>
+          <w:rFonts w:cstheme="minorHAnsi"/>
+          <w:sz w:val="24"/>
+          <w:szCs w:val="24"/>
+        </w:rPr>
+      </w:pPr>
+    </w:p>
+    <w:p>
+      <w:pPr>
+        <w:rPr>
+          <w:rFonts w:cstheme="minorHAnsi"/>
+          <w:sz w:val="24"/>
+          <w:szCs w:val="24"/>
+        </w:rPr>
+      </w:pPr>
+    </w:p>
+    <w:p>
+      <w:pPr>
+        <w:rPr>
+          <w:rFonts w:cstheme="minorHAnsi"/>
+          <w:sz w:val="24"/>
+          <w:szCs w:val="24"/>
+        </w:rPr>
+      </w:pPr>
+    </w:p>
+    <w:p>
+      <w:pPr>
+        <w:rPr>
+          <w:rFonts w:cstheme="minorHAnsi"/>
+          <w:sz w:val="24"/>
+          <w:szCs w:val="24"/>
+        </w:rPr>
+      </w:pPr>
+    </w:p>
+    <w:p>
+      <w:pPr>
+        <w:rPr>
+          <w:rFonts w:cstheme="minorHAnsi"/>
+          <w:sz w:val="24"/>
+          <w:szCs w:val="24"/>
+        </w:rPr>
+      </w:pPr>
+    </w:p>
+    <w:p>
+      <w:pPr>
+        <w:rPr>
+          <w:rFonts w:cstheme="minorHAnsi"/>
+          <w:sz w:val="24"/>
+          <w:szCs w:val="24"/>
+        </w:rPr>
+      </w:pPr>
+    </w:p>
+    <w:p>
+      <w:pPr>
+        <w:rPr>
+          <w:rFonts w:cstheme="minorHAnsi"/>
+          <w:sz w:val="24"/>
+          <w:szCs w:val="24"/>
+        </w:rPr>
+      </w:pPr>
+    </w:p>
+    <w:p>
+      <w:pPr>
+        <w:rPr>
+          <w:rFonts w:cstheme="minorHAnsi"/>
+          <w:sz w:val="24"/>
+          <w:szCs w:val="24"/>
+        </w:rPr>
+      </w:pPr>
+    </w:p>
+    <w:p>
+      <w:pPr>
+        <w:rPr>
+          <w:rFonts w:cstheme="minorHAnsi"/>
+          <w:sz w:val="24"/>
+          <w:szCs w:val="24"/>
+        </w:rPr>
+      </w:pPr>
+    </w:p>
+    <w:p>
+      <w:pPr>
+        <w:pStyle w:val="1"/>
+      </w:pPr>
+      <w:bookmarkStart w:id="8" w:name="_Toc149305283"/>
+      <w:r>
+        <w:lastRenderedPageBreak/>
+        <w:t>Задание 1.9</w:t>
+      </w:r>
+      <w:bookmarkEnd w:id="8"/>
+    </w:p>
+    <w:p>
+      <w:pPr>
+        <w:rPr>
+          <w:sz w:val="24"/>
+          <w:szCs w:val="24"/>
+        </w:rPr>
+      </w:pPr>
+      <w:r>
+        <w:rPr>
+          <w:sz w:val="24"/>
+          <w:szCs w:val="24"/>
+        </w:rPr>
+        <w:t>Используя формулу включений-исключений, решите задачу. В студенческой группе 20 человек. Из них 10 имеют оценку «девять» по химии, 8 – по математике, 7 – по физике, 4 – по химии и по математике, 5 – по химии и по физике, 4 – по математике и по физике, 3 – по химии, по математике и по физике. Сколько студентов в группе не имеют оценок «девять»?</w:t>
+      </w:r>
+    </w:p>
+    <w:p>
+      <w:pPr>
+        <w:rPr>
+          <w:sz w:val="24"/>
+          <w:szCs w:val="24"/>
+        </w:rPr>
+      </w:pPr>
+      <w:r>
+        <w:rPr>
+          <w:sz w:val="24"/>
+          <w:szCs w:val="24"/>
+        </w:rPr>
+        <w:t>Используем формулу включений-исключений:</w:t>
+      </w:r>
+    </w:p>
+    <w:p>
+      <w:pPr>
+        <w:rPr>
+          <w:sz w:val="24"/>
+          <w:szCs w:val="24"/>
+        </w:rPr>
+      </w:pPr>
+      <w:r>
+        <w:rPr>
+          <w:sz w:val="24"/>
+          <w:szCs w:val="24"/>
+        </w:rPr>
+        <w:t>|A \ B \ C| = |A| + |B| + |C| - |A \ B| - |A \ C| - |B \ C| + |A \ B \ C|</w:t>
+      </w:r>
+    </w:p>
+    <w:p>
+      <w:r>
+        <w:rPr>
+          <w:sz w:val="24"/>
+          <w:szCs w:val="24"/>
+        </w:rPr>
+        <w:t>где A, B и C – множества студентов, получивших оценку «девять» по химии, математике и физике соответственно.</w:t>
+      </w:r>
+      <w:r>
+        <w:t xml:space="preserve"> </w:t>
+      </w:r>
+    </w:p>
+    <w:p>
+      <w:pPr>
+        <w:rPr>
+          <w:sz w:val="24"/>
+          <w:szCs w:val="24"/>
+        </w:rPr>
+      </w:pPr>
+      <w:r>
+        <w:rPr>
+          <w:sz w:val="24"/>
+          <w:szCs w:val="24"/>
+        </w:rPr>
+        <w:t>|A \ B \ C| = 10 + 8 + 7 - 4 - 5 - 4 + 3 = 15</w:t>
+      </w:r>
+    </w:p>
+    <w:p>
+      <w:pPr>
+        <w:rPr>
+          <w:sz w:val="24"/>
+          <w:szCs w:val="24"/>
+        </w:rPr>
+      </w:pPr>
+      <w:r>
+        <w:rPr>
+          <w:sz w:val="24"/>
+          <w:szCs w:val="24"/>
+        </w:rPr>
+        <w:t>Таким образом, 15 студентов получили оценку «девять» по хотя бы одному предмету. Осталось вычислить количество студентов, которые не получили оценку «девять»:</w:t>
+      </w:r>
+    </w:p>
+    <w:p>
+      <w:pPr>
+        <w:rPr>
+          <w:sz w:val="24"/>
+          <w:szCs w:val="24"/>
+        </w:rPr>
+      </w:pPr>
+      <w:r>
+        <w:rPr>
+          <w:sz w:val="24"/>
+          <w:szCs w:val="24"/>
+        </w:rPr>
+        <w:t>20 - 15 = 5</w:t>
+      </w:r>
+    </w:p>
+    <w:p>
+      <w:pPr>
+        <w:rPr>
+          <w:sz w:val="24"/>
+          <w:szCs w:val="24"/>
+        </w:rPr>
+      </w:pPr>
+      <w:r>
+        <w:rPr>
+          <w:sz w:val="24"/>
+          <w:szCs w:val="24"/>
+        </w:rPr>
+        <w:t xml:space="preserve">Из условия задачи </w:t>
+      </w:r>
+      <w:r>
+        <w:rPr>
+          <w:sz w:val="24"/>
+          <w:szCs w:val="24"/>
+        </w:rPr>
+        <w:t>-</w:t>
+      </w:r>
+      <w:r>
+        <w:rPr>
+          <w:sz w:val="24"/>
+          <w:szCs w:val="24"/>
+        </w:rPr>
+        <w:t xml:space="preserve"> 10 человек имеют оценку "девять" по химии, 8 - по математике и 7 - по физике. 4 человека имеют оценку "девять" и по химии, и по математике; 5 человек имеют оценку "девять" и по химии, и по физике; 4 человека имеют оценку "девять" и по математике, и по физике; 3 человека имеют оценку "девять" по всем трем предметам.</w:t>
+      </w:r>
+      <w:r>
+        <w:rPr>
+          <w:sz w:val="24"/>
+          <w:szCs w:val="24"/>
+        </w:rPr>
+        <w:t xml:space="preserve"> </w:t>
+      </w:r>
+      <w:r>
+        <w:rPr>
+          <w:sz w:val="24"/>
+          <w:szCs w:val="24"/>
+        </w:rPr>
+        <w:t>Чтобы найти количество студентов, которые не имеют оценок "девять", нужно вычесть из общего числа студентов (20) количество студентов, которые имеют оценку "девять" по химии (10), количество студентов, которые имеют оценку "девять" по математике (8) и количество студентов, которые имеют оценку "девять" по физике (7). Однако, при вычитании мы учтем дважды тех студентов, которые имеют оценку "девять" по двум предметам, и трижды тех, кто имеет оценку "девять" по всем трем предметам. Поэтому нужно вычесть из суммы количество студентов, которые имеют оценку "девять" и по двум предметам (4+5+4=13) и тех, кто имеет оценку "девять" по всем трем предметам (3).</w:t>
+      </w:r>
+      <w:r>
+        <w:rPr>
+          <w:sz w:val="24"/>
+          <w:szCs w:val="24"/>
+        </w:rPr>
+        <w:t xml:space="preserve"> </w:t>
+      </w:r>
+      <w:r>
+        <w:rPr>
+          <w:sz w:val="24"/>
+          <w:szCs w:val="24"/>
+        </w:rPr>
+        <w:t>Итого: 20 - 10 - 8 - 7 + 13 - 3 = 5. Ответ: 5 студентов в группе не имеют оценок "девять".</w:t>
+      </w:r>
+    </w:p>
+    <w:p>
+      <w:r>
+        <w:rPr>
+          <w:sz w:val="24"/>
+          <w:szCs w:val="24"/>
+        </w:rPr>
+        <w:t>Ответ: 5 студентов в группе не имеют оценок «девять».</w:t>
+      </w:r>
+    </w:p>
     <w:p/>
     <w:p/>
     <w:p/>
@@ -6089,1817 +7782,1096 @@
     <w:p/>
     <w:p/>
     <w:p/>
-    <w:p/>
     <w:p>
       <w:pPr>
         <w:pStyle w:val="1"/>
       </w:pPr>
-      <w:bookmarkStart w:id="7" w:name="_Toc149305282"/>
+      <w:bookmarkStart w:id="9" w:name="_Toc149305284"/>
       <w:r>
         <w:lastRenderedPageBreak/>
-        <w:t>Задание 1.8</w:t>
-      </w:r>
-      <w:bookmarkEnd w:id="7"/>
-    </w:p>
-    <w:p>
-      <w:pPr>
-        <w:rPr>
-          <w:sz w:val="24"/>
-          <w:szCs w:val="24"/>
-        </w:rPr>
-      </w:pPr>
-      <w:r>
-        <w:rPr>
-          <w:sz w:val="24"/>
-          <w:szCs w:val="24"/>
-        </w:rPr>
-        <w:t xml:space="preserve">Докажите тождество </w:t>
-      </w:r>
-      <w:r>
-        <w:rPr>
-          <w:sz w:val="24"/>
-          <w:szCs w:val="24"/>
-        </w:rPr>
-        <w:t>(</w:t>
-      </w:r>
-      <w:r>
-        <w:rPr>
-          <w:sz w:val="24"/>
-          <w:szCs w:val="24"/>
-          <w:lang w:val="en-US"/>
+        <w:t>Задание 1.10</w:t>
+      </w:r>
+      <w:bookmarkEnd w:id="9"/>
+    </w:p>
+    <w:p>
+      <w:pPr>
+        <w:rPr>
+          <w:sz w:val="24"/>
+          <w:szCs w:val="24"/>
+        </w:rPr>
+      </w:pPr>
+      <w:r>
+        <w:rPr>
+          <w:sz w:val="24"/>
+          <w:szCs w:val="24"/>
+        </w:rPr>
+        <w:t xml:space="preserve">Используя формулу включений-исключений, решите задачу. Сколько натуральных чисел от 1 до 10000 не делится ни на </w:t>
+      </w:r>
+      <w:r>
+        <w:rPr>
+          <w:sz w:val="24"/>
+          <w:szCs w:val="24"/>
+        </w:rPr>
+        <w:sym w:font="Symbol" w:char="F061"/>
+      </w:r>
+      <w:r>
+        <w:rPr>
+          <w:sz w:val="24"/>
+          <w:szCs w:val="24"/>
+        </w:rPr>
+        <w:t xml:space="preserve"> , ни на </w:t>
+      </w:r>
+      <w:r>
+        <w:rPr>
+          <w:sz w:val="24"/>
+          <w:szCs w:val="24"/>
+        </w:rPr>
+        <w:sym w:font="Symbol" w:char="F062"/>
+      </w:r>
+      <w:r>
+        <w:rPr>
+          <w:sz w:val="24"/>
+          <w:szCs w:val="24"/>
+        </w:rPr>
+        <w:t xml:space="preserve"> , ни на </w:t>
+      </w:r>
+      <w:r>
+        <w:rPr>
+          <w:sz w:val="24"/>
+          <w:szCs w:val="24"/>
+        </w:rPr>
+        <w:sym w:font="Symbol" w:char="F067"/>
+      </w:r>
+      <w:r>
+        <w:rPr>
+          <w:sz w:val="24"/>
+          <w:szCs w:val="24"/>
+        </w:rPr>
+        <w:t xml:space="preserve"> , ни на </w:t>
+      </w:r>
+      <w:r>
+        <w:rPr>
+          <w:sz w:val="24"/>
+          <w:szCs w:val="24"/>
+        </w:rPr>
+        <w:sym w:font="Symbol" w:char="F064"/>
+      </w:r>
+      <w:r>
+        <w:rPr>
+          <w:sz w:val="24"/>
+          <w:szCs w:val="24"/>
+        </w:rPr>
+        <w:t xml:space="preserve"> ?</w:t>
+      </w:r>
+    </w:p>
+    <w:p>
+      <w:pPr>
+        <w:rPr>
+          <w:sz w:val="24"/>
+          <w:szCs w:val="24"/>
+        </w:rPr>
+      </w:pPr>
+      <w:r>
+        <w:rPr>
+          <w:sz w:val="24"/>
+          <w:szCs w:val="24"/>
+        </w:rPr>
+        <w:t>Решение</w:t>
+      </w:r>
+      <w:proofErr w:type="gramStart"/>
+      <w:r>
+        <w:rPr>
+          <w:sz w:val="24"/>
+          <w:szCs w:val="24"/>
+        </w:rPr>
+        <w:t>: Пусть</w:t>
+      </w:r>
+      <w:proofErr w:type="gramEnd"/>
+      <w:r>
+        <w:rPr>
+          <w:sz w:val="24"/>
+          <w:szCs w:val="24"/>
+        </w:rPr>
+        <w:t xml:space="preserve"> </w:t>
+      </w:r>
+      <w:r>
+        <w:rPr>
+          <w:sz w:val="24"/>
+          <w:szCs w:val="24"/>
+        </w:rPr>
+        <w:sym w:font="Symbol" w:char="F061"/>
+      </w:r>
+      <w:r>
+        <w:rPr>
+          <w:sz w:val="24"/>
+          <w:szCs w:val="24"/>
+        </w:rPr>
+        <w:t xml:space="preserve"> </w:t>
+      </w:r>
+      <w:r>
+        <w:rPr>
+          <w:sz w:val="24"/>
+          <w:szCs w:val="24"/>
+        </w:rPr>
+        <w:sym w:font="Symbol" w:char="F03D"/>
+      </w:r>
+      <w:r>
+        <w:rPr>
+          <w:sz w:val="24"/>
+          <w:szCs w:val="24"/>
+        </w:rPr>
+        <w:t xml:space="preserve"> 2, </w:t>
+      </w:r>
+      <w:r>
+        <w:rPr>
+          <w:sz w:val="24"/>
+          <w:szCs w:val="24"/>
+        </w:rPr>
+        <w:sym w:font="Symbol" w:char="F062"/>
+      </w:r>
+      <w:r>
+        <w:rPr>
+          <w:sz w:val="24"/>
+          <w:szCs w:val="24"/>
+        </w:rPr>
+        <w:t xml:space="preserve"> </w:t>
+      </w:r>
+      <w:r>
+        <w:rPr>
+          <w:sz w:val="24"/>
+          <w:szCs w:val="24"/>
+        </w:rPr>
+        <w:sym w:font="Symbol" w:char="F03D"/>
+      </w:r>
+      <w:r>
+        <w:rPr>
+          <w:sz w:val="24"/>
+          <w:szCs w:val="24"/>
+        </w:rPr>
+        <w:t xml:space="preserve"> </w:t>
+      </w:r>
+      <w:r>
+        <w:rPr>
+          <w:sz w:val="24"/>
+          <w:szCs w:val="24"/>
+        </w:rPr>
+        <w:t>3</w:t>
+      </w:r>
+      <w:r>
+        <w:rPr>
+          <w:sz w:val="24"/>
+          <w:szCs w:val="24"/>
+        </w:rPr>
+        <w:t xml:space="preserve">, </w:t>
+      </w:r>
+      <w:r>
+        <w:rPr>
+          <w:sz w:val="24"/>
+          <w:szCs w:val="24"/>
+        </w:rPr>
+        <w:sym w:font="Symbol" w:char="F067"/>
+      </w:r>
+      <w:r>
+        <w:rPr>
+          <w:sz w:val="24"/>
+          <w:szCs w:val="24"/>
+        </w:rPr>
+        <w:t xml:space="preserve"> </w:t>
+      </w:r>
+      <w:r>
+        <w:rPr>
+          <w:sz w:val="24"/>
+          <w:szCs w:val="24"/>
+        </w:rPr>
+        <w:sym w:font="Symbol" w:char="F03D"/>
+      </w:r>
+      <w:r>
+        <w:rPr>
+          <w:sz w:val="24"/>
+          <w:szCs w:val="24"/>
+        </w:rPr>
+        <w:t xml:space="preserve"> </w:t>
+      </w:r>
+      <w:r>
+        <w:rPr>
+          <w:sz w:val="24"/>
+          <w:szCs w:val="24"/>
+        </w:rPr>
+        <w:t>5</w:t>
+      </w:r>
+      <w:r>
+        <w:rPr>
+          <w:sz w:val="24"/>
+          <w:szCs w:val="24"/>
+        </w:rPr>
+        <w:t xml:space="preserve">, </w:t>
+      </w:r>
+      <w:r>
+        <w:rPr>
+          <w:sz w:val="24"/>
+          <w:szCs w:val="24"/>
+        </w:rPr>
+        <w:sym w:font="Symbol" w:char="F064"/>
+      </w:r>
+      <w:r>
+        <w:rPr>
+          <w:sz w:val="24"/>
+          <w:szCs w:val="24"/>
+        </w:rPr>
+        <w:t xml:space="preserve"> </w:t>
+      </w:r>
+      <w:r>
+        <w:rPr>
+          <w:sz w:val="24"/>
+          <w:szCs w:val="24"/>
+        </w:rPr>
+        <w:sym w:font="Symbol" w:char="F03D"/>
+      </w:r>
+      <w:r>
+        <w:rPr>
+          <w:sz w:val="24"/>
+          <w:szCs w:val="24"/>
+        </w:rPr>
+        <w:t xml:space="preserve"> </w:t>
+      </w:r>
+      <w:r>
+        <w:rPr>
+          <w:sz w:val="24"/>
+          <w:szCs w:val="24"/>
+        </w:rPr>
+        <w:t>4.</w:t>
+      </w:r>
+    </w:p>
+    <w:p>
+      <w:pPr>
+        <w:autoSpaceDE w:val="0"/>
+        <w:autoSpaceDN w:val="0"/>
+        <w:adjustRightInd w:val="0"/>
+        <w:spacing w:after="0" w:line="240" w:lineRule="auto"/>
+        <w:rPr>
+          <w:rFonts w:cstheme="minorHAnsi"/>
+          <w:sz w:val="24"/>
+          <w:szCs w:val="24"/>
+          <w14:ligatures w14:val="standardContextual"/>
+        </w:rPr>
+      </w:pPr>
+      <w:r>
+        <w:rPr>
+          <w:rFonts w:cstheme="minorHAnsi"/>
+          <w:sz w:val="24"/>
+          <w:szCs w:val="24"/>
+          <w14:ligatures w14:val="standardContextual"/>
+        </w:rPr>
+        <w:t xml:space="preserve">Если число делится на </w:t>
+      </w:r>
+      <w:r>
+        <w:rPr>
+          <w:rFonts w:cstheme="minorHAnsi"/>
+          <w:sz w:val="24"/>
+          <w:szCs w:val="24"/>
+          <w14:ligatures w14:val="standardContextual"/>
+        </w:rPr>
+        <w:t>4</w:t>
+      </w:r>
+      <w:r>
+        <w:rPr>
+          <w:rFonts w:cstheme="minorHAnsi"/>
+          <w:sz w:val="24"/>
+          <w:szCs w:val="24"/>
+          <w14:ligatures w14:val="standardContextual"/>
+        </w:rPr>
+        <w:t>, то</w:t>
+      </w:r>
+    </w:p>
+    <w:p>
+      <w:pPr>
+        <w:autoSpaceDE w:val="0"/>
+        <w:autoSpaceDN w:val="0"/>
+        <w:adjustRightInd w:val="0"/>
+        <w:spacing w:after="0" w:line="240" w:lineRule="auto"/>
+        <w:rPr>
+          <w:rFonts w:cstheme="minorHAnsi"/>
+          <w:sz w:val="24"/>
+          <w:szCs w:val="24"/>
+          <w14:ligatures w14:val="standardContextual"/>
+        </w:rPr>
+      </w:pPr>
+      <w:r>
+        <w:rPr>
+          <w:rFonts w:cstheme="minorHAnsi"/>
+          <w:sz w:val="24"/>
+          <w:szCs w:val="24"/>
+          <w14:ligatures w14:val="standardContextual"/>
+        </w:rPr>
+        <w:t xml:space="preserve">оно делится и на 2. Поэтому число </w:t>
+      </w:r>
+      <w:r>
+        <w:rPr>
+          <w:rFonts w:cstheme="minorHAnsi"/>
+          <w:sz w:val="24"/>
+          <w:szCs w:val="24"/>
+          <w14:ligatures w14:val="standardContextual"/>
+        </w:rPr>
+        <w:t xml:space="preserve">4 </w:t>
+      </w:r>
+      <w:r>
+        <w:rPr>
+          <w:rFonts w:cstheme="minorHAnsi"/>
+          <w:sz w:val="24"/>
+          <w:szCs w:val="24"/>
+          <w14:ligatures w14:val="standardContextual"/>
+        </w:rPr>
+        <w:t>можно в условии задачи опустить.</w:t>
+      </w:r>
+    </w:p>
+    <w:p>
+      <w:pPr>
+        <w:autoSpaceDE w:val="0"/>
+        <w:autoSpaceDN w:val="0"/>
+        <w:adjustRightInd w:val="0"/>
+        <w:spacing w:after="0" w:line="240" w:lineRule="auto"/>
+        <w:rPr>
+          <w:rFonts w:cstheme="minorHAnsi"/>
+          <w:sz w:val="24"/>
+          <w:szCs w:val="24"/>
+          <w14:ligatures w14:val="standardContextual"/>
+        </w:rPr>
+      </w:pPr>
+      <w:r>
+        <w:rPr>
+          <w:rFonts w:cstheme="minorHAnsi"/>
+          <w:sz w:val="24"/>
+          <w:szCs w:val="24"/>
+          <w14:ligatures w14:val="standardContextual"/>
+        </w:rPr>
+        <w:t xml:space="preserve">Пусть </w:t>
+      </w:r>
+      <w:r>
+        <w:rPr>
+          <w:rFonts w:cstheme="minorHAnsi"/>
+          <w:i/>
+          <w:iCs/>
+          <w:sz w:val="24"/>
+          <w:szCs w:val="24"/>
+          <w14:ligatures w14:val="standardContextual"/>
+        </w:rPr>
+        <w:t>А</w:t>
+      </w:r>
+      <w:r>
+        <w:rPr>
+          <w:rFonts w:cstheme="minorHAnsi"/>
+          <w:sz w:val="24"/>
+          <w:szCs w:val="24"/>
+          <w14:ligatures w14:val="standardContextual"/>
+        </w:rPr>
+        <w:t xml:space="preserve">, </w:t>
+      </w:r>
+      <w:r>
+        <w:rPr>
+          <w:rFonts w:cstheme="minorHAnsi"/>
+          <w:i/>
+          <w:iCs/>
+          <w:sz w:val="24"/>
+          <w:szCs w:val="24"/>
+          <w14:ligatures w14:val="standardContextual"/>
+        </w:rPr>
+        <w:t>В</w:t>
+      </w:r>
+      <w:r>
+        <w:rPr>
+          <w:rFonts w:cstheme="minorHAnsi"/>
+          <w:sz w:val="24"/>
+          <w:szCs w:val="24"/>
+          <w14:ligatures w14:val="standardContextual"/>
+        </w:rPr>
+        <w:t xml:space="preserve">, </w:t>
+      </w:r>
+      <w:r>
+        <w:rPr>
+          <w:rFonts w:cstheme="minorHAnsi"/>
+          <w:i/>
+          <w:iCs/>
+          <w:sz w:val="24"/>
+          <w:szCs w:val="24"/>
+          <w14:ligatures w14:val="standardContextual"/>
+        </w:rPr>
+        <w:t xml:space="preserve">С </w:t>
+      </w:r>
+      <w:r>
+        <w:rPr>
+          <w:rFonts w:cstheme="minorHAnsi"/>
+          <w:sz w:val="24"/>
+          <w:szCs w:val="24"/>
+          <w14:ligatures w14:val="standardContextual"/>
+        </w:rPr>
+        <w:t>– множества целых положительных чисел, не</w:t>
+      </w:r>
+    </w:p>
+    <w:p>
+      <w:pPr>
+        <w:autoSpaceDE w:val="0"/>
+        <w:autoSpaceDN w:val="0"/>
+        <w:adjustRightInd w:val="0"/>
+        <w:spacing w:after="0" w:line="240" w:lineRule="auto"/>
+        <w:rPr>
+          <w:rFonts w:cstheme="minorHAnsi"/>
+          <w:sz w:val="24"/>
+          <w:szCs w:val="24"/>
+          <w14:ligatures w14:val="standardContextual"/>
+        </w:rPr>
+      </w:pPr>
+      <w:r>
+        <w:rPr>
+          <w:rFonts w:cstheme="minorHAnsi"/>
+          <w:sz w:val="24"/>
+          <w:szCs w:val="24"/>
+          <w14:ligatures w14:val="standardContextual"/>
+        </w:rPr>
+        <w:t>превосходящих 1000, делящихся нацело на 2, 5, и 9 соответственно. Тогда</w:t>
+      </w:r>
+    </w:p>
+    <w:p>
+      <w:pPr>
+        <w:autoSpaceDE w:val="0"/>
+        <w:autoSpaceDN w:val="0"/>
+        <w:adjustRightInd w:val="0"/>
+        <w:spacing w:after="0" w:line="240" w:lineRule="auto"/>
+        <w:rPr>
+          <w:rFonts w:cstheme="minorHAnsi"/>
+          <w:sz w:val="24"/>
+          <w:szCs w:val="24"/>
+          <w14:ligatures w14:val="standardContextual"/>
+        </w:rPr>
+      </w:pPr>
+      <w:r>
+        <w:rPr>
+          <w:rFonts w:cstheme="minorHAnsi"/>
+          <w:i/>
+          <w:iCs/>
+          <w:sz w:val="24"/>
+          <w:szCs w:val="24"/>
+          <w14:ligatures w14:val="standardContextual"/>
         </w:rPr>
         <w:t>A</w:t>
       </w:r>
       <w:r>
         <w:rPr>
-          <w:sz w:val="24"/>
-          <w:szCs w:val="24"/>
-        </w:rPr>
-        <w:t xml:space="preserve"> </w:t>
-      </w:r>
-      <w:r>
-        <w:rPr>
-          <w:rFonts w:ascii="Cambria Math" w:hAnsi="Cambria Math" w:cs="Cambria Math"/>
-          <w:sz w:val="24"/>
-          <w:szCs w:val="24"/>
-        </w:rPr>
-        <w:t>∪</w:t>
-      </w:r>
-      <w:r>
-        <w:rPr>
-          <w:rFonts w:ascii="Cambria Math" w:hAnsi="Cambria Math" w:cs="Cambria Math"/>
-          <w:sz w:val="24"/>
-          <w:szCs w:val="24"/>
-        </w:rPr>
-        <w:t xml:space="preserve"> </w:t>
-      </w:r>
-      <w:r>
-        <w:rPr>
-          <w:sz w:val="24"/>
-          <w:szCs w:val="24"/>
-          <w:lang w:val="en-US"/>
+          <w:rFonts w:ascii="SymbolMT" w:eastAsia="SymbolMT" w:cs="SymbolMT" w:hint="eastAsia"/>
+          <w:sz w:val="28"/>
+          <w:szCs w:val="28"/>
+          <w14:ligatures w14:val="standardContextual"/>
+        </w:rPr>
+        <w:t xml:space="preserve"> </w:t>
+      </w:r>
+      <w:r>
+        <w:rPr>
+          <w:rFonts w:ascii="Calibri" w:eastAsia="Calibri" w:hAnsi="Calibri" w:cs="Calibri"/>
+          <w:sz w:val="28"/>
+          <w:szCs w:val="28"/>
+          <w:lang w:val="en-US"/>
+          <w14:ligatures w14:val="standardContextual"/>
+        </w:rPr>
+        <w:t>and</w:t>
+      </w:r>
+      <w:r>
+        <w:rPr>
+          <w:rFonts w:ascii="Calibri" w:eastAsia="Calibri" w:hAnsi="Calibri" w:cs="Calibri"/>
+          <w:sz w:val="28"/>
+          <w:szCs w:val="28"/>
+          <w14:ligatures w14:val="standardContextual"/>
+        </w:rPr>
+        <w:t xml:space="preserve"> </w:t>
+      </w:r>
+      <w:r>
+        <w:rPr>
+          <w:rFonts w:cstheme="minorHAnsi"/>
+          <w:i/>
+          <w:iCs/>
+          <w:sz w:val="24"/>
+          <w:szCs w:val="24"/>
+          <w14:ligatures w14:val="standardContextual"/>
         </w:rPr>
         <w:t>B</w:t>
       </w:r>
       <w:r>
         <w:rPr>
-          <w:sz w:val="24"/>
-          <w:szCs w:val="24"/>
-        </w:rPr>
-        <w:t>)</w:t>
-      </w:r>
-      <w:r>
-        <w:rPr>
-          <w:sz w:val="24"/>
-          <w:szCs w:val="24"/>
-        </w:rPr>
-        <w:t xml:space="preserve"> </w:t>
-      </w:r>
-      <w:r>
-        <w:rPr>
-          <w:sz w:val="24"/>
-          <w:szCs w:val="24"/>
-        </w:rPr>
-        <w:t>\</w:t>
-      </w:r>
-      <w:r>
-        <w:rPr>
-          <w:sz w:val="24"/>
-          <w:szCs w:val="24"/>
-        </w:rPr>
-        <w:t xml:space="preserve"> </w:t>
-      </w:r>
-      <w:r>
-        <w:rPr>
-          <w:sz w:val="24"/>
-          <w:szCs w:val="24"/>
-        </w:rPr>
-        <w:t xml:space="preserve">С = </w:t>
-      </w:r>
-      <w:r>
-        <w:rPr>
-          <w:rFonts w:ascii="Cambria Math" w:hAnsi="Cambria Math" w:cs="Cambria Math"/>
-          <w:sz w:val="24"/>
-          <w:szCs w:val="24"/>
-        </w:rPr>
-        <w:t>(</w:t>
-      </w:r>
-      <w:r>
-        <w:rPr>
-          <w:rFonts w:ascii="Cambria Math" w:hAnsi="Cambria Math" w:cs="Cambria Math"/>
-          <w:sz w:val="24"/>
-          <w:szCs w:val="24"/>
-          <w:lang w:val="en-US"/>
+          <w:rFonts w:cstheme="minorHAnsi"/>
+          <w:sz w:val="24"/>
+          <w:szCs w:val="24"/>
+          <w14:ligatures w14:val="standardContextual"/>
+        </w:rPr>
+        <w:t xml:space="preserve">, </w:t>
+      </w:r>
+      <w:r>
+        <w:rPr>
+          <w:rFonts w:cstheme="minorHAnsi"/>
+          <w:i/>
+          <w:iCs/>
+          <w:sz w:val="24"/>
+          <w:szCs w:val="24"/>
+          <w14:ligatures w14:val="standardContextual"/>
         </w:rPr>
         <w:t>A</w:t>
       </w:r>
       <w:r>
         <w:rPr>
-          <w:rFonts w:ascii="Cambria Math" w:hAnsi="Cambria Math" w:cs="Cambria Math"/>
-          <w:sz w:val="24"/>
-          <w:szCs w:val="24"/>
-        </w:rPr>
-        <w:t>\</w:t>
-      </w:r>
-      <w:r>
-        <w:rPr>
-          <w:rFonts w:ascii="Cambria Math" w:hAnsi="Cambria Math" w:cs="Cambria Math"/>
-          <w:sz w:val="24"/>
-          <w:szCs w:val="24"/>
-          <w:lang w:val="en-US"/>
+          <w:rFonts w:eastAsia="SymbolMT" w:cstheme="minorHAnsi"/>
+          <w:sz w:val="24"/>
+          <w:szCs w:val="24"/>
+          <w14:ligatures w14:val="standardContextual"/>
+        </w:rPr>
+        <w:t xml:space="preserve"> </w:t>
+      </w:r>
+      <w:r>
+        <w:rPr>
+          <w:rFonts w:eastAsia="SymbolMT" w:cstheme="minorHAnsi"/>
+          <w:sz w:val="24"/>
+          <w:szCs w:val="24"/>
+          <w:lang w:val="en-US"/>
+          <w14:ligatures w14:val="standardContextual"/>
+        </w:rPr>
+        <w:t>and</w:t>
+      </w:r>
+      <w:r>
+        <w:rPr>
+          <w:rFonts w:eastAsia="SymbolMT" w:cstheme="minorHAnsi"/>
+          <w:sz w:val="24"/>
+          <w:szCs w:val="24"/>
+          <w14:ligatures w14:val="standardContextual"/>
+        </w:rPr>
+        <w:t xml:space="preserve"> </w:t>
+      </w:r>
+      <w:r>
+        <w:rPr>
+          <w:rFonts w:cstheme="minorHAnsi"/>
+          <w:i/>
+          <w:iCs/>
+          <w:sz w:val="24"/>
+          <w:szCs w:val="24"/>
+          <w14:ligatures w14:val="standardContextual"/>
         </w:rPr>
         <w:t>C</w:t>
       </w:r>
       <w:r>
         <w:rPr>
-          <w:rFonts w:ascii="Cambria Math" w:hAnsi="Cambria Math" w:cs="Cambria Math"/>
-          <w:sz w:val="24"/>
-          <w:szCs w:val="24"/>
-        </w:rPr>
-        <w:t>)</w:t>
-      </w:r>
-      <w:r>
-        <w:rPr>
-          <w:rFonts w:ascii="Cambria Math" w:hAnsi="Cambria Math" w:cs="Cambria Math"/>
-          <w:sz w:val="24"/>
-          <w:szCs w:val="24"/>
-        </w:rPr>
-        <w:t xml:space="preserve"> </w:t>
-      </w:r>
-      <w:r>
-        <w:rPr>
-          <w:rFonts w:ascii="Cambria Math" w:hAnsi="Cambria Math" w:cs="Cambria Math"/>
-          <w:sz w:val="24"/>
-          <w:szCs w:val="24"/>
-        </w:rPr>
-        <w:t>∪</w:t>
-      </w:r>
-      <w:r>
-        <w:rPr>
-          <w:rFonts w:ascii="Cambria Math" w:hAnsi="Cambria Math" w:cs="Cambria Math"/>
-          <w:sz w:val="24"/>
-          <w:szCs w:val="24"/>
-        </w:rPr>
-        <w:t xml:space="preserve"> (</w:t>
-      </w:r>
-      <w:r>
-        <w:rPr>
-          <w:rFonts w:ascii="Cambria Math" w:hAnsi="Cambria Math" w:cs="Cambria Math"/>
-          <w:sz w:val="24"/>
-          <w:szCs w:val="24"/>
-          <w:lang w:val="en-US"/>
+          <w:rFonts w:cstheme="minorHAnsi"/>
+          <w:sz w:val="24"/>
+          <w:szCs w:val="24"/>
+          <w14:ligatures w14:val="standardContextual"/>
+        </w:rPr>
+        <w:t xml:space="preserve">, </w:t>
+      </w:r>
+      <w:r>
+        <w:rPr>
+          <w:rFonts w:cstheme="minorHAnsi"/>
+          <w:i/>
+          <w:iCs/>
+          <w:sz w:val="24"/>
+          <w:szCs w:val="24"/>
+          <w14:ligatures w14:val="standardContextual"/>
         </w:rPr>
         <w:t>B</w:t>
       </w:r>
       <w:r>
         <w:rPr>
-          <w:rFonts w:ascii="Cambria Math" w:hAnsi="Cambria Math" w:cs="Cambria Math"/>
-          <w:sz w:val="24"/>
-          <w:szCs w:val="24"/>
-        </w:rPr>
-        <w:t>\</w:t>
-      </w:r>
-      <w:r>
-        <w:rPr>
-          <w:rFonts w:ascii="Cambria Math" w:hAnsi="Cambria Math" w:cs="Cambria Math"/>
-          <w:sz w:val="24"/>
-          <w:szCs w:val="24"/>
-          <w:lang w:val="en-US"/>
+          <w:rFonts w:eastAsia="SymbolMT" w:cstheme="minorHAnsi"/>
+          <w:sz w:val="24"/>
+          <w:szCs w:val="24"/>
+          <w14:ligatures w14:val="standardContextual"/>
+        </w:rPr>
+        <w:t xml:space="preserve"> </w:t>
+      </w:r>
+      <w:r>
+        <w:rPr>
+          <w:rFonts w:eastAsia="SymbolMT" w:cstheme="minorHAnsi"/>
+          <w:sz w:val="24"/>
+          <w:szCs w:val="24"/>
+          <w:lang w:val="en-US"/>
+          <w14:ligatures w14:val="standardContextual"/>
+        </w:rPr>
+        <w:t>and</w:t>
+      </w:r>
+      <w:r>
+        <w:rPr>
+          <w:rFonts w:eastAsia="SymbolMT" w:cstheme="minorHAnsi"/>
+          <w:sz w:val="24"/>
+          <w:szCs w:val="24"/>
+          <w14:ligatures w14:val="standardContextual"/>
+        </w:rPr>
+        <w:t xml:space="preserve"> </w:t>
+      </w:r>
+      <w:r>
+        <w:rPr>
+          <w:rFonts w:cstheme="minorHAnsi"/>
+          <w:i/>
+          <w:iCs/>
+          <w:sz w:val="24"/>
+          <w:szCs w:val="24"/>
+          <w14:ligatures w14:val="standardContextual"/>
         </w:rPr>
         <w:t>C</w:t>
       </w:r>
       <w:r>
         <w:rPr>
-          <w:rFonts w:ascii="Cambria Math" w:hAnsi="Cambria Math" w:cs="Cambria Math"/>
-          <w:sz w:val="24"/>
-          <w:szCs w:val="24"/>
-        </w:rPr>
-        <w:t>)</w:t>
-      </w:r>
-      <w:r>
-        <w:rPr>
-          <w:sz w:val="24"/>
-          <w:szCs w:val="24"/>
-        </w:rPr>
-        <w:t>, используя свойства операций.</w:t>
-      </w:r>
-    </w:p>
-    <w:p>
-      <w:pPr>
-        <w:rPr>
-          <w:rFonts w:cstheme="minorHAnsi"/>
-          <w:sz w:val="24"/>
-          <w:szCs w:val="24"/>
-        </w:rPr>
-      </w:pPr>
-      <w:r>
-        <w:rPr>
-          <w:sz w:val="24"/>
-          <w:szCs w:val="24"/>
-        </w:rPr>
-        <w:t>Решение: Используя выражение для разности</w:t>
-      </w:r>
-      <w:r>
-        <w:rPr>
-          <w:sz w:val="24"/>
-          <w:szCs w:val="24"/>
-        </w:rPr>
-        <w:t xml:space="preserve"> </w:t>
-      </w:r>
-      <w:r>
-        <w:rPr>
-          <w:sz w:val="24"/>
-          <w:szCs w:val="24"/>
-          <w:lang w:val="en-US"/>
+          <w:rFonts w:cstheme="minorHAnsi"/>
+          <w:sz w:val="24"/>
+          <w:szCs w:val="24"/>
+          <w14:ligatures w14:val="standardContextual"/>
+        </w:rPr>
+        <w:t xml:space="preserve">, </w:t>
+      </w:r>
+      <w:r>
+        <w:rPr>
+          <w:rFonts w:cstheme="minorHAnsi"/>
+          <w:i/>
+          <w:iCs/>
+          <w:sz w:val="24"/>
+          <w:szCs w:val="24"/>
+          <w14:ligatures w14:val="standardContextual"/>
         </w:rPr>
         <w:t>A</w:t>
       </w:r>
       <w:r>
         <w:rPr>
-          <w:sz w:val="24"/>
-          <w:szCs w:val="24"/>
-        </w:rPr>
-        <w:t xml:space="preserve"> \ </w:t>
-      </w:r>
-      <w:r>
-        <w:rPr>
-          <w:sz w:val="24"/>
-          <w:szCs w:val="24"/>
-          <w:lang w:val="en-US"/>
+          <w:rFonts w:cstheme="minorHAnsi"/>
+          <w:i/>
+          <w:iCs/>
+          <w:sz w:val="24"/>
+          <w:szCs w:val="24"/>
+          <w14:ligatures w14:val="standardContextual"/>
+        </w:rPr>
+        <w:t xml:space="preserve"> </w:t>
+      </w:r>
+      <w:r>
+        <w:rPr>
+          <w:rFonts w:eastAsia="SymbolMT" w:cstheme="minorHAnsi"/>
+          <w:sz w:val="24"/>
+          <w:szCs w:val="24"/>
+          <w:lang w:val="en-US"/>
+          <w14:ligatures w14:val="standardContextual"/>
+        </w:rPr>
+        <w:t>and</w:t>
+      </w:r>
+      <w:r>
+        <w:rPr>
+          <w:rFonts w:eastAsia="SymbolMT" w:cstheme="minorHAnsi"/>
+          <w:sz w:val="24"/>
+          <w:szCs w:val="24"/>
+          <w14:ligatures w14:val="standardContextual"/>
+        </w:rPr>
+        <w:t xml:space="preserve"> </w:t>
+      </w:r>
+      <w:r>
+        <w:rPr>
+          <w:rFonts w:cstheme="minorHAnsi"/>
+          <w:i/>
+          <w:iCs/>
+          <w:sz w:val="24"/>
+          <w:szCs w:val="24"/>
+          <w14:ligatures w14:val="standardContextual"/>
         </w:rPr>
         <w:t>B</w:t>
       </w:r>
       <w:r>
         <w:rPr>
-          <w:sz w:val="24"/>
-          <w:szCs w:val="24"/>
-        </w:rPr>
-        <w:t xml:space="preserve"> = </w:t>
-      </w:r>
-      <w:r>
-        <w:rPr>
-          <w:sz w:val="24"/>
-          <w:szCs w:val="24"/>
-          <w:lang w:val="en-US"/>
-        </w:rPr>
-        <w:t>A</w:t>
-      </w:r>
-      <w:r>
-        <w:rPr>
-          <w:sz w:val="24"/>
-          <w:szCs w:val="24"/>
-        </w:rPr>
-        <w:t xml:space="preserve"> </w:t>
-      </w:r>
-      <w:r>
-        <w:rPr>
-          <w:rFonts w:cstheme="minorHAnsi"/>
-          <w:sz w:val="24"/>
-          <w:szCs w:val="24"/>
-        </w:rPr>
-        <w:t>∩</w:t>
-      </w:r>
-      <w:r>
-        <w:rPr>
-          <w:rFonts w:cstheme="minorHAnsi"/>
-          <w:sz w:val="24"/>
-          <w:szCs w:val="24"/>
-        </w:rPr>
-        <w:t xml:space="preserve"> </w:t>
-      </w:r>
-      <w:r>
-        <w:rPr>
-          <w:rFonts w:cstheme="minorHAnsi"/>
-          <w:sz w:val="24"/>
-          <w:szCs w:val="24"/>
-          <w:lang w:val="en-US"/>
-        </w:rPr>
-        <w:t>B</w:t>
-      </w:r>
-      <w:r>
-        <w:rPr>
-          <w:rFonts w:cstheme="minorHAnsi"/>
-          <w:sz w:val="24"/>
-          <w:szCs w:val="24"/>
-        </w:rPr>
-        <w:t xml:space="preserve">̅ </w:t>
-      </w:r>
-      <w:r>
-        <w:rPr>
-          <w:rFonts w:cstheme="minorHAnsi"/>
-          <w:sz w:val="24"/>
-          <w:szCs w:val="24"/>
-        </w:rPr>
-        <w:t>имеем:</w:t>
-      </w:r>
-    </w:p>
-    <w:p>
-      <w:pPr>
-        <w:rPr>
-          <w:rFonts w:ascii="Cambria Math" w:hAnsi="Cambria Math" w:cs="Cambria Math"/>
-          <w:sz w:val="24"/>
-          <w:szCs w:val="24"/>
-        </w:rPr>
-      </w:pPr>
-      <w:r>
-        <w:rPr>
-          <w:sz w:val="24"/>
-          <w:szCs w:val="24"/>
-        </w:rPr>
-        <w:t>(</w:t>
-      </w:r>
-      <w:r>
-        <w:rPr>
-          <w:sz w:val="24"/>
-          <w:szCs w:val="24"/>
-          <w:lang w:val="en-US"/>
-        </w:rPr>
-        <w:t>A</w:t>
-      </w:r>
-      <w:r>
-        <w:rPr>
-          <w:sz w:val="24"/>
-          <w:szCs w:val="24"/>
-        </w:rPr>
-        <w:t xml:space="preserve"> </w:t>
-      </w:r>
-      <w:r>
-        <w:rPr>
-          <w:rFonts w:ascii="Cambria Math" w:hAnsi="Cambria Math" w:cs="Cambria Math"/>
-          <w:sz w:val="24"/>
-          <w:szCs w:val="24"/>
-        </w:rPr>
-        <w:t>∪</w:t>
-      </w:r>
-      <w:r>
-        <w:rPr>
-          <w:rFonts w:ascii="Cambria Math" w:hAnsi="Cambria Math" w:cs="Cambria Math"/>
-          <w:sz w:val="24"/>
-          <w:szCs w:val="24"/>
-        </w:rPr>
-        <w:t xml:space="preserve"> </w:t>
-      </w:r>
-      <w:r>
-        <w:rPr>
-          <w:sz w:val="24"/>
-          <w:szCs w:val="24"/>
-          <w:lang w:val="en-US"/>
-        </w:rPr>
-        <w:t>B</w:t>
-      </w:r>
-      <w:r>
-        <w:rPr>
-          <w:sz w:val="24"/>
-          <w:szCs w:val="24"/>
-        </w:rPr>
-        <w:t>)</w:t>
-      </w:r>
-      <w:r>
-        <w:rPr>
-          <w:sz w:val="24"/>
-          <w:szCs w:val="24"/>
-        </w:rPr>
-        <w:t xml:space="preserve"> \ С = </w:t>
-      </w:r>
-      <w:r>
-        <w:rPr>
-          <w:sz w:val="24"/>
-          <w:szCs w:val="24"/>
-        </w:rPr>
-        <w:t>(</w:t>
-      </w:r>
-      <w:r>
-        <w:rPr>
-          <w:sz w:val="24"/>
-          <w:szCs w:val="24"/>
-          <w:lang w:val="en-US"/>
-        </w:rPr>
-        <w:t>A</w:t>
-      </w:r>
-      <w:r>
-        <w:rPr>
-          <w:sz w:val="24"/>
-          <w:szCs w:val="24"/>
-        </w:rPr>
-        <w:t xml:space="preserve"> </w:t>
-      </w:r>
-      <w:r>
-        <w:rPr>
-          <w:rFonts w:ascii="Cambria Math" w:hAnsi="Cambria Math" w:cs="Cambria Math"/>
-          <w:sz w:val="24"/>
-          <w:szCs w:val="24"/>
-        </w:rPr>
-        <w:t>∪</w:t>
-      </w:r>
-      <w:r>
-        <w:rPr>
-          <w:rFonts w:ascii="Cambria Math" w:hAnsi="Cambria Math" w:cs="Cambria Math"/>
-          <w:sz w:val="24"/>
-          <w:szCs w:val="24"/>
-        </w:rPr>
-        <w:t xml:space="preserve"> </w:t>
-      </w:r>
-      <w:r>
-        <w:rPr>
-          <w:sz w:val="24"/>
-          <w:szCs w:val="24"/>
-          <w:lang w:val="en-US"/>
-        </w:rPr>
-        <w:t>B</w:t>
-      </w:r>
-      <w:r>
-        <w:rPr>
-          <w:sz w:val="24"/>
-          <w:szCs w:val="24"/>
-        </w:rPr>
-        <w:t>)</w:t>
-      </w:r>
-      <w:r>
-        <w:rPr>
-          <w:sz w:val="24"/>
-          <w:szCs w:val="24"/>
-        </w:rPr>
-        <w:t xml:space="preserve"> </w:t>
-      </w:r>
-      <w:r>
-        <w:rPr>
-          <w:rFonts w:cstheme="minorHAnsi"/>
-          <w:sz w:val="24"/>
-          <w:szCs w:val="24"/>
-        </w:rPr>
-        <w:t>∩</w:t>
-      </w:r>
-      <w:r>
-        <w:rPr>
-          <w:rFonts w:cstheme="minorHAnsi"/>
-          <w:sz w:val="24"/>
-          <w:szCs w:val="24"/>
-        </w:rPr>
-        <w:t xml:space="preserve"> </w:t>
-      </w:r>
-      <w:r>
-        <w:rPr>
-          <w:rFonts w:cstheme="minorHAnsi"/>
-          <w:sz w:val="24"/>
-          <w:szCs w:val="24"/>
-        </w:rPr>
-        <w:t>С̅</w:t>
-      </w:r>
-      <w:r>
-        <w:rPr>
-          <w:rFonts w:cstheme="minorHAnsi"/>
-          <w:sz w:val="24"/>
-          <w:szCs w:val="24"/>
-        </w:rPr>
-        <w:t xml:space="preserve"> </w:t>
-      </w:r>
-      <w:r>
-        <w:rPr>
-          <w:rFonts w:cstheme="minorHAnsi"/>
-          <w:sz w:val="24"/>
-          <w:szCs w:val="24"/>
-          <w:vertAlign w:val="superscript"/>
-        </w:rPr>
-        <w:t>дистрибутивность</w:t>
-      </w:r>
-      <w:r>
-        <w:rPr>
-          <w:rFonts w:cstheme="minorHAnsi"/>
-          <w:sz w:val="24"/>
-          <w:szCs w:val="24"/>
-        </w:rPr>
-        <w:t xml:space="preserve"> </w:t>
-      </w:r>
-      <w:r>
-        <w:rPr>
-          <w:rFonts w:cstheme="minorHAnsi"/>
-          <w:sz w:val="24"/>
-          <w:szCs w:val="24"/>
-        </w:rPr>
-        <w:t>= (</w:t>
-      </w:r>
-      <w:r>
-        <w:rPr>
-          <w:sz w:val="24"/>
-          <w:szCs w:val="24"/>
-          <w:lang w:val="en-US"/>
-        </w:rPr>
-        <w:t>A</w:t>
-      </w:r>
-      <w:r>
-        <w:rPr>
-          <w:sz w:val="24"/>
-          <w:szCs w:val="24"/>
-        </w:rPr>
-        <w:t xml:space="preserve"> </w:t>
-      </w:r>
-      <w:r>
-        <w:rPr>
-          <w:rFonts w:cstheme="minorHAnsi"/>
-          <w:sz w:val="24"/>
-          <w:szCs w:val="24"/>
-        </w:rPr>
-        <w:t>∩</w:t>
-      </w:r>
-      <w:r>
-        <w:rPr>
-          <w:rFonts w:cstheme="minorHAnsi"/>
-          <w:sz w:val="24"/>
-          <w:szCs w:val="24"/>
-        </w:rPr>
-        <w:t xml:space="preserve"> </w:t>
-      </w:r>
-      <w:r>
-        <w:rPr>
-          <w:rFonts w:cstheme="minorHAnsi"/>
-          <w:sz w:val="24"/>
-          <w:szCs w:val="24"/>
-        </w:rPr>
-        <w:t>С̅)</w:t>
-      </w:r>
-      <w:r>
-        <w:rPr>
-          <w:rFonts w:cstheme="minorHAnsi"/>
-          <w:sz w:val="24"/>
-          <w:szCs w:val="24"/>
-        </w:rPr>
-        <w:t xml:space="preserve"> </w:t>
-      </w:r>
-      <w:r>
-        <w:rPr>
-          <w:rFonts w:ascii="Cambria Math" w:hAnsi="Cambria Math" w:cs="Cambria Math"/>
-          <w:sz w:val="24"/>
-          <w:szCs w:val="24"/>
-        </w:rPr>
-        <w:t>∪</w:t>
-      </w:r>
-      <w:r>
-        <w:rPr>
-          <w:rFonts w:cstheme="minorHAnsi"/>
-          <w:sz w:val="24"/>
-          <w:szCs w:val="24"/>
-        </w:rPr>
-        <w:t xml:space="preserve"> (</w:t>
-      </w:r>
-      <w:r>
-        <w:rPr>
-          <w:rFonts w:cstheme="minorHAnsi"/>
-          <w:sz w:val="24"/>
-          <w:szCs w:val="24"/>
-          <w:lang w:val="en-US"/>
-        </w:rPr>
-        <w:t>B</w:t>
-      </w:r>
-      <w:r>
-        <w:rPr>
-          <w:rFonts w:cstheme="minorHAnsi"/>
-          <w:sz w:val="24"/>
-          <w:szCs w:val="24"/>
-        </w:rPr>
-        <w:t xml:space="preserve"> </w:t>
-      </w:r>
-      <w:r>
-        <w:rPr>
-          <w:rFonts w:cstheme="minorHAnsi"/>
-          <w:sz w:val="24"/>
-          <w:szCs w:val="24"/>
-        </w:rPr>
-        <w:t>∩</w:t>
-      </w:r>
-      <w:r>
-        <w:rPr>
-          <w:rFonts w:cstheme="minorHAnsi"/>
-          <w:sz w:val="24"/>
-          <w:szCs w:val="24"/>
-        </w:rPr>
-        <w:t xml:space="preserve"> </w:t>
-      </w:r>
-      <w:r>
-        <w:rPr>
-          <w:rFonts w:cstheme="minorHAnsi"/>
-          <w:sz w:val="24"/>
-          <w:szCs w:val="24"/>
-        </w:rPr>
-        <w:t>С̅)</w:t>
-      </w:r>
-      <w:r>
-        <w:rPr>
-          <w:rFonts w:cstheme="minorHAnsi"/>
-          <w:sz w:val="24"/>
-          <w:szCs w:val="24"/>
-        </w:rPr>
-        <w:t xml:space="preserve"> </w:t>
-      </w:r>
-      <w:r>
-        <w:rPr>
-          <w:sz w:val="24"/>
-          <w:szCs w:val="24"/>
-          <w:vertAlign w:val="superscript"/>
-        </w:rPr>
-        <w:t xml:space="preserve">выражение для разности </w:t>
-      </w:r>
-      <w:r>
-        <w:rPr>
-          <w:sz w:val="24"/>
-          <w:szCs w:val="24"/>
-          <w:vertAlign w:val="superscript"/>
-          <w:lang w:val="en-US"/>
-        </w:rPr>
-        <w:t>A</w:t>
-      </w:r>
-      <w:r>
-        <w:rPr>
-          <w:sz w:val="24"/>
-          <w:szCs w:val="24"/>
-          <w:vertAlign w:val="superscript"/>
-        </w:rPr>
-        <w:t xml:space="preserve"> \ </w:t>
-      </w:r>
-      <w:r>
-        <w:rPr>
-          <w:sz w:val="24"/>
-          <w:szCs w:val="24"/>
-          <w:vertAlign w:val="superscript"/>
-          <w:lang w:val="en-US"/>
-        </w:rPr>
-        <w:t>B</w:t>
-      </w:r>
-      <w:r>
-        <w:rPr>
-          <w:sz w:val="24"/>
-          <w:szCs w:val="24"/>
-          <w:vertAlign w:val="superscript"/>
-        </w:rPr>
-        <w:t xml:space="preserve"> = </w:t>
-      </w:r>
-      <w:r>
-        <w:rPr>
-          <w:sz w:val="24"/>
-          <w:szCs w:val="24"/>
-          <w:vertAlign w:val="superscript"/>
-          <w:lang w:val="en-US"/>
-        </w:rPr>
-        <w:t>A</w:t>
-      </w:r>
-      <w:r>
-        <w:rPr>
-          <w:sz w:val="24"/>
-          <w:szCs w:val="24"/>
-          <w:vertAlign w:val="superscript"/>
-        </w:rPr>
-        <w:t xml:space="preserve"> </w:t>
-      </w:r>
-      <w:r>
-        <w:rPr>
-          <w:rFonts w:cstheme="minorHAnsi"/>
-          <w:sz w:val="24"/>
-          <w:szCs w:val="24"/>
-          <w:vertAlign w:val="superscript"/>
-        </w:rPr>
-        <w:t xml:space="preserve">∩ </w:t>
-      </w:r>
-      <w:r>
-        <w:rPr>
-          <w:rFonts w:cstheme="minorHAnsi"/>
-          <w:sz w:val="24"/>
-          <w:szCs w:val="24"/>
-          <w:vertAlign w:val="superscript"/>
-          <w:lang w:val="en-US"/>
-        </w:rPr>
-        <w:t>B</w:t>
-      </w:r>
-      <w:r>
-        <w:rPr>
-          <w:rFonts w:cstheme="minorHAnsi"/>
-          <w:sz w:val="24"/>
-          <w:szCs w:val="24"/>
-          <w:vertAlign w:val="superscript"/>
-        </w:rPr>
-        <w:t>̅</w:t>
-      </w:r>
-      <w:r>
-        <w:rPr>
-          <w:rFonts w:cstheme="minorHAnsi"/>
-          <w:sz w:val="24"/>
-          <w:szCs w:val="24"/>
-        </w:rPr>
-        <w:t xml:space="preserve"> = </w:t>
-      </w:r>
-      <w:r>
-        <w:rPr>
-          <w:rFonts w:ascii="Cambria Math" w:hAnsi="Cambria Math" w:cs="Cambria Math"/>
-          <w:sz w:val="24"/>
-          <w:szCs w:val="24"/>
-        </w:rPr>
-        <w:t>(</w:t>
-      </w:r>
-      <w:r>
-        <w:rPr>
-          <w:rFonts w:ascii="Cambria Math" w:hAnsi="Cambria Math" w:cs="Cambria Math"/>
-          <w:sz w:val="24"/>
-          <w:szCs w:val="24"/>
-          <w:lang w:val="en-US"/>
-        </w:rPr>
-        <w:t>A</w:t>
-      </w:r>
-      <w:r>
-        <w:rPr>
-          <w:rFonts w:ascii="Cambria Math" w:hAnsi="Cambria Math" w:cs="Cambria Math"/>
-          <w:sz w:val="24"/>
-          <w:szCs w:val="24"/>
-        </w:rPr>
-        <w:t>\</w:t>
-      </w:r>
-      <w:r>
-        <w:rPr>
-          <w:rFonts w:ascii="Cambria Math" w:hAnsi="Cambria Math" w:cs="Cambria Math"/>
-          <w:sz w:val="24"/>
-          <w:szCs w:val="24"/>
-          <w:lang w:val="en-US"/>
-        </w:rPr>
-        <w:t>C</w:t>
-      </w:r>
-      <w:r>
-        <w:rPr>
-          <w:rFonts w:ascii="Cambria Math" w:hAnsi="Cambria Math" w:cs="Cambria Math"/>
-          <w:sz w:val="24"/>
-          <w:szCs w:val="24"/>
-        </w:rPr>
-        <w:t>)</w:t>
-      </w:r>
-      <w:r>
-        <w:rPr>
-          <w:rFonts w:ascii="Cambria Math" w:hAnsi="Cambria Math" w:cs="Cambria Math"/>
-          <w:sz w:val="24"/>
-          <w:szCs w:val="24"/>
-        </w:rPr>
-        <w:t xml:space="preserve"> </w:t>
-      </w:r>
-      <w:r>
-        <w:rPr>
-          <w:rFonts w:ascii="Cambria Math" w:hAnsi="Cambria Math" w:cs="Cambria Math"/>
-          <w:sz w:val="24"/>
-          <w:szCs w:val="24"/>
-        </w:rPr>
-        <w:t>∪</w:t>
-      </w:r>
-      <w:r>
-        <w:rPr>
-          <w:rFonts w:ascii="Cambria Math" w:hAnsi="Cambria Math" w:cs="Cambria Math"/>
-          <w:sz w:val="24"/>
-          <w:szCs w:val="24"/>
-        </w:rPr>
-        <w:t xml:space="preserve"> (</w:t>
-      </w:r>
-      <w:r>
-        <w:rPr>
-          <w:rFonts w:ascii="Cambria Math" w:hAnsi="Cambria Math" w:cs="Cambria Math"/>
-          <w:sz w:val="24"/>
-          <w:szCs w:val="24"/>
-          <w:lang w:val="en-US"/>
-        </w:rPr>
-        <w:t>B</w:t>
-      </w:r>
-      <w:r>
-        <w:rPr>
-          <w:rFonts w:ascii="Cambria Math" w:hAnsi="Cambria Math" w:cs="Cambria Math"/>
-          <w:sz w:val="24"/>
-          <w:szCs w:val="24"/>
-        </w:rPr>
-        <w:t>\</w:t>
-      </w:r>
-      <w:r>
-        <w:rPr>
-          <w:rFonts w:ascii="Cambria Math" w:hAnsi="Cambria Math" w:cs="Cambria Math"/>
-          <w:sz w:val="24"/>
-          <w:szCs w:val="24"/>
-          <w:lang w:val="en-US"/>
-        </w:rPr>
-        <w:t>C</w:t>
-      </w:r>
-      <w:r>
-        <w:rPr>
-          <w:rFonts w:ascii="Cambria Math" w:hAnsi="Cambria Math" w:cs="Cambria Math"/>
-          <w:sz w:val="24"/>
-          <w:szCs w:val="24"/>
-        </w:rPr>
-        <w:t>)</w:t>
-      </w:r>
-      <w:r>
-        <w:rPr>
-          <w:rFonts w:ascii="Cambria Math" w:hAnsi="Cambria Math" w:cs="Cambria Math"/>
-          <w:sz w:val="24"/>
-          <w:szCs w:val="24"/>
-        </w:rPr>
-        <w:t>.</w:t>
-      </w:r>
-    </w:p>
-    <w:p>
-      <w:pPr>
-        <w:rPr>
-          <w:rFonts w:ascii="Cambria Math" w:hAnsi="Cambria Math" w:cs="Cambria Math"/>
-          <w:sz w:val="24"/>
-          <w:szCs w:val="24"/>
-        </w:rPr>
-      </w:pPr>
-      <w:r>
-        <w:rPr>
-          <w:rFonts w:ascii="Cambria Math" w:hAnsi="Cambria Math" w:cs="Cambria Math"/>
-          <w:sz w:val="24"/>
-          <w:szCs w:val="24"/>
-        </w:rPr>
-        <w:t xml:space="preserve">Таким образом, </w:t>
-      </w:r>
-      <w:r>
-        <w:rPr>
-          <w:rFonts w:ascii="Cambria Math" w:hAnsi="Cambria Math" w:cs="Cambria Math"/>
-          <w:sz w:val="24"/>
-          <w:szCs w:val="24"/>
-        </w:rPr>
-        <w:t>тождество</w:t>
-      </w:r>
-      <w:r>
-        <w:rPr>
-          <w:rFonts w:ascii="Cambria Math" w:hAnsi="Cambria Math" w:cs="Cambria Math"/>
-          <w:sz w:val="24"/>
-          <w:szCs w:val="24"/>
-        </w:rPr>
-        <w:t xml:space="preserve"> </w:t>
-      </w:r>
-      <w:r>
-        <w:rPr>
-          <w:sz w:val="24"/>
-          <w:szCs w:val="24"/>
-        </w:rPr>
-        <w:t>(</w:t>
-      </w:r>
-      <w:r>
-        <w:rPr>
-          <w:sz w:val="24"/>
-          <w:szCs w:val="24"/>
-          <w:lang w:val="en-US"/>
-        </w:rPr>
-        <w:t>A</w:t>
-      </w:r>
-      <w:r>
-        <w:rPr>
-          <w:sz w:val="24"/>
-          <w:szCs w:val="24"/>
-        </w:rPr>
-        <w:t xml:space="preserve"> </w:t>
-      </w:r>
-      <w:r>
-        <w:rPr>
-          <w:rFonts w:ascii="Cambria Math" w:hAnsi="Cambria Math" w:cs="Cambria Math"/>
-          <w:sz w:val="24"/>
-          <w:szCs w:val="24"/>
-        </w:rPr>
-        <w:t>∪</w:t>
-      </w:r>
-      <w:r>
-        <w:rPr>
-          <w:rFonts w:ascii="Cambria Math" w:hAnsi="Cambria Math" w:cs="Cambria Math"/>
-          <w:sz w:val="24"/>
-          <w:szCs w:val="24"/>
-        </w:rPr>
-        <w:t xml:space="preserve"> </w:t>
-      </w:r>
-      <w:r>
-        <w:rPr>
-          <w:sz w:val="24"/>
-          <w:szCs w:val="24"/>
-          <w:lang w:val="en-US"/>
-        </w:rPr>
-        <w:t>B</w:t>
-      </w:r>
-      <w:r>
-        <w:rPr>
-          <w:sz w:val="24"/>
-          <w:szCs w:val="24"/>
-        </w:rPr>
-        <w:t>)</w:t>
-      </w:r>
-      <w:r>
-        <w:rPr>
-          <w:sz w:val="24"/>
-          <w:szCs w:val="24"/>
-        </w:rPr>
-        <w:t xml:space="preserve"> \ С = </w:t>
-      </w:r>
-      <w:r>
-        <w:rPr>
-          <w:rFonts w:ascii="Cambria Math" w:hAnsi="Cambria Math" w:cs="Cambria Math"/>
-          <w:sz w:val="24"/>
-          <w:szCs w:val="24"/>
-        </w:rPr>
-        <w:t>(</w:t>
-      </w:r>
-      <w:r>
-        <w:rPr>
-          <w:rFonts w:ascii="Cambria Math" w:hAnsi="Cambria Math" w:cs="Cambria Math"/>
-          <w:sz w:val="24"/>
-          <w:szCs w:val="24"/>
-          <w:lang w:val="en-US"/>
-        </w:rPr>
-        <w:t>A</w:t>
-      </w:r>
-      <w:r>
-        <w:rPr>
-          <w:rFonts w:ascii="Cambria Math" w:hAnsi="Cambria Math" w:cs="Cambria Math"/>
-          <w:sz w:val="24"/>
-          <w:szCs w:val="24"/>
-        </w:rPr>
-        <w:t>\</w:t>
-      </w:r>
-      <w:r>
-        <w:rPr>
-          <w:rFonts w:ascii="Cambria Math" w:hAnsi="Cambria Math" w:cs="Cambria Math"/>
-          <w:sz w:val="24"/>
-          <w:szCs w:val="24"/>
-          <w:lang w:val="en-US"/>
-        </w:rPr>
-        <w:t>C</w:t>
-      </w:r>
-      <w:r>
-        <w:rPr>
-          <w:rFonts w:ascii="Cambria Math" w:hAnsi="Cambria Math" w:cs="Cambria Math"/>
-          <w:sz w:val="24"/>
-          <w:szCs w:val="24"/>
-        </w:rPr>
-        <w:t>)</w:t>
-      </w:r>
-      <w:r>
-        <w:rPr>
-          <w:rFonts w:ascii="Cambria Math" w:hAnsi="Cambria Math" w:cs="Cambria Math"/>
-          <w:sz w:val="24"/>
-          <w:szCs w:val="24"/>
-        </w:rPr>
-        <w:t xml:space="preserve"> </w:t>
-      </w:r>
-      <w:r>
-        <w:rPr>
-          <w:rFonts w:ascii="Cambria Math" w:hAnsi="Cambria Math" w:cs="Cambria Math"/>
-          <w:sz w:val="24"/>
-          <w:szCs w:val="24"/>
-        </w:rPr>
-        <w:t>∪</w:t>
-      </w:r>
-      <w:r>
-        <w:rPr>
-          <w:rFonts w:ascii="Cambria Math" w:hAnsi="Cambria Math" w:cs="Cambria Math"/>
-          <w:sz w:val="24"/>
-          <w:szCs w:val="24"/>
-        </w:rPr>
-        <w:t xml:space="preserve"> (</w:t>
-      </w:r>
-      <w:r>
-        <w:rPr>
-          <w:rFonts w:ascii="Cambria Math" w:hAnsi="Cambria Math" w:cs="Cambria Math"/>
-          <w:sz w:val="24"/>
-          <w:szCs w:val="24"/>
-          <w:lang w:val="en-US"/>
-        </w:rPr>
-        <w:t>B</w:t>
-      </w:r>
-      <w:r>
-        <w:rPr>
-          <w:rFonts w:ascii="Cambria Math" w:hAnsi="Cambria Math" w:cs="Cambria Math"/>
-          <w:sz w:val="24"/>
-          <w:szCs w:val="24"/>
-        </w:rPr>
-        <w:t>\</w:t>
-      </w:r>
-      <w:r>
-        <w:rPr>
-          <w:rFonts w:ascii="Cambria Math" w:hAnsi="Cambria Math" w:cs="Cambria Math"/>
-          <w:sz w:val="24"/>
-          <w:szCs w:val="24"/>
-          <w:lang w:val="en-US"/>
-        </w:rPr>
-        <w:t>C</w:t>
-      </w:r>
-      <w:r>
-        <w:rPr>
-          <w:rFonts w:ascii="Cambria Math" w:hAnsi="Cambria Math" w:cs="Cambria Math"/>
-          <w:sz w:val="24"/>
-          <w:szCs w:val="24"/>
-        </w:rPr>
-        <w:t>)</w:t>
-      </w:r>
-      <w:r>
-        <w:rPr>
-          <w:rFonts w:ascii="Cambria Math" w:hAnsi="Cambria Math" w:cs="Cambria Math"/>
-          <w:sz w:val="24"/>
-          <w:szCs w:val="24"/>
-        </w:rPr>
-        <w:t xml:space="preserve"> доказано.</w:t>
-      </w:r>
-    </w:p>
-    <w:p>
-      <w:pPr>
-        <w:rPr>
-          <w:rFonts w:ascii="Cambria Math" w:hAnsi="Cambria Math" w:cs="Cambria Math"/>
+          <w:rFonts w:eastAsia="SymbolMT" w:cstheme="minorHAnsi"/>
+          <w:sz w:val="24"/>
+          <w:szCs w:val="24"/>
+          <w14:ligatures w14:val="standardContextual"/>
+        </w:rPr>
+        <w:t xml:space="preserve"> </w:t>
+      </w:r>
+      <w:r>
+        <w:rPr>
+          <w:rFonts w:eastAsia="SymbolMT" w:cstheme="minorHAnsi"/>
+          <w:sz w:val="24"/>
+          <w:szCs w:val="24"/>
+          <w:lang w:val="en-US"/>
+          <w14:ligatures w14:val="standardContextual"/>
+        </w:rPr>
+        <w:t xml:space="preserve">and </w:t>
+      </w:r>
+      <w:r>
+        <w:rPr>
+          <w:rFonts w:cstheme="minorHAnsi"/>
+          <w:i/>
+          <w:iCs/>
+          <w:sz w:val="24"/>
+          <w:szCs w:val="24"/>
+          <w14:ligatures w14:val="standardContextual"/>
+        </w:rPr>
+        <w:t xml:space="preserve">C </w:t>
+      </w:r>
+      <w:r>
+        <w:rPr>
+          <w:rFonts w:cstheme="minorHAnsi"/>
+          <w:sz w:val="24"/>
+          <w:szCs w:val="24"/>
+          <w14:ligatures w14:val="standardContextual"/>
+        </w:rPr>
+        <w:t>– множества целых положительных чисел, не</w:t>
+      </w:r>
+    </w:p>
+    <w:p>
+      <w:pPr>
+        <w:autoSpaceDE w:val="0"/>
+        <w:autoSpaceDN w:val="0"/>
+        <w:adjustRightInd w:val="0"/>
+        <w:spacing w:after="0" w:line="240" w:lineRule="auto"/>
+        <w:rPr>
+          <w:rFonts w:cstheme="minorHAnsi"/>
+          <w:sz w:val="24"/>
+          <w:szCs w:val="24"/>
+          <w14:ligatures w14:val="standardContextual"/>
+        </w:rPr>
+      </w:pPr>
+      <w:r>
+        <w:rPr>
+          <w:rFonts w:cstheme="minorHAnsi"/>
+          <w:sz w:val="24"/>
+          <w:szCs w:val="24"/>
+          <w14:ligatures w14:val="standardContextual"/>
+        </w:rPr>
+        <w:t xml:space="preserve">превосходящих 10000, делящихся нацело на </w:t>
+      </w:r>
+    </w:p>
+    <w:p>
+      <w:pPr>
+        <w:autoSpaceDE w:val="0"/>
+        <w:autoSpaceDN w:val="0"/>
+        <w:adjustRightInd w:val="0"/>
+        <w:spacing w:after="0" w:line="240" w:lineRule="auto"/>
+        <w:rPr>
+          <w:rFonts w:cstheme="minorHAnsi"/>
+          <w:sz w:val="24"/>
+          <w:szCs w:val="24"/>
+          <w:lang w:val="en-US"/>
+          <w14:ligatures w14:val="standardContextual"/>
+        </w:rPr>
+      </w:pPr>
+      <w:r>
+        <w:rPr>
+          <w:rFonts w:cstheme="minorHAnsi"/>
+          <w:sz w:val="24"/>
+          <w:szCs w:val="24"/>
+          <w14:ligatures w14:val="standardContextual"/>
+        </w:rPr>
+        <w:t>2*3=6, 2*5=10, 3*5=15, 2*3*5=3</w:t>
+      </w:r>
+      <w:r>
+        <w:rPr>
+          <w:rFonts w:cstheme="minorHAnsi"/>
+          <w:sz w:val="24"/>
+          <w:szCs w:val="24"/>
+          <w:lang w:val="en-US"/>
+          <w14:ligatures w14:val="standardContextual"/>
+        </w:rPr>
+        <w:t>0</w:t>
+      </w:r>
+    </w:p>
+    <w:p>
+      <w:pPr>
+        <w:rPr>
+          <w:rFonts w:cstheme="minorHAnsi"/>
+          <w:sz w:val="24"/>
+          <w:szCs w:val="24"/>
+        </w:rPr>
+      </w:pPr>
+      <w:r>
+        <w:rPr>
+          <w:rFonts w:cstheme="minorHAnsi"/>
+          <w:sz w:val="24"/>
+          <w:szCs w:val="24"/>
+          <w14:ligatures w14:val="standardContextual"/>
+        </w:rPr>
+        <w:t>Тогда, используя формулу включения и исключения имеем:</w:t>
+      </w:r>
+    </w:p>
+    <w:p>
+      <w:pPr>
+        <w:rPr>
+          <w:rFonts w:cstheme="minorHAnsi"/>
+          <w:sz w:val="24"/>
+          <w:szCs w:val="24"/>
+          <w:lang w:val="en-US"/>
+        </w:rPr>
+      </w:pPr>
+      <w:r>
+        <w:rPr>
+          <w:sz w:val="24"/>
+          <w:szCs w:val="24"/>
+          <w:lang w:val="en-US"/>
+        </w:rPr>
+        <w:t>[10000/2] + [10000/3] + [10000/5</w:t>
+      </w:r>
+      <w:proofErr w:type="gramStart"/>
+      <w:r>
+        <w:rPr>
+          <w:sz w:val="24"/>
+          <w:szCs w:val="24"/>
+          <w:lang w:val="en-US"/>
+        </w:rPr>
+        <w:t>]  -</w:t>
+      </w:r>
+      <w:proofErr w:type="gramEnd"/>
+      <w:r>
+        <w:rPr>
+          <w:sz w:val="24"/>
+          <w:szCs w:val="24"/>
+          <w:lang w:val="en-US"/>
+        </w:rPr>
+        <w:t xml:space="preserve"> [10000/ (2*3)] – [10000 / (2*5)] – [10000 /(3*5)] + [10000 / (2*3**5)] = 5000 + 3333 + 2000 – 1666 – 1000 – 666 + 333 = 7334</w:t>
+      </w:r>
+      <w:r>
+        <w:rPr>
+          <w:sz w:val="24"/>
+          <w:szCs w:val="24"/>
+          <w:lang w:val="en-US"/>
+        </w:rPr>
+        <w:br/>
+      </w:r>
+      <w:r>
+        <w:rPr>
+          <w:rFonts w:cstheme="minorHAnsi"/>
+          <w:sz w:val="24"/>
+          <w:szCs w:val="24"/>
+          <w:lang w:val="en-US"/>
+        </w:rPr>
+        <w:t>10000-7334 = 2666</w:t>
+      </w:r>
+    </w:p>
+    <w:p>
+      <w:pPr>
+        <w:autoSpaceDE w:val="0"/>
+        <w:autoSpaceDN w:val="0"/>
+        <w:adjustRightInd w:val="0"/>
+        <w:spacing w:after="0" w:line="240" w:lineRule="auto"/>
+        <w:rPr>
+          <w:rFonts w:cstheme="minorHAnsi"/>
+          <w:sz w:val="24"/>
+          <w:szCs w:val="24"/>
+          <w14:ligatures w14:val="standardContextual"/>
+        </w:rPr>
+      </w:pPr>
+      <w:r>
+        <w:rPr>
+          <w:rFonts w:cstheme="minorHAnsi"/>
           <w:b/>
           <w:bCs/>
           <w:sz w:val="24"/>
           <w:szCs w:val="24"/>
-        </w:rPr>
-      </w:pPr>
-      <w:r>
-        <w:rPr>
-          <w:rFonts w:ascii="Cambria Math" w:hAnsi="Cambria Math" w:cs="Cambria Math"/>
-          <w:b/>
-          <w:bCs/>
-          <w:sz w:val="24"/>
-          <w:szCs w:val="24"/>
-        </w:rPr>
-        <w:t>Поправить пояснения.</w:t>
-      </w:r>
-      <w:r>
-        <w:rPr>
-          <w:rFonts w:ascii="Cambria Math" w:hAnsi="Cambria Math" w:cs="Cambria Math"/>
-          <w:b/>
-          <w:bCs/>
-          <w:sz w:val="24"/>
-          <w:szCs w:val="24"/>
-        </w:rPr>
-        <w:t xml:space="preserve"> (нагуглить как это сделать)</w:t>
-      </w:r>
-    </w:p>
-    <w:p>
-      <w:pPr>
-        <w:rPr>
-          <w:rFonts w:cstheme="minorHAnsi"/>
-          <w:sz w:val="24"/>
-          <w:szCs w:val="24"/>
-        </w:rPr>
-      </w:pPr>
-    </w:p>
-    <w:p>
-      <w:pPr>
-        <w:rPr>
-          <w:rFonts w:cstheme="minorHAnsi"/>
-          <w:sz w:val="24"/>
-          <w:szCs w:val="24"/>
-        </w:rPr>
-      </w:pPr>
-    </w:p>
-    <w:p>
-      <w:pPr>
-        <w:rPr>
-          <w:rFonts w:cstheme="minorHAnsi"/>
-          <w:sz w:val="24"/>
-          <w:szCs w:val="24"/>
-        </w:rPr>
-      </w:pPr>
-    </w:p>
-    <w:p>
-      <w:pPr>
-        <w:rPr>
-          <w:rFonts w:cstheme="minorHAnsi"/>
-          <w:sz w:val="24"/>
-          <w:szCs w:val="24"/>
-        </w:rPr>
-      </w:pPr>
-    </w:p>
-    <w:p>
-      <w:pPr>
-        <w:rPr>
-          <w:rFonts w:cstheme="minorHAnsi"/>
-          <w:sz w:val="24"/>
-          <w:szCs w:val="24"/>
-        </w:rPr>
-      </w:pPr>
-    </w:p>
-    <w:p>
-      <w:pPr>
-        <w:rPr>
-          <w:rFonts w:cstheme="minorHAnsi"/>
-          <w:sz w:val="24"/>
-          <w:szCs w:val="24"/>
-        </w:rPr>
-      </w:pPr>
-    </w:p>
-    <w:p>
-      <w:pPr>
-        <w:rPr>
-          <w:rFonts w:cstheme="minorHAnsi"/>
-          <w:sz w:val="24"/>
-          <w:szCs w:val="24"/>
-        </w:rPr>
-      </w:pPr>
-    </w:p>
-    <w:p>
-      <w:pPr>
-        <w:rPr>
-          <w:rFonts w:cstheme="minorHAnsi"/>
-          <w:sz w:val="24"/>
-          <w:szCs w:val="24"/>
-        </w:rPr>
-      </w:pPr>
-    </w:p>
-    <w:p>
-      <w:pPr>
-        <w:rPr>
-          <w:rFonts w:cstheme="minorHAnsi"/>
-          <w:sz w:val="24"/>
-          <w:szCs w:val="24"/>
-        </w:rPr>
-      </w:pPr>
-    </w:p>
-    <w:p>
-      <w:pPr>
-        <w:rPr>
-          <w:rFonts w:cstheme="minorHAnsi"/>
-          <w:sz w:val="24"/>
-          <w:szCs w:val="24"/>
-        </w:rPr>
-      </w:pPr>
-    </w:p>
-    <w:p>
-      <w:pPr>
-        <w:rPr>
-          <w:rFonts w:cstheme="minorHAnsi"/>
-          <w:sz w:val="24"/>
-          <w:szCs w:val="24"/>
-        </w:rPr>
-      </w:pPr>
-    </w:p>
-    <w:p>
-      <w:pPr>
-        <w:rPr>
-          <w:rFonts w:cstheme="minorHAnsi"/>
-          <w:sz w:val="24"/>
-          <w:szCs w:val="24"/>
-        </w:rPr>
-      </w:pPr>
-    </w:p>
-    <w:p>
-      <w:pPr>
-        <w:rPr>
-          <w:rFonts w:cstheme="minorHAnsi"/>
-          <w:sz w:val="24"/>
-          <w:szCs w:val="24"/>
-        </w:rPr>
-      </w:pPr>
-    </w:p>
-    <w:p>
-      <w:pPr>
-        <w:rPr>
-          <w:rFonts w:cstheme="minorHAnsi"/>
-          <w:sz w:val="24"/>
-          <w:szCs w:val="24"/>
-        </w:rPr>
-      </w:pPr>
-    </w:p>
-    <w:p>
-      <w:pPr>
-        <w:rPr>
-          <w:rFonts w:cstheme="minorHAnsi"/>
-          <w:sz w:val="24"/>
-          <w:szCs w:val="24"/>
-        </w:rPr>
-      </w:pPr>
-    </w:p>
-    <w:p>
-      <w:pPr>
-        <w:rPr>
-          <w:rFonts w:cstheme="minorHAnsi"/>
-          <w:sz w:val="24"/>
-          <w:szCs w:val="24"/>
-        </w:rPr>
-      </w:pPr>
-    </w:p>
-    <w:p>
-      <w:pPr>
-        <w:rPr>
-          <w:rFonts w:cstheme="minorHAnsi"/>
-          <w:sz w:val="24"/>
-          <w:szCs w:val="24"/>
-        </w:rPr>
-      </w:pPr>
-    </w:p>
-    <w:p>
-      <w:pPr>
-        <w:rPr>
-          <w:rFonts w:cstheme="minorHAnsi"/>
-          <w:sz w:val="24"/>
-          <w:szCs w:val="24"/>
-        </w:rPr>
-      </w:pPr>
-    </w:p>
-    <w:p>
-      <w:pPr>
-        <w:rPr>
-          <w:rFonts w:cstheme="minorHAnsi"/>
-          <w:sz w:val="24"/>
-          <w:szCs w:val="24"/>
-        </w:rPr>
-      </w:pPr>
-    </w:p>
-    <w:p>
-      <w:pPr>
-        <w:rPr>
-          <w:rFonts w:cstheme="minorHAnsi"/>
-          <w:sz w:val="24"/>
-          <w:szCs w:val="24"/>
-        </w:rPr>
-      </w:pPr>
-    </w:p>
-    <w:p>
-      <w:pPr>
-        <w:rPr>
-          <w:rFonts w:cstheme="minorHAnsi"/>
-          <w:sz w:val="24"/>
-          <w:szCs w:val="24"/>
-        </w:rPr>
-      </w:pPr>
-    </w:p>
-    <w:p>
-      <w:pPr>
-        <w:rPr>
-          <w:rFonts w:cstheme="minorHAnsi"/>
-          <w:sz w:val="24"/>
-          <w:szCs w:val="24"/>
-        </w:rPr>
-      </w:pPr>
-    </w:p>
-    <w:p>
-      <w:pPr>
-        <w:rPr>
-          <w:rFonts w:cstheme="minorHAnsi"/>
-          <w:sz w:val="24"/>
-          <w:szCs w:val="24"/>
-        </w:rPr>
-      </w:pPr>
-    </w:p>
-    <w:p>
-      <w:pPr>
-        <w:rPr>
-          <w:rFonts w:cstheme="minorHAnsi"/>
-          <w:sz w:val="24"/>
-          <w:szCs w:val="24"/>
-        </w:rPr>
-      </w:pPr>
-    </w:p>
-    <w:p>
-      <w:pPr>
-        <w:pStyle w:val="1"/>
-      </w:pPr>
-      <w:bookmarkStart w:id="8" w:name="_Toc149305283"/>
-      <w:r>
-        <w:lastRenderedPageBreak/>
-        <w:t>Задание 1.9</w:t>
-      </w:r>
-      <w:bookmarkEnd w:id="8"/>
-    </w:p>
-    <w:p>
-      <w:pPr>
-        <w:rPr>
-          <w:sz w:val="24"/>
-          <w:szCs w:val="24"/>
-        </w:rPr>
-      </w:pPr>
-      <w:r>
-        <w:rPr>
-          <w:sz w:val="24"/>
-          <w:szCs w:val="24"/>
-        </w:rPr>
-        <w:t>Используя формулу включений-исключений, решите задачу. В студенческой группе 20 человек. Из них 10 имеют оценку «девять» по химии, 8 – по математике, 7 – по физике, 4 – по химии и по математике, 5 – по химии и по физике, 4 – по математике и по физике, 3 – по химии, по математике и по физике. Сколько студентов в группе не имеют оценок «девять»?</w:t>
-      </w:r>
-    </w:p>
-    <w:p>
-      <w:pPr>
-        <w:rPr>
-          <w:sz w:val="24"/>
-          <w:szCs w:val="24"/>
-        </w:rPr>
-      </w:pPr>
-      <w:r>
-        <w:rPr>
-          <w:sz w:val="24"/>
-          <w:szCs w:val="24"/>
-        </w:rPr>
-        <w:t>…</w:t>
-      </w:r>
-    </w:p>
-    <w:p/>
-    <w:p/>
-    <w:p/>
-    <w:p/>
-    <w:p/>
-    <w:p/>
-    <w:p/>
-    <w:p/>
-    <w:p/>
-    <w:p/>
-    <w:p/>
-    <w:p/>
-    <w:p/>
-    <w:p/>
-    <w:p/>
-    <w:p/>
-    <w:p/>
-    <w:p/>
-    <w:p/>
-    <w:p/>
-    <w:p/>
-    <w:p/>
-    <w:p/>
-    <w:p/>
-    <w:p/>
-    <w:p/>
-    <w:p>
-      <w:pPr>
-        <w:pStyle w:val="1"/>
-      </w:pPr>
-      <w:bookmarkStart w:id="9" w:name="_Toc149305284"/>
-      <w:r>
-        <w:lastRenderedPageBreak/>
-        <w:t>Задание 1.10</w:t>
-      </w:r>
-      <w:bookmarkEnd w:id="9"/>
-    </w:p>
-    <w:p>
-      <w:pPr>
-        <w:rPr>
-          <w:sz w:val="24"/>
-          <w:szCs w:val="24"/>
-        </w:rPr>
-      </w:pPr>
-      <w:r>
-        <w:rPr>
-          <w:sz w:val="24"/>
-          <w:szCs w:val="24"/>
-        </w:rPr>
-        <w:t xml:space="preserve">Используя формулу включений-исключений, решите задачу. Сколько натуральных чисел от 1 до 10000 не делится ни на </w:t>
-      </w:r>
-      <w:r>
-        <w:rPr>
-          <w:sz w:val="24"/>
-          <w:szCs w:val="24"/>
-        </w:rPr>
-        <w:sym w:font="Symbol" w:char="F061"/>
-      </w:r>
-      <w:r>
-        <w:rPr>
-          <w:sz w:val="24"/>
-          <w:szCs w:val="24"/>
-        </w:rPr>
-        <w:t xml:space="preserve"> , ни на </w:t>
-      </w:r>
-      <w:r>
-        <w:rPr>
-          <w:sz w:val="24"/>
-          <w:szCs w:val="24"/>
-        </w:rPr>
-        <w:sym w:font="Symbol" w:char="F062"/>
-      </w:r>
-      <w:r>
-        <w:rPr>
-          <w:sz w:val="24"/>
-          <w:szCs w:val="24"/>
-        </w:rPr>
-        <w:t xml:space="preserve"> , ни на </w:t>
-      </w:r>
-      <w:r>
-        <w:rPr>
-          <w:sz w:val="24"/>
-          <w:szCs w:val="24"/>
-        </w:rPr>
-        <w:sym w:font="Symbol" w:char="F067"/>
-      </w:r>
-      <w:r>
-        <w:rPr>
-          <w:sz w:val="24"/>
-          <w:szCs w:val="24"/>
-        </w:rPr>
-        <w:t xml:space="preserve"> , ни на </w:t>
-      </w:r>
-      <w:r>
-        <w:rPr>
-          <w:sz w:val="24"/>
-          <w:szCs w:val="24"/>
-        </w:rPr>
-        <w:sym w:font="Symbol" w:char="F064"/>
-      </w:r>
-      <w:r>
-        <w:rPr>
-          <w:sz w:val="24"/>
-          <w:szCs w:val="24"/>
-        </w:rPr>
-        <w:t xml:space="preserve"> ?</w:t>
-      </w:r>
-    </w:p>
-    <w:p>
-      <w:pPr>
-        <w:rPr>
-          <w:sz w:val="24"/>
-          <w:szCs w:val="24"/>
-        </w:rPr>
-      </w:pPr>
-      <w:r>
-        <w:rPr>
-          <w:sz w:val="24"/>
-          <w:szCs w:val="24"/>
-        </w:rPr>
-        <w:t xml:space="preserve">Решение: Пусть </w:t>
-      </w:r>
-      <w:r>
-        <w:rPr>
-          <w:sz w:val="24"/>
-          <w:szCs w:val="24"/>
-        </w:rPr>
-        <w:sym w:font="Symbol" w:char="F061"/>
-      </w:r>
-      <w:r>
-        <w:rPr>
-          <w:sz w:val="24"/>
-          <w:szCs w:val="24"/>
-        </w:rPr>
-        <w:t xml:space="preserve"> </w:t>
-      </w:r>
-      <w:r>
-        <w:rPr>
-          <w:sz w:val="24"/>
-          <w:szCs w:val="24"/>
-        </w:rPr>
-        <w:sym w:font="Symbol" w:char="F03D"/>
-      </w:r>
-      <w:r>
-        <w:rPr>
-          <w:sz w:val="24"/>
-          <w:szCs w:val="24"/>
-        </w:rPr>
-        <w:t xml:space="preserve"> 2, </w:t>
-      </w:r>
-      <w:r>
-        <w:rPr>
-          <w:sz w:val="24"/>
-          <w:szCs w:val="24"/>
-        </w:rPr>
-        <w:sym w:font="Symbol" w:char="F062"/>
-      </w:r>
-      <w:r>
-        <w:rPr>
-          <w:sz w:val="24"/>
-          <w:szCs w:val="24"/>
-        </w:rPr>
-        <w:t xml:space="preserve"> </w:t>
-      </w:r>
-      <w:r>
-        <w:rPr>
-          <w:sz w:val="24"/>
-          <w:szCs w:val="24"/>
-        </w:rPr>
-        <w:sym w:font="Symbol" w:char="F03D"/>
-      </w:r>
-      <w:r>
-        <w:rPr>
-          <w:sz w:val="24"/>
-          <w:szCs w:val="24"/>
-        </w:rPr>
-        <w:t xml:space="preserve"> </w:t>
-      </w:r>
-      <w:r>
-        <w:rPr>
-          <w:sz w:val="24"/>
-          <w:szCs w:val="24"/>
+          <w14:ligatures w14:val="standardContextual"/>
+        </w:rPr>
+        <w:t xml:space="preserve">Ответ: </w:t>
+      </w:r>
+      <w:r>
+        <w:rPr>
+          <w:rFonts w:cstheme="minorHAnsi"/>
+          <w:sz w:val="24"/>
+          <w:szCs w:val="24"/>
+          <w14:ligatures w14:val="standardContextual"/>
+        </w:rPr>
+        <w:t>2666</w:t>
+      </w:r>
+      <w:r>
+        <w:rPr>
+          <w:rFonts w:cstheme="minorHAnsi"/>
+          <w:sz w:val="24"/>
+          <w:szCs w:val="24"/>
+          <w14:ligatures w14:val="standardContextual"/>
+        </w:rPr>
+        <w:t xml:space="preserve"> целых положительных чисел, не превосходящих 10000 и не</w:t>
+      </w:r>
+    </w:p>
+    <w:p>
+      <w:pPr>
+        <w:rPr>
+          <w:rFonts w:cstheme="minorHAnsi"/>
+          <w:sz w:val="24"/>
+          <w:szCs w:val="24"/>
+        </w:rPr>
+      </w:pPr>
+      <w:r>
+        <w:rPr>
+          <w:rFonts w:cstheme="minorHAnsi"/>
+          <w:sz w:val="24"/>
+          <w:szCs w:val="24"/>
+          <w14:ligatures w14:val="standardContextual"/>
+        </w:rPr>
+        <w:t xml:space="preserve">делящихся нацело ни на одно из чисел 2, </w:t>
+      </w:r>
+      <w:r>
+        <w:rPr>
+          <w:rFonts w:cstheme="minorHAnsi"/>
+          <w:sz w:val="24"/>
+          <w:szCs w:val="24"/>
+          <w14:ligatures w14:val="standardContextual"/>
         </w:rPr>
         <w:t>3</w:t>
       </w:r>
       <w:r>
         <w:rPr>
-          <w:sz w:val="24"/>
-          <w:szCs w:val="24"/>
+          <w:rFonts w:cstheme="minorHAnsi"/>
+          <w:sz w:val="24"/>
+          <w:szCs w:val="24"/>
+          <w14:ligatures w14:val="standardContextual"/>
         </w:rPr>
         <w:t xml:space="preserve">, </w:t>
       </w:r>
       <w:r>
         <w:rPr>
-          <w:sz w:val="24"/>
-          <w:szCs w:val="24"/>
-        </w:rPr>
-        <w:sym w:font="Symbol" w:char="F067"/>
-      </w:r>
-      <w:r>
-        <w:rPr>
-          <w:sz w:val="24"/>
-          <w:szCs w:val="24"/>
-        </w:rPr>
-        <w:t xml:space="preserve"> </w:t>
-      </w:r>
-      <w:r>
-        <w:rPr>
-          <w:sz w:val="24"/>
-          <w:szCs w:val="24"/>
-        </w:rPr>
-        <w:sym w:font="Symbol" w:char="F03D"/>
-      </w:r>
-      <w:r>
-        <w:rPr>
-          <w:sz w:val="24"/>
-          <w:szCs w:val="24"/>
-        </w:rPr>
-        <w:t xml:space="preserve"> </w:t>
-      </w:r>
-      <w:r>
-        <w:rPr>
-          <w:sz w:val="24"/>
-          <w:szCs w:val="24"/>
+          <w:rFonts w:cstheme="minorHAnsi"/>
+          <w:sz w:val="24"/>
+          <w:szCs w:val="24"/>
+          <w14:ligatures w14:val="standardContextual"/>
         </w:rPr>
         <w:t>4</w:t>
       </w:r>
       <w:r>
         <w:rPr>
-          <w:sz w:val="24"/>
-          <w:szCs w:val="24"/>
-        </w:rPr>
-        <w:t xml:space="preserve">, </w:t>
-      </w:r>
-      <w:r>
-        <w:rPr>
-          <w:sz w:val="24"/>
-          <w:szCs w:val="24"/>
-        </w:rPr>
-        <w:sym w:font="Symbol" w:char="F064"/>
-      </w:r>
-      <w:r>
-        <w:rPr>
-          <w:sz w:val="24"/>
-          <w:szCs w:val="24"/>
-        </w:rPr>
-        <w:t xml:space="preserve"> </w:t>
-      </w:r>
-      <w:r>
-        <w:rPr>
-          <w:sz w:val="24"/>
-          <w:szCs w:val="24"/>
-        </w:rPr>
-        <w:sym w:font="Symbol" w:char="F03D"/>
-      </w:r>
-      <w:r>
-        <w:rPr>
-          <w:sz w:val="24"/>
-          <w:szCs w:val="24"/>
-        </w:rPr>
-        <w:t xml:space="preserve"> </w:t>
-      </w:r>
-      <w:r>
-        <w:rPr>
-          <w:sz w:val="24"/>
-          <w:szCs w:val="24"/>
-        </w:rPr>
-        <w:t>5</w:t>
-      </w:r>
-      <w:r>
-        <w:rPr>
-          <w:sz w:val="24"/>
-          <w:szCs w:val="24"/>
-        </w:rPr>
-        <w:t>.</w:t>
-      </w:r>
-    </w:p>
-    <w:p>
-      <w:pPr>
-        <w:rPr>
-          <w:sz w:val="24"/>
-          <w:szCs w:val="24"/>
-        </w:rPr>
-      </w:pPr>
-      <w:r>
-        <w:rPr>
-          <w:sz w:val="24"/>
-          <w:szCs w:val="24"/>
-        </w:rPr>
-        <w:t>…</w:t>
-      </w:r>
-    </w:p>
-    <w:p>
-      <w:pPr>
-        <w:rPr>
-          <w:sz w:val="24"/>
-          <w:szCs w:val="24"/>
-        </w:rPr>
-      </w:pPr>
-    </w:p>
-    <w:p>
-      <w:pPr>
-        <w:rPr>
-          <w:sz w:val="24"/>
-          <w:szCs w:val="24"/>
-        </w:rPr>
-      </w:pPr>
-    </w:p>
-    <w:p>
-      <w:pPr>
-        <w:rPr>
-          <w:sz w:val="24"/>
-          <w:szCs w:val="24"/>
-        </w:rPr>
-      </w:pPr>
-    </w:p>
-    <w:p>
-      <w:pPr>
-        <w:rPr>
-          <w:sz w:val="24"/>
-          <w:szCs w:val="24"/>
-        </w:rPr>
-      </w:pPr>
-    </w:p>
-    <w:p>
-      <w:pPr>
-        <w:rPr>
-          <w:sz w:val="24"/>
-          <w:szCs w:val="24"/>
-        </w:rPr>
-      </w:pPr>
-    </w:p>
-    <w:p>
-      <w:pPr>
-        <w:rPr>
-          <w:sz w:val="24"/>
-          <w:szCs w:val="24"/>
-        </w:rPr>
-      </w:pPr>
-    </w:p>
-    <w:p>
-      <w:pPr>
-        <w:rPr>
-          <w:sz w:val="24"/>
-          <w:szCs w:val="24"/>
-        </w:rPr>
-      </w:pPr>
-    </w:p>
-    <w:p>
-      <w:pPr>
-        <w:rPr>
-          <w:sz w:val="24"/>
-          <w:szCs w:val="24"/>
-        </w:rPr>
-      </w:pPr>
-    </w:p>
-    <w:p>
-      <w:pPr>
-        <w:rPr>
-          <w:sz w:val="24"/>
-          <w:szCs w:val="24"/>
-        </w:rPr>
-      </w:pPr>
-    </w:p>
-    <w:p>
-      <w:pPr>
-        <w:rPr>
-          <w:sz w:val="24"/>
-          <w:szCs w:val="24"/>
-        </w:rPr>
-      </w:pPr>
-    </w:p>
-    <w:p>
-      <w:pPr>
-        <w:rPr>
-          <w:sz w:val="24"/>
-          <w:szCs w:val="24"/>
-        </w:rPr>
-      </w:pPr>
-    </w:p>
-    <w:p>
-      <w:pPr>
-        <w:rPr>
-          <w:sz w:val="24"/>
-          <w:szCs w:val="24"/>
-        </w:rPr>
-      </w:pPr>
-    </w:p>
-    <w:p>
-      <w:pPr>
-        <w:rPr>
-          <w:sz w:val="24"/>
-          <w:szCs w:val="24"/>
-        </w:rPr>
-      </w:pPr>
-    </w:p>
-    <w:p>
-      <w:pPr>
-        <w:rPr>
-          <w:sz w:val="24"/>
-          <w:szCs w:val="24"/>
-        </w:rPr>
-      </w:pPr>
-    </w:p>
-    <w:p>
-      <w:pPr>
-        <w:rPr>
-          <w:sz w:val="24"/>
-          <w:szCs w:val="24"/>
-        </w:rPr>
-      </w:pPr>
-    </w:p>
-    <w:p>
-      <w:pPr>
-        <w:rPr>
-          <w:sz w:val="24"/>
-          <w:szCs w:val="24"/>
-        </w:rPr>
-      </w:pPr>
-    </w:p>
-    <w:p>
-      <w:pPr>
-        <w:rPr>
-          <w:sz w:val="24"/>
-          <w:szCs w:val="24"/>
-        </w:rPr>
-      </w:pPr>
-    </w:p>
-    <w:p>
-      <w:pPr>
-        <w:rPr>
-          <w:sz w:val="24"/>
-          <w:szCs w:val="24"/>
-        </w:rPr>
-      </w:pPr>
-    </w:p>
-    <w:p>
-      <w:pPr>
-        <w:rPr>
-          <w:sz w:val="24"/>
-          <w:szCs w:val="24"/>
-        </w:rPr>
-      </w:pPr>
-    </w:p>
-    <w:p>
-      <w:pPr>
-        <w:rPr>
-          <w:sz w:val="24"/>
-          <w:szCs w:val="24"/>
-        </w:rPr>
-      </w:pPr>
-    </w:p>
-    <w:p>
-      <w:pPr>
-        <w:rPr>
-          <w:sz w:val="24"/>
-          <w:szCs w:val="24"/>
-        </w:rPr>
-      </w:pPr>
-    </w:p>
-    <w:p>
-      <w:pPr>
-        <w:rPr>
-          <w:sz w:val="24"/>
-          <w:szCs w:val="24"/>
-        </w:rPr>
-      </w:pPr>
-    </w:p>
-    <w:p>
-      <w:pPr>
-        <w:rPr>
-          <w:sz w:val="24"/>
-          <w:szCs w:val="24"/>
-        </w:rPr>
-      </w:pPr>
-    </w:p>
-    <w:p>
-      <w:pPr>
-        <w:rPr>
-          <w:sz w:val="24"/>
-          <w:szCs w:val="24"/>
-        </w:rPr>
-      </w:pPr>
-    </w:p>
-    <w:p>
-      <w:pPr>
-        <w:rPr>
-          <w:sz w:val="24"/>
-          <w:szCs w:val="24"/>
-        </w:rPr>
-      </w:pPr>
-    </w:p>
-    <w:p>
-      <w:pPr>
-        <w:rPr>
-          <w:sz w:val="24"/>
-          <w:szCs w:val="24"/>
+          <w:rFonts w:cstheme="minorHAnsi"/>
+          <w:sz w:val="24"/>
+          <w:szCs w:val="24"/>
+          <w14:ligatures w14:val="standardContextual"/>
+        </w:rPr>
+        <w:t xml:space="preserve"> и </w:t>
+      </w:r>
+      <w:r>
+        <w:rPr>
+          <w:rFonts w:cstheme="minorHAnsi"/>
+          <w:sz w:val="24"/>
+          <w:szCs w:val="24"/>
+          <w14:ligatures w14:val="standardContextual"/>
+        </w:rPr>
+        <w:t>5.</w:t>
+      </w:r>
+    </w:p>
+    <w:p>
+      <w:pPr>
+        <w:rPr>
+          <w:sz w:val="24"/>
+          <w:szCs w:val="24"/>
+        </w:rPr>
+      </w:pPr>
+    </w:p>
+    <w:p>
+      <w:pPr>
+        <w:rPr>
+          <w:sz w:val="24"/>
+          <w:szCs w:val="24"/>
+        </w:rPr>
+      </w:pPr>
+    </w:p>
+    <w:p>
+      <w:pPr>
+        <w:rPr>
+          <w:sz w:val="24"/>
+          <w:szCs w:val="24"/>
+        </w:rPr>
+      </w:pPr>
+    </w:p>
+    <w:p>
+      <w:pPr>
+        <w:rPr>
+          <w:sz w:val="24"/>
+          <w:szCs w:val="24"/>
+        </w:rPr>
+      </w:pPr>
+    </w:p>
+    <w:p>
+      <w:pPr>
+        <w:rPr>
+          <w:sz w:val="24"/>
+          <w:szCs w:val="24"/>
+        </w:rPr>
+      </w:pPr>
+    </w:p>
+    <w:p>
+      <w:pPr>
+        <w:rPr>
+          <w:sz w:val="24"/>
+          <w:szCs w:val="24"/>
+        </w:rPr>
+      </w:pPr>
+    </w:p>
+    <w:p>
+      <w:pPr>
+        <w:rPr>
+          <w:sz w:val="24"/>
+          <w:szCs w:val="24"/>
+        </w:rPr>
+      </w:pPr>
+    </w:p>
+    <w:p>
+      <w:pPr>
+        <w:rPr>
+          <w:sz w:val="24"/>
+          <w:szCs w:val="24"/>
+        </w:rPr>
+      </w:pPr>
+    </w:p>
+    <w:p>
+      <w:pPr>
+        <w:rPr>
+          <w:sz w:val="24"/>
+          <w:szCs w:val="24"/>
+        </w:rPr>
+      </w:pPr>
+    </w:p>
+    <w:p>
+      <w:pPr>
+        <w:rPr>
+          <w:sz w:val="24"/>
+          <w:szCs w:val="24"/>
+        </w:rPr>
+      </w:pPr>
+    </w:p>
+    <w:p>
+      <w:pPr>
+        <w:rPr>
+          <w:sz w:val="24"/>
+          <w:szCs w:val="24"/>
+        </w:rPr>
+      </w:pPr>
+    </w:p>
+    <w:p>
+      <w:pPr>
+        <w:rPr>
+          <w:sz w:val="24"/>
+          <w:szCs w:val="24"/>
+        </w:rPr>
+      </w:pPr>
+    </w:p>
+    <w:p>
+      <w:pPr>
+        <w:rPr>
+          <w:sz w:val="24"/>
+          <w:szCs w:val="24"/>
+        </w:rPr>
+      </w:pPr>
+    </w:p>
+    <w:p>
+      <w:pPr>
+        <w:rPr>
+          <w:sz w:val="24"/>
+          <w:szCs w:val="24"/>
+        </w:rPr>
+      </w:pPr>
+    </w:p>
+    <w:p>
+      <w:pPr>
+        <w:rPr>
+          <w:sz w:val="24"/>
+          <w:szCs w:val="24"/>
+        </w:rPr>
+      </w:pPr>
+    </w:p>
+    <w:p>
+      <w:pPr>
+        <w:rPr>
+          <w:sz w:val="24"/>
+          <w:szCs w:val="24"/>
+          <w:lang w:val="en-US"/>
         </w:rPr>
       </w:pPr>
     </w:p>
@@ -7970,23 +8942,7 @@
           <w:sz w:val="24"/>
           <w:szCs w:val="24"/>
         </w:rPr>
-        <w:t xml:space="preserve"> (</w:t>
-      </w:r>
-      <w:proofErr w:type="gramStart"/>
-      <w:r>
-        <w:rPr>
-          <w:sz w:val="24"/>
-          <w:szCs w:val="24"/>
-        </w:rPr>
-        <w:t>1-12</w:t>
-      </w:r>
-      <w:proofErr w:type="gramEnd"/>
-      <w:r>
-        <w:rPr>
-          <w:sz w:val="24"/>
-          <w:szCs w:val="24"/>
-        </w:rPr>
-        <w:t>):</w:t>
+        <w:t xml:space="preserve"> (1-12):</w:t>
       </w:r>
       <w:r>
         <w:rPr>
@@ -8485,7 +9441,36 @@
           <w:szCs w:val="24"/>
           <w:vertAlign w:val="superscript"/>
         </w:rPr>
-        <w:t>+</w:t>
+        <w:t>+2</w:t>
+      </w:r>
+      <w:r>
+        <w:rPr>
+          <w:sz w:val="24"/>
+          <w:szCs w:val="24"/>
+        </w:rPr>
+        <w:t xml:space="preserve"> – 1</w:t>
+      </w:r>
+      <w:r>
+        <w:rPr>
+          <w:sz w:val="24"/>
+          <w:szCs w:val="24"/>
+        </w:rPr>
+        <w:t xml:space="preserve"> = 49</w:t>
+      </w:r>
+      <w:r>
+        <w:rPr>
+          <w:rFonts w:cstheme="minorHAnsi"/>
+          <w:sz w:val="24"/>
+          <w:szCs w:val="24"/>
+        </w:rPr>
+        <w:t>∙</w:t>
+      </w:r>
+      <w:r>
+        <w:rPr>
+          <w:sz w:val="24"/>
+          <w:szCs w:val="24"/>
+        </w:rPr>
+        <w:t>7</w:t>
       </w:r>
       <w:r>
         <w:rPr>
@@ -8499,6 +9484,15 @@
         <w:rPr>
           <w:sz w:val="24"/>
           <w:szCs w:val="24"/>
+          <w:vertAlign w:val="superscript"/>
+          <w:lang w:val="en-US"/>
+        </w:rPr>
+        <w:t>k</w:t>
+      </w:r>
+      <w:r>
+        <w:rPr>
+          <w:sz w:val="24"/>
+          <w:szCs w:val="24"/>
         </w:rPr>
         <w:t xml:space="preserve"> – 1</w:t>
       </w:r>
@@ -8546,22 +9540,16 @@
           <w:sz w:val="24"/>
           <w:szCs w:val="24"/>
         </w:rPr>
-        <w:t xml:space="preserve"> – 1</w:t>
-      </w:r>
-      <w:r>
-        <w:rPr>
-          <w:sz w:val="24"/>
-          <w:szCs w:val="24"/>
-        </w:rPr>
-        <w:t xml:space="preserve"> = </w:t>
-      </w:r>
-      <w:r>
-        <w:rPr>
-          <w:sz w:val="24"/>
-          <w:szCs w:val="24"/>
-        </w:rPr>
-        <w:t>49</w:t>
-      </w:r>
+        <w:t xml:space="preserve"> </w:t>
+      </w:r>
+      <w:r>
+        <w:rPr>
+          <w:sz w:val="24"/>
+          <w:szCs w:val="24"/>
+        </w:rPr>
+        <w:t>– 49 + 48 = 49</w:t>
+      </w:r>
+      <w:proofErr w:type="gramStart"/>
       <w:r>
         <w:rPr>
           <w:rFonts w:cstheme="minorHAnsi"/>
@@ -8572,6 +9560,15 @@
       </w:r>
       <w:r>
         <w:rPr>
+          <w:rFonts w:cstheme="minorHAnsi"/>
+          <w:sz w:val="24"/>
+          <w:szCs w:val="24"/>
+        </w:rPr>
+        <w:t>(</w:t>
+      </w:r>
+      <w:proofErr w:type="gramEnd"/>
+      <w:r>
+        <w:rPr>
           <w:sz w:val="24"/>
           <w:szCs w:val="24"/>
         </w:rPr>
@@ -8606,70 +9603,7 @@
           <w:sz w:val="24"/>
           <w:szCs w:val="24"/>
         </w:rPr>
-        <w:t>– 49 + 48 = 49</w:t>
-      </w:r>
-      <w:proofErr w:type="gramStart"/>
-      <w:r>
-        <w:rPr>
-          <w:rFonts w:cstheme="minorHAnsi"/>
-          <w:sz w:val="24"/>
-          <w:szCs w:val="24"/>
-        </w:rPr>
-        <w:t>∙</w:t>
-      </w:r>
-      <w:r>
-        <w:rPr>
-          <w:rFonts w:cstheme="minorHAnsi"/>
-          <w:sz w:val="24"/>
-          <w:szCs w:val="24"/>
-        </w:rPr>
-        <w:t>(</w:t>
-      </w:r>
-      <w:proofErr w:type="gramEnd"/>
-      <w:r>
-        <w:rPr>
-          <w:sz w:val="24"/>
-          <w:szCs w:val="24"/>
-        </w:rPr>
-        <w:t>7</w:t>
-      </w:r>
-      <w:r>
-        <w:rPr>
-          <w:sz w:val="24"/>
-          <w:szCs w:val="24"/>
-          <w:vertAlign w:val="superscript"/>
-        </w:rPr>
-        <w:t>2</w:t>
-      </w:r>
-      <w:r>
-        <w:rPr>
-          <w:sz w:val="24"/>
-          <w:szCs w:val="24"/>
-          <w:vertAlign w:val="superscript"/>
-          <w:lang w:val="en-US"/>
-        </w:rPr>
-        <w:t>k</w:t>
-      </w:r>
-      <w:r>
-        <w:rPr>
-          <w:sz w:val="24"/>
-          <w:szCs w:val="24"/>
-        </w:rPr>
-        <w:t xml:space="preserve"> </w:t>
-      </w:r>
-      <w:r>
-        <w:rPr>
-          <w:sz w:val="24"/>
-          <w:szCs w:val="24"/>
-        </w:rPr>
-        <w:t>–</w:t>
-      </w:r>
-      <w:r>
-        <w:rPr>
-          <w:sz w:val="24"/>
-          <w:szCs w:val="24"/>
-        </w:rPr>
-        <w:t xml:space="preserve"> 1</w:t>
+        <w:t>– 1</w:t>
       </w:r>
       <w:r>
         <w:rPr>
@@ -8774,15 +9708,7 @@
           <w:sz w:val="24"/>
           <w:szCs w:val="24"/>
         </w:rPr>
-        <w:t>24</w:t>
-      </w:r>
-      <w:r>
-        <w:rPr>
-          <w:noProof/>
-          <w:sz w:val="24"/>
-          <w:szCs w:val="24"/>
-        </w:rPr>
-        <w:t xml:space="preserve">, а также 48 </w:t>
+        <w:t xml:space="preserve">24, а также 48 </w:t>
       </w:r>
       <w:r>
         <w:rPr>
@@ -8808,15 +9734,7 @@
           <w:sz w:val="24"/>
           <w:szCs w:val="24"/>
         </w:rPr>
-        <w:t>24</w:t>
-      </w:r>
-      <w:r>
-        <w:rPr>
-          <w:noProof/>
-          <w:sz w:val="24"/>
-          <w:szCs w:val="24"/>
-        </w:rPr>
-        <w:t>, значит (</w:t>
+        <w:t>24, значит (</w:t>
       </w:r>
       <w:r>
         <w:rPr>
@@ -8887,15 +9805,7 @@
           <w:sz w:val="24"/>
           <w:szCs w:val="24"/>
         </w:rPr>
-        <w:t>) + 48</w:t>
-      </w:r>
-      <w:r>
-        <w:rPr>
-          <w:rFonts w:cstheme="minorHAnsi"/>
-          <w:sz w:val="24"/>
-          <w:szCs w:val="24"/>
-        </w:rPr>
-        <w:t xml:space="preserve">) </w:t>
+        <w:t xml:space="preserve">) + 48) </w:t>
       </w:r>
       <w:r>
         <w:rPr>
@@ -8989,14 +9899,7 @@
           <w:sz w:val="24"/>
           <w:szCs w:val="24"/>
         </w:rPr>
-        <w:t>кратно 24</w:t>
-      </w:r>
-      <w:r>
-        <w:rPr>
-          <w:sz w:val="24"/>
-          <w:szCs w:val="24"/>
-        </w:rPr>
-        <w:t xml:space="preserve"> </w:t>
+        <w:t xml:space="preserve">кратно 24 </w:t>
       </w:r>
       <w:r>
         <w:rPr>
@@ -9292,23 +10195,7 @@
           <w:sz w:val="24"/>
           <w:szCs w:val="24"/>
         </w:rPr>
-        <w:t xml:space="preserve"> выполняется равенство (</w:t>
-      </w:r>
-      <w:proofErr w:type="gramStart"/>
-      <w:r>
-        <w:rPr>
-          <w:sz w:val="24"/>
-          <w:szCs w:val="24"/>
-        </w:rPr>
-        <w:t>1-14</w:t>
-      </w:r>
-      <w:proofErr w:type="gramEnd"/>
-      <w:r>
-        <w:rPr>
-          <w:sz w:val="24"/>
-          <w:szCs w:val="24"/>
-        </w:rPr>
-        <w:t>):</w:t>
+        <w:t xml:space="preserve"> выполняется равенство (1-14):</w:t>
       </w:r>
     </w:p>
     <w:p>
@@ -9432,25 +10319,7 @@
                   <w:szCs w:val="24"/>
                   <w:lang w:val="en-US"/>
                 </w:rPr>
-                <m:t>(</m:t>
-              </m:r>
-              <m:r>
-                <w:rPr>
-                  <w:rFonts w:ascii="Cambria Math" w:hAnsi="Cambria Math"/>
-                  <w:sz w:val="24"/>
-                  <w:szCs w:val="24"/>
-                  <w:lang w:val="en-US"/>
-                </w:rPr>
-                <m:t>a</m:t>
-              </m:r>
-              <m:r>
-                <w:rPr>
-                  <w:rFonts w:ascii="Cambria Math" w:hAnsi="Cambria Math"/>
-                  <w:sz w:val="24"/>
-                  <w:szCs w:val="24"/>
-                  <w:lang w:val="en-US"/>
-                </w:rPr>
-                <m:t>+n-1)</m:t>
+                <m:t>(a+n-1)</m:t>
               </m:r>
               <m:d>
                 <m:dPr>
@@ -9472,16 +10341,7 @@
                       <w:szCs w:val="24"/>
                       <w:lang w:val="en-US"/>
                     </w:rPr>
-                    <m:t>a</m:t>
-                  </m:r>
-                  <m:r>
-                    <w:rPr>
-                      <w:rFonts w:ascii="Cambria Math" w:hAnsi="Cambria Math"/>
-                      <w:sz w:val="24"/>
-                      <w:szCs w:val="24"/>
-                      <w:lang w:val="en-US"/>
-                    </w:rPr>
-                    <m:t>+n</m:t>
+                    <m:t>a+n</m:t>
                   </m:r>
                 </m:e>
               </m:d>
@@ -9523,23 +10383,7 @@
                   <w:sz w:val="24"/>
                   <w:szCs w:val="24"/>
                 </w:rPr>
-                <m:t>a(a+</m:t>
-              </m:r>
-              <m:r>
-                <w:rPr>
-                  <w:rFonts w:ascii="Cambria Math" w:hAnsi="Cambria Math"/>
-                  <w:sz w:val="24"/>
-                  <w:szCs w:val="24"/>
-                </w:rPr>
-                <m:t>n</m:t>
-              </m:r>
-              <m:r>
-                <w:rPr>
-                  <w:rFonts w:ascii="Cambria Math" w:hAnsi="Cambria Math"/>
-                  <w:sz w:val="24"/>
-                  <w:szCs w:val="24"/>
-                </w:rPr>
-                <m:t>)</m:t>
+                <m:t>a(a+n)</m:t>
               </m:r>
             </m:den>
           </m:f>
@@ -9830,16 +10674,7 @@
               <w:szCs w:val="24"/>
               <w:lang w:val="en-US"/>
             </w:rPr>
-            <m:t>=</m:t>
-          </m:r>
-          <m:r>
-            <w:rPr>
-              <w:rFonts w:ascii="Cambria Math" w:hAnsi="Cambria Math"/>
-              <w:sz w:val="24"/>
-              <w:szCs w:val="24"/>
-              <w:lang w:val="en-US"/>
-            </w:rPr>
-            <m:t>=</m:t>
+            <m:t>==</m:t>
           </m:r>
           <m:f>
             <m:fPr>

--- a/Матан (база)/РГР1.docx
+++ b/Матан (база)/РГР1.docx
@@ -363,6 +363,7 @@
           <w:szCs w:val="24"/>
         </w:rPr>
       </w:pPr>
+      <w:proofErr w:type="spellStart"/>
       <w:r>
         <w:rPr>
           <w:rFonts w:ascii="Times New Roman" w:eastAsia="Times New Roman" w:hAnsi="Times New Roman" w:cs="Times New Roman"/>
@@ -370,7 +371,17 @@
           <w:sz w:val="24"/>
           <w:szCs w:val="24"/>
         </w:rPr>
-        <w:t>Таджеддинов Рамиль Эмильевич Р3108</w:t>
+        <w:t>Таджеддинов</w:t>
+      </w:r>
+      <w:proofErr w:type="spellEnd"/>
+      <w:r>
+        <w:rPr>
+          <w:rFonts w:ascii="Times New Roman" w:eastAsia="Times New Roman" w:hAnsi="Times New Roman" w:cs="Times New Roman"/>
+          <w:color w:val="000000" w:themeColor="text1"/>
+          <w:sz w:val="24"/>
+          <w:szCs w:val="24"/>
+        </w:rPr>
+        <w:t xml:space="preserve"> Рамиль Эмильевич Р3108</w:t>
       </w:r>
     </w:p>
     <w:p>
@@ -1920,13 +1931,43 @@
         </w:rPr>
         <w:t xml:space="preserve">Решение: </w:t>
       </w:r>
-      <w:r>
-        <w:rPr>
-          <w:sz w:val="24"/>
-          <w:szCs w:val="24"/>
-          <w:lang w:val="en-US"/>
-        </w:rPr>
-        <w:t>C</w:t>
+    </w:p>
+    <w:p>
+      <w:pPr>
+        <w:rPr>
+          <w:sz w:val="24"/>
+          <w:szCs w:val="24"/>
+        </w:rPr>
+      </w:pPr>
+      <w:r>
+        <w:rPr>
+          <w:sz w:val="24"/>
+          <w:szCs w:val="24"/>
+        </w:rPr>
+        <w:t xml:space="preserve">Решим квадратное уравнение </w:t>
+      </w:r>
+      <w:r>
+        <w:rPr>
+          <w:sz w:val="24"/>
+          <w:szCs w:val="24"/>
+        </w:rPr>
+        <w:t>6</w:t>
+      </w:r>
+      <w:r>
+        <w:rPr>
+          <w:sz w:val="24"/>
+          <w:szCs w:val="24"/>
+          <w:lang w:val="en-US"/>
+        </w:rPr>
+        <w:t>x</w:t>
+      </w:r>
+      <w:r>
+        <w:rPr>
+          <w:sz w:val="24"/>
+          <w:szCs w:val="24"/>
+          <w:vertAlign w:val="superscript"/>
+        </w:rPr>
+        <w:t>2</w:t>
       </w:r>
       <w:r>
         <w:rPr>
@@ -1940,21 +1981,7 @@
           <w:sz w:val="24"/>
           <w:szCs w:val="24"/>
         </w:rPr>
-        <w:sym w:font="Symbol" w:char="F03D"/>
-      </w:r>
-      <w:r>
-        <w:rPr>
-          <w:sz w:val="24"/>
-          <w:szCs w:val="24"/>
-        </w:rPr>
-        <w:t xml:space="preserve">  </w:t>
-      </w:r>
-      <w:r>
-        <w:rPr>
-          <w:sz w:val="24"/>
-          <w:szCs w:val="24"/>
-        </w:rPr>
-        <w:sym w:font="Symbol" w:char="F07B"/>
+        <w:t xml:space="preserve">+ </w:t>
       </w:r>
       <w:r>
         <w:rPr>
@@ -1969,10 +1996,257 @@
           <w:sz w:val="24"/>
           <w:szCs w:val="24"/>
         </w:rPr>
-        <w:t xml:space="preserve">: </w:t>
-      </w:r>
-      <w:r>
-        <w:rPr>
+        <w:t xml:space="preserve"> </w:t>
+      </w:r>
+      <w:r>
+        <w:rPr>
+          <w:sz w:val="24"/>
+          <w:szCs w:val="24"/>
+        </w:rPr>
+        <w:t>- 1</w:t>
+      </w:r>
+      <w:r>
+        <w:rPr>
+          <w:sz w:val="24"/>
+          <w:szCs w:val="24"/>
+        </w:rPr>
+        <w:t xml:space="preserve"> = 0</w:t>
+      </w:r>
+    </w:p>
+    <w:p>
+      <w:pPr>
+        <w:rPr>
+          <w:sz w:val="24"/>
+          <w:szCs w:val="24"/>
+          <w:lang w:val="en-US"/>
+        </w:rPr>
+      </w:pPr>
+      <w:r>
+        <w:rPr>
+          <w:sz w:val="24"/>
+          <w:szCs w:val="24"/>
+          <w:lang w:val="en-US"/>
+        </w:rPr>
+        <w:t xml:space="preserve">a = </w:t>
+      </w:r>
+      <w:r>
+        <w:rPr>
+          <w:sz w:val="24"/>
+          <w:szCs w:val="24"/>
+          <w:lang w:val="en-US"/>
+        </w:rPr>
+        <w:t>6</w:t>
+      </w:r>
+      <w:r>
+        <w:rPr>
+          <w:sz w:val="24"/>
+          <w:szCs w:val="24"/>
+          <w:lang w:val="en-US"/>
+        </w:rPr>
+        <w:t xml:space="preserve">, b = </w:t>
+      </w:r>
+      <w:r>
+        <w:rPr>
+          <w:sz w:val="24"/>
+          <w:szCs w:val="24"/>
+          <w:lang w:val="en-US"/>
+        </w:rPr>
+        <w:t>1</w:t>
+      </w:r>
+      <w:r>
+        <w:rPr>
+          <w:sz w:val="24"/>
+          <w:szCs w:val="24"/>
+          <w:lang w:val="en-US"/>
+        </w:rPr>
+        <w:t xml:space="preserve">, c = </w:t>
+      </w:r>
+      <w:r>
+        <w:rPr>
+          <w:sz w:val="24"/>
+          <w:szCs w:val="24"/>
+          <w:lang w:val="en-US"/>
+        </w:rPr>
+        <w:t>-1</w:t>
+      </w:r>
+      <w:r>
+        <w:rPr>
+          <w:sz w:val="24"/>
+          <w:szCs w:val="24"/>
+          <w:lang w:val="en-US"/>
+        </w:rPr>
+        <w:t>,</w:t>
+      </w:r>
+    </w:p>
+    <w:p>
+      <w:pPr>
+        <w:rPr>
+          <w:rFonts w:cstheme="minorHAnsi"/>
+          <w:sz w:val="24"/>
+          <w:szCs w:val="24"/>
+          <w:lang w:val="en-US"/>
+        </w:rPr>
+      </w:pPr>
+      <w:r>
+        <w:rPr>
+          <w:sz w:val="24"/>
+          <w:szCs w:val="24"/>
+          <w:lang w:val="en-US"/>
+        </w:rPr>
+        <w:t>D = b</w:t>
+      </w:r>
+      <w:r>
+        <w:rPr>
+          <w:sz w:val="24"/>
+          <w:szCs w:val="24"/>
+          <w:vertAlign w:val="superscript"/>
+          <w:lang w:val="en-US"/>
+        </w:rPr>
+        <w:t>2</w:t>
+      </w:r>
+      <w:r>
+        <w:rPr>
+          <w:sz w:val="24"/>
+          <w:szCs w:val="24"/>
+          <w:lang w:val="en-US"/>
+        </w:rPr>
+        <w:t xml:space="preserve"> – 4ac = </w:t>
+      </w:r>
+      <w:r>
+        <w:rPr>
+          <w:sz w:val="24"/>
+          <w:szCs w:val="24"/>
+          <w:lang w:val="en-US"/>
+        </w:rPr>
+        <w:t>1</w:t>
+      </w:r>
+      <w:r>
+        <w:rPr>
+          <w:sz w:val="24"/>
+          <w:szCs w:val="24"/>
+          <w:vertAlign w:val="superscript"/>
+          <w:lang w:val="en-US"/>
+        </w:rPr>
+        <w:t>2</w:t>
+      </w:r>
+      <w:r>
+        <w:rPr>
+          <w:sz w:val="24"/>
+          <w:szCs w:val="24"/>
+          <w:lang w:val="en-US"/>
+        </w:rPr>
+        <w:t xml:space="preserve"> – 4</w:t>
+      </w:r>
+      <w:r>
+        <w:rPr>
+          <w:rFonts w:cstheme="minorHAnsi"/>
+          <w:sz w:val="24"/>
+          <w:szCs w:val="24"/>
+          <w:lang w:val="en-US"/>
+        </w:rPr>
+        <w:t>∙</w:t>
+      </w:r>
+      <w:r>
+        <w:rPr>
+          <w:sz w:val="24"/>
+          <w:szCs w:val="24"/>
+          <w:lang w:val="en-US"/>
+        </w:rPr>
+        <w:t>6</w:t>
+      </w:r>
+      <w:r>
+        <w:rPr>
+          <w:rFonts w:cstheme="minorHAnsi"/>
+          <w:sz w:val="24"/>
+          <w:szCs w:val="24"/>
+          <w:lang w:val="en-US"/>
+        </w:rPr>
+        <w:t>∙</w:t>
+      </w:r>
+      <w:r>
+        <w:rPr>
+          <w:rFonts w:cstheme="minorHAnsi"/>
+          <w:sz w:val="24"/>
+          <w:szCs w:val="24"/>
+          <w:lang w:val="en-US"/>
+        </w:rPr>
+        <w:t>(-1)</w:t>
+      </w:r>
+      <w:r>
+        <w:rPr>
+          <w:rFonts w:cstheme="minorHAnsi"/>
+          <w:sz w:val="24"/>
+          <w:szCs w:val="24"/>
+          <w:lang w:val="en-US"/>
+        </w:rPr>
+        <w:t xml:space="preserve"> = </w:t>
+      </w:r>
+      <w:r>
+        <w:rPr>
+          <w:rFonts w:cstheme="minorHAnsi"/>
+          <w:sz w:val="24"/>
+          <w:szCs w:val="24"/>
+          <w:lang w:val="en-US"/>
+        </w:rPr>
+        <w:t>1</w:t>
+      </w:r>
+      <w:r>
+        <w:rPr>
+          <w:rFonts w:cstheme="minorHAnsi"/>
+          <w:sz w:val="24"/>
+          <w:szCs w:val="24"/>
+          <w:lang w:val="en-US"/>
+        </w:rPr>
+        <w:t xml:space="preserve"> </w:t>
+      </w:r>
+      <w:r>
+        <w:rPr>
+          <w:rFonts w:cstheme="minorHAnsi"/>
+          <w:sz w:val="24"/>
+          <w:szCs w:val="24"/>
+          <w:lang w:val="en-US"/>
+        </w:rPr>
+        <w:t>+ 24</w:t>
+      </w:r>
+      <w:r>
+        <w:rPr>
+          <w:rFonts w:cstheme="minorHAnsi"/>
+          <w:sz w:val="24"/>
+          <w:szCs w:val="24"/>
+          <w:lang w:val="en-US"/>
+        </w:rPr>
+        <w:t xml:space="preserve"> = </w:t>
+      </w:r>
+      <w:r>
+        <w:rPr>
+          <w:rFonts w:cstheme="minorHAnsi"/>
+          <w:sz w:val="24"/>
+          <w:szCs w:val="24"/>
+          <w:lang w:val="en-US"/>
+        </w:rPr>
+        <w:t>25</w:t>
+      </w:r>
+      <w:r>
+        <w:rPr>
+          <w:rFonts w:cstheme="minorHAnsi"/>
+          <w:sz w:val="24"/>
+          <w:szCs w:val="24"/>
+          <w:lang w:val="en-US"/>
+        </w:rPr>
+        <w:t>,</w:t>
+      </w:r>
+    </w:p>
+    <w:p>
+      <w:pPr>
+        <w:rPr>
+          <w:rFonts w:eastAsiaTheme="minorEastAsia" w:cstheme="minorHAnsi"/>
+          <w:sz w:val="24"/>
+          <w:szCs w:val="24"/>
+        </w:rPr>
+      </w:pPr>
+      <w:r>
+        <w:rPr>
+          <w:rFonts w:cstheme="minorHAnsi"/>
           <w:sz w:val="24"/>
           <w:szCs w:val="24"/>
           <w:lang w:val="en-US"/>
@@ -1981,433 +2255,18 @@
       </w:r>
       <w:r>
         <w:rPr>
-          <w:sz w:val="24"/>
-          <w:szCs w:val="24"/>
-        </w:rPr>
-        <w:sym w:font="Symbol" w:char="F0CE"/>
-      </w:r>
-      <w:r>
-        <w:rPr>
-          <w:b/>
-          <w:bCs/>
-          <w:sz w:val="24"/>
-          <w:szCs w:val="24"/>
-        </w:rPr>
-        <w:t>Z</w:t>
-      </w:r>
-      <w:r>
-        <w:rPr>
-          <w:sz w:val="24"/>
-          <w:szCs w:val="24"/>
-        </w:rPr>
-        <w:t xml:space="preserve"> и 6</w:t>
-      </w:r>
-      <w:r>
-        <w:rPr>
-          <w:sz w:val="24"/>
-          <w:szCs w:val="24"/>
-          <w:lang w:val="en-US"/>
-        </w:rPr>
-        <w:t>x</w:t>
-      </w:r>
-      <w:r>
-        <w:rPr>
-          <w:sz w:val="24"/>
-          <w:szCs w:val="24"/>
-          <w:vertAlign w:val="superscript"/>
-        </w:rPr>
-        <w:t>2</w:t>
-      </w:r>
-      <w:r>
-        <w:rPr>
-          <w:sz w:val="24"/>
-          <w:szCs w:val="24"/>
-        </w:rPr>
-        <w:t>+</w:t>
-      </w:r>
-      <w:r>
-        <w:rPr>
-          <w:sz w:val="24"/>
-          <w:szCs w:val="24"/>
-          <w:lang w:val="en-US"/>
-        </w:rPr>
-        <w:t>x</w:t>
-      </w:r>
-      <w:r>
-        <w:rPr>
-          <w:sz w:val="24"/>
-          <w:szCs w:val="24"/>
-        </w:rPr>
-        <w:t>-1=0</w:t>
-      </w:r>
-      <w:r>
-        <w:rPr>
-          <w:sz w:val="24"/>
-          <w:szCs w:val="24"/>
-        </w:rPr>
-        <w:sym w:font="Symbol" w:char="F07D"/>
-      </w:r>
-      <w:r>
-        <w:rPr>
-          <w:sz w:val="24"/>
-          <w:szCs w:val="24"/>
-        </w:rPr>
-        <w:t xml:space="preserve"> =</w:t>
-      </w:r>
-      <w:r>
-        <w:rPr>
-          <w:sz w:val="24"/>
-          <w:szCs w:val="24"/>
-        </w:rPr>
-        <w:t xml:space="preserve"> </w:t>
-      </w:r>
-      <w:r>
-        <w:rPr>
-          <w:rFonts w:ascii="Cambria Math" w:hAnsi="Cambria Math" w:cs="Cambria Math"/>
-          <w:sz w:val="24"/>
-          <w:szCs w:val="24"/>
-        </w:rPr>
-        <w:t>∅</w:t>
-      </w:r>
-    </w:p>
-    <w:p>
-      <w:pPr>
-        <w:rPr>
-          <w:sz w:val="24"/>
-          <w:szCs w:val="24"/>
-        </w:rPr>
-      </w:pPr>
-      <w:r>
-        <w:rPr>
-          <w:sz w:val="24"/>
-          <w:szCs w:val="24"/>
-        </w:rPr>
-        <w:t xml:space="preserve">Решим квадратное уравнение </w:t>
-      </w:r>
-      <w:r>
-        <w:rPr>
-          <w:sz w:val="24"/>
-          <w:szCs w:val="24"/>
-        </w:rPr>
-        <w:t>6</w:t>
-      </w:r>
-      <w:r>
-        <w:rPr>
-          <w:sz w:val="24"/>
-          <w:szCs w:val="24"/>
-          <w:lang w:val="en-US"/>
-        </w:rPr>
-        <w:t>x</w:t>
-      </w:r>
-      <w:r>
-        <w:rPr>
-          <w:sz w:val="24"/>
-          <w:szCs w:val="24"/>
-          <w:vertAlign w:val="superscript"/>
-        </w:rPr>
-        <w:t>2</w:t>
-      </w:r>
-      <w:r>
-        <w:rPr>
-          <w:sz w:val="24"/>
-          <w:szCs w:val="24"/>
-        </w:rPr>
-        <w:t xml:space="preserve"> </w:t>
-      </w:r>
-      <w:r>
-        <w:rPr>
-          <w:sz w:val="24"/>
-          <w:szCs w:val="24"/>
-        </w:rPr>
-        <w:t xml:space="preserve">+ </w:t>
-      </w:r>
-      <w:r>
-        <w:rPr>
-          <w:sz w:val="24"/>
-          <w:szCs w:val="24"/>
-          <w:lang w:val="en-US"/>
-        </w:rPr>
-        <w:t>x</w:t>
-      </w:r>
-      <w:r>
-        <w:rPr>
-          <w:sz w:val="24"/>
-          <w:szCs w:val="24"/>
-        </w:rPr>
-        <w:t xml:space="preserve"> </w:t>
-      </w:r>
-      <w:r>
-        <w:rPr>
-          <w:sz w:val="24"/>
-          <w:szCs w:val="24"/>
-        </w:rPr>
-        <w:t>- 1</w:t>
-      </w:r>
-      <w:r>
-        <w:rPr>
-          <w:sz w:val="24"/>
-          <w:szCs w:val="24"/>
-        </w:rPr>
-        <w:t xml:space="preserve"> = 0</w:t>
-      </w:r>
-    </w:p>
-    <w:p>
-      <w:pPr>
-        <w:rPr>
-          <w:sz w:val="24"/>
-          <w:szCs w:val="24"/>
-          <w:lang w:val="en-US"/>
-        </w:rPr>
-      </w:pPr>
-      <w:r>
-        <w:rPr>
-          <w:sz w:val="24"/>
-          <w:szCs w:val="24"/>
-          <w:lang w:val="en-US"/>
-        </w:rPr>
-        <w:t xml:space="preserve">a = </w:t>
-      </w:r>
-      <w:r>
-        <w:rPr>
-          <w:sz w:val="24"/>
-          <w:szCs w:val="24"/>
-          <w:lang w:val="en-US"/>
-        </w:rPr>
-        <w:t>6</w:t>
-      </w:r>
-      <w:r>
-        <w:rPr>
-          <w:sz w:val="24"/>
-          <w:szCs w:val="24"/>
-          <w:lang w:val="en-US"/>
-        </w:rPr>
-        <w:t xml:space="preserve">, b = </w:t>
-      </w:r>
-      <w:r>
-        <w:rPr>
-          <w:sz w:val="24"/>
-          <w:szCs w:val="24"/>
-          <w:lang w:val="en-US"/>
+          <w:rFonts w:cstheme="minorHAnsi"/>
+          <w:sz w:val="24"/>
+          <w:szCs w:val="24"/>
+          <w:vertAlign w:val="subscript"/>
         </w:rPr>
         <w:t>1</w:t>
       </w:r>
       <w:r>
         <w:rPr>
-          <w:sz w:val="24"/>
-          <w:szCs w:val="24"/>
-          <w:lang w:val="en-US"/>
-        </w:rPr>
-        <w:t xml:space="preserve">, c = </w:t>
-      </w:r>
-      <w:r>
-        <w:rPr>
-          <w:sz w:val="24"/>
-          <w:szCs w:val="24"/>
-          <w:lang w:val="en-US"/>
-        </w:rPr>
-        <w:t>-1</w:t>
-      </w:r>
-      <w:r>
-        <w:rPr>
-          <w:sz w:val="24"/>
-          <w:szCs w:val="24"/>
-          <w:lang w:val="en-US"/>
-        </w:rPr>
-        <w:t>,</w:t>
-      </w:r>
-    </w:p>
-    <w:p>
-      <w:pPr>
-        <w:rPr>
           <w:rFonts w:cstheme="minorHAnsi"/>
           <w:sz w:val="24"/>
           <w:szCs w:val="24"/>
-          <w:lang w:val="en-US"/>
-        </w:rPr>
-      </w:pPr>
-      <w:r>
-        <w:rPr>
-          <w:sz w:val="24"/>
-          <w:szCs w:val="24"/>
-          <w:lang w:val="en-US"/>
-        </w:rPr>
-        <w:t>D = b</w:t>
-      </w:r>
-      <w:r>
-        <w:rPr>
-          <w:sz w:val="24"/>
-          <w:szCs w:val="24"/>
-          <w:vertAlign w:val="superscript"/>
-          <w:lang w:val="en-US"/>
-        </w:rPr>
-        <w:t>2</w:t>
-      </w:r>
-      <w:r>
-        <w:rPr>
-          <w:sz w:val="24"/>
-          <w:szCs w:val="24"/>
-          <w:lang w:val="en-US"/>
-        </w:rPr>
-        <w:t xml:space="preserve"> – 4ac = </w:t>
-      </w:r>
-      <w:r>
-        <w:rPr>
-          <w:sz w:val="24"/>
-          <w:szCs w:val="24"/>
-          <w:lang w:val="en-US"/>
-        </w:rPr>
-        <w:t>1</w:t>
-      </w:r>
-      <w:r>
-        <w:rPr>
-          <w:sz w:val="24"/>
-          <w:szCs w:val="24"/>
-          <w:vertAlign w:val="superscript"/>
-          <w:lang w:val="en-US"/>
-        </w:rPr>
-        <w:t>2</w:t>
-      </w:r>
-      <w:r>
-        <w:rPr>
-          <w:sz w:val="24"/>
-          <w:szCs w:val="24"/>
-          <w:lang w:val="en-US"/>
-        </w:rPr>
-        <w:t xml:space="preserve"> – 4</w:t>
-      </w:r>
-      <w:r>
-        <w:rPr>
-          <w:rFonts w:cstheme="minorHAnsi"/>
-          <w:sz w:val="24"/>
-          <w:szCs w:val="24"/>
-          <w:lang w:val="en-US"/>
-        </w:rPr>
-        <w:t>∙</w:t>
-      </w:r>
-      <w:r>
-        <w:rPr>
-          <w:sz w:val="24"/>
-          <w:szCs w:val="24"/>
-          <w:lang w:val="en-US"/>
-        </w:rPr>
-        <w:t>6</w:t>
-      </w:r>
-      <w:r>
-        <w:rPr>
-          <w:rFonts w:cstheme="minorHAnsi"/>
-          <w:sz w:val="24"/>
-          <w:szCs w:val="24"/>
-          <w:lang w:val="en-US"/>
-        </w:rPr>
-        <w:t>∙</w:t>
-      </w:r>
-      <w:r>
-        <w:rPr>
-          <w:rFonts w:cstheme="minorHAnsi"/>
-          <w:sz w:val="24"/>
-          <w:szCs w:val="24"/>
-          <w:lang w:val="en-US"/>
-        </w:rPr>
-        <w:t>(-1)</w:t>
-      </w:r>
-      <w:r>
-        <w:rPr>
-          <w:rFonts w:cstheme="minorHAnsi"/>
-          <w:sz w:val="24"/>
-          <w:szCs w:val="24"/>
-          <w:lang w:val="en-US"/>
-        </w:rPr>
-        <w:t xml:space="preserve"> = </w:t>
-      </w:r>
-      <w:r>
-        <w:rPr>
-          <w:rFonts w:cstheme="minorHAnsi"/>
-          <w:sz w:val="24"/>
-          <w:szCs w:val="24"/>
-          <w:lang w:val="en-US"/>
-        </w:rPr>
-        <w:t>1</w:t>
-      </w:r>
-      <w:r>
-        <w:rPr>
-          <w:rFonts w:cstheme="minorHAnsi"/>
-          <w:sz w:val="24"/>
-          <w:szCs w:val="24"/>
-          <w:lang w:val="en-US"/>
-        </w:rPr>
-        <w:t xml:space="preserve"> </w:t>
-      </w:r>
-      <w:r>
-        <w:rPr>
-          <w:rFonts w:cstheme="minorHAnsi"/>
-          <w:sz w:val="24"/>
-          <w:szCs w:val="24"/>
-          <w:lang w:val="en-US"/>
-        </w:rPr>
-        <w:t>+ 24</w:t>
-      </w:r>
-      <w:r>
-        <w:rPr>
-          <w:rFonts w:cstheme="minorHAnsi"/>
-          <w:sz w:val="24"/>
-          <w:szCs w:val="24"/>
-          <w:lang w:val="en-US"/>
-        </w:rPr>
-        <w:t xml:space="preserve"> = </w:t>
-      </w:r>
-      <w:r>
-        <w:rPr>
-          <w:rFonts w:cstheme="minorHAnsi"/>
-          <w:sz w:val="24"/>
-          <w:szCs w:val="24"/>
-          <w:lang w:val="en-US"/>
-        </w:rPr>
-        <w:t>25</w:t>
-      </w:r>
-      <w:r>
-        <w:rPr>
-          <w:rFonts w:cstheme="minorHAnsi"/>
-          <w:sz w:val="24"/>
-          <w:szCs w:val="24"/>
-          <w:lang w:val="en-US"/>
-        </w:rPr>
-        <w:t>,</w:t>
-      </w:r>
-    </w:p>
-    <w:p>
-      <w:pPr>
-        <w:rPr>
-          <w:rFonts w:eastAsiaTheme="minorEastAsia" w:cstheme="minorHAnsi"/>
-          <w:sz w:val="24"/>
-          <w:szCs w:val="24"/>
-          <w:lang w:val="en-US"/>
-        </w:rPr>
-      </w:pPr>
-      <w:r>
-        <w:rPr>
-          <w:rFonts w:cstheme="minorHAnsi"/>
-          <w:sz w:val="24"/>
-          <w:szCs w:val="24"/>
-          <w:lang w:val="en-US"/>
-        </w:rPr>
-        <w:t>x</w:t>
-      </w:r>
-      <w:r>
-        <w:rPr>
-          <w:rFonts w:cstheme="minorHAnsi"/>
-          <w:sz w:val="24"/>
-          <w:szCs w:val="24"/>
-          <w:vertAlign w:val="subscript"/>
-          <w:lang w:val="en-US"/>
-        </w:rPr>
-        <w:t>1</w:t>
-      </w:r>
-      <w:r>
-        <w:rPr>
-          <w:rFonts w:cstheme="minorHAnsi"/>
-          <w:sz w:val="24"/>
-          <w:szCs w:val="24"/>
-          <w:lang w:val="en-US"/>
         </w:rPr>
         <w:t xml:space="preserve"> = </w:t>
       </w:r>
@@ -2430,9 +2289,25 @@
                 <w:rFonts w:ascii="Cambria Math" w:hAnsi="Cambria Math" w:cstheme="minorHAnsi"/>
                 <w:sz w:val="24"/>
                 <w:szCs w:val="24"/>
+              </w:rPr>
+              <m:t>-</m:t>
+            </m:r>
+            <m:r>
+              <w:rPr>
+                <w:rFonts w:ascii="Cambria Math" w:hAnsi="Cambria Math" w:cstheme="minorHAnsi"/>
+                <w:sz w:val="24"/>
+                <w:szCs w:val="24"/>
                 <w:lang w:val="en-US"/>
               </w:rPr>
-              <m:t xml:space="preserve">-b+ </m:t>
+              <m:t>b</m:t>
+            </m:r>
+            <m:r>
+              <w:rPr>
+                <w:rFonts w:ascii="Cambria Math" w:hAnsi="Cambria Math" w:cstheme="minorHAnsi"/>
+                <w:sz w:val="24"/>
+                <w:szCs w:val="24"/>
+              </w:rPr>
+              <m:t xml:space="preserve">+ </m:t>
             </m:r>
             <m:rad>
               <m:radPr>
@@ -2467,9 +2342,17 @@
                 <w:rFonts w:ascii="Cambria Math" w:hAnsi="Cambria Math" w:cstheme="minorHAnsi"/>
                 <w:sz w:val="24"/>
                 <w:szCs w:val="24"/>
+              </w:rPr>
+              <m:t>2</m:t>
+            </m:r>
+            <m:r>
+              <w:rPr>
+                <w:rFonts w:ascii="Cambria Math" w:hAnsi="Cambria Math" w:cstheme="minorHAnsi"/>
+                <w:sz w:val="24"/>
+                <w:szCs w:val="24"/>
                 <w:lang w:val="en-US"/>
               </w:rPr>
-              <m:t>2a</m:t>
+              <m:t>a</m:t>
             </m:r>
           </m:den>
         </m:f>
@@ -2479,7 +2362,6 @@
           <w:rFonts w:eastAsiaTheme="minorEastAsia" w:cstheme="minorHAnsi"/>
           <w:sz w:val="24"/>
           <w:szCs w:val="24"/>
-          <w:lang w:val="en-US"/>
         </w:rPr>
         <w:t xml:space="preserve"> = </w:t>
       </w:r>
@@ -2502,7 +2384,6 @@
                 <w:rFonts w:ascii="Cambria Math" w:hAnsi="Cambria Math" w:cstheme="minorHAnsi"/>
                 <w:sz w:val="24"/>
                 <w:szCs w:val="24"/>
-                <w:lang w:val="en-US"/>
               </w:rPr>
               <m:t xml:space="preserve">-1+ </m:t>
             </m:r>
@@ -2526,7 +2407,6 @@
                     <w:rFonts w:ascii="Cambria Math" w:hAnsi="Cambria Math" w:cstheme="minorHAnsi"/>
                     <w:sz w:val="24"/>
                     <w:szCs w:val="24"/>
-                    <w:lang w:val="en-US"/>
                   </w:rPr>
                   <m:t>25</m:t>
                 </m:r>
@@ -2539,7 +2419,6 @@
                 <w:rFonts w:ascii="Cambria Math" w:hAnsi="Cambria Math" w:cstheme="minorHAnsi"/>
                 <w:sz w:val="24"/>
                 <w:szCs w:val="24"/>
-                <w:lang w:val="en-US"/>
               </w:rPr>
               <m:t>2</m:t>
             </m:r>
@@ -2551,7 +2430,6 @@
                 <w:rFonts w:ascii="Cambria Math" w:hAnsi="Cambria Math" w:cstheme="minorHAnsi"/>
                 <w:sz w:val="24"/>
                 <w:szCs w:val="24"/>
-                <w:lang w:val="en-US"/>
               </w:rPr>
               <m:t>∙</m:t>
             </m:r>
@@ -2560,7 +2438,6 @@
                 <w:rFonts w:ascii="Cambria Math" w:hAnsi="Cambria Math" w:cstheme="minorHAnsi"/>
                 <w:sz w:val="24"/>
                 <w:szCs w:val="24"/>
-                <w:lang w:val="en-US"/>
               </w:rPr>
               <m:t>6</m:t>
             </m:r>
@@ -2572,7 +2449,6 @@
           <w:rFonts w:eastAsiaTheme="minorEastAsia" w:cstheme="minorHAnsi"/>
           <w:sz w:val="24"/>
           <w:szCs w:val="24"/>
-          <w:lang w:val="en-US"/>
         </w:rPr>
         <w:t xml:space="preserve"> = </w:t>
       </w:r>
@@ -2595,7 +2471,6 @@
                 <w:rFonts w:ascii="Cambria Math" w:eastAsiaTheme="minorEastAsia" w:hAnsi="Cambria Math" w:cstheme="minorHAnsi"/>
                 <w:sz w:val="24"/>
                 <w:szCs w:val="24"/>
-                <w:lang w:val="en-US"/>
               </w:rPr>
               <m:t>1</m:t>
             </m:r>
@@ -2606,7 +2481,6 @@
                 <w:rFonts w:ascii="Cambria Math" w:eastAsiaTheme="minorEastAsia" w:hAnsi="Cambria Math" w:cstheme="minorHAnsi"/>
                 <w:sz w:val="24"/>
                 <w:szCs w:val="24"/>
-                <w:lang w:val="en-US"/>
               </w:rPr>
               <m:t>3</m:t>
             </m:r>
@@ -2618,7 +2492,6 @@
           <w:rFonts w:eastAsiaTheme="minorEastAsia" w:cstheme="minorHAnsi"/>
           <w:sz w:val="24"/>
           <w:szCs w:val="24"/>
-          <w:lang w:val="en-US"/>
         </w:rPr>
         <w:t>,</w:t>
       </w:r>
@@ -3186,6 +3059,7 @@
         </w:rPr>
         <w:sym w:font="Symbol" w:char="F0CE"/>
       </w:r>
+      <w:proofErr w:type="spellStart"/>
       <w:r>
         <w:rPr>
           <w:b/>
@@ -3196,6 +3070,7 @@
         </w:rPr>
         <w:t>N</w:t>
       </w:r>
+      <w:proofErr w:type="spellEnd"/>
       <w:r>
         <w:rPr>
           <w:b/>
@@ -4126,7 +4001,25 @@
           <w:szCs w:val="24"/>
           <w:lang w:val="en-US"/>
         </w:rPr>
-        <w:t xml:space="preserve"> = 1,</w:t>
+        <w:t xml:space="preserve"> = </w:t>
+      </w:r>
+      <w:r>
+        <w:rPr>
+          <w:rFonts w:eastAsiaTheme="minorEastAsia" w:cstheme="minorHAnsi"/>
+          <w:sz w:val="24"/>
+          <w:szCs w:val="24"/>
+          <w:lang w:val="en-US"/>
+        </w:rPr>
+        <w:t>2</w:t>
+      </w:r>
+      <w:r>
+        <w:rPr>
+          <w:rFonts w:eastAsiaTheme="minorEastAsia" w:cstheme="minorHAnsi"/>
+          <w:sz w:val="24"/>
+          <w:szCs w:val="24"/>
+          <w:lang w:val="en-US"/>
+        </w:rPr>
+        <w:t>,</w:t>
       </w:r>
     </w:p>
     <w:p>
@@ -4374,7 +4267,15 @@
           <w:sz w:val="24"/>
           <w:szCs w:val="24"/>
         </w:rPr>
-        <w:t xml:space="preserve"> = 2</w:t>
+        <w:t xml:space="preserve"> = </w:t>
+      </w:r>
+      <w:r>
+        <w:rPr>
+          <w:rFonts w:eastAsiaTheme="minorEastAsia" w:cstheme="minorHAnsi"/>
+          <w:sz w:val="24"/>
+          <w:szCs w:val="24"/>
+        </w:rPr>
+        <w:t>1</w:t>
       </w:r>
       <w:r>
         <w:rPr>
@@ -10934,7 +10835,7 @@
           <w:szCs w:val="24"/>
         </w:rPr>
         <w:drawing>
-          <wp:inline distT="0" distB="0" distL="0" distR="0" wp14:anchorId="04BD0932" wp14:editId="249F5670">
+          <wp:inline distT="0" distB="0" distL="0" distR="0" wp14:anchorId="04BD0932" wp14:editId="3C317808">
             <wp:extent cx="1371600" cy="1423585"/>
             <wp:effectExtent l="0" t="0" r="0" b="5715"/>
             <wp:docPr id="1078400816" name="Рисунок 1"/>
@@ -15860,23 +15761,7 @@
                 <w:sz w:val="24"/>
                 <w:szCs w:val="24"/>
               </w:rPr>
-              <m:t>10</m:t>
-            </m:r>
-            <m:r>
-              <w:rPr>
-                <w:rFonts w:ascii="Cambria Math" w:hAnsi="Cambria Math"/>
-                <w:sz w:val="24"/>
-                <w:szCs w:val="24"/>
-              </w:rPr>
-              <m:t>0</m:t>
-            </m:r>
-            <m:r>
-              <w:rPr>
-                <w:rFonts w:ascii="Cambria Math" w:hAnsi="Cambria Math"/>
-                <w:sz w:val="24"/>
-                <w:szCs w:val="24"/>
-              </w:rPr>
-              <m:t>00</m:t>
+              <m:t>10000</m:t>
             </m:r>
           </m:num>
           <m:den>
@@ -15917,23 +15802,7 @@
                 <w:sz w:val="24"/>
                 <w:szCs w:val="24"/>
               </w:rPr>
-              <m:t>1</m:t>
-            </m:r>
-            <m:r>
-              <w:rPr>
-                <w:rFonts w:ascii="Cambria Math" w:hAnsi="Cambria Math"/>
-                <w:sz w:val="24"/>
-                <w:szCs w:val="24"/>
-              </w:rPr>
-              <m:t>0</m:t>
-            </m:r>
-            <m:r>
-              <w:rPr>
-                <w:rFonts w:ascii="Cambria Math" w:hAnsi="Cambria Math"/>
-                <w:sz w:val="24"/>
-                <w:szCs w:val="24"/>
-              </w:rPr>
-              <m:t>000</m:t>
+              <m:t>10000</m:t>
             </m:r>
           </m:num>
           <m:den>
@@ -15974,23 +15843,7 @@
                 <w:sz w:val="24"/>
                 <w:szCs w:val="24"/>
               </w:rPr>
-              <m:t>1</m:t>
-            </m:r>
-            <m:r>
-              <w:rPr>
-                <w:rFonts w:ascii="Cambria Math" w:hAnsi="Cambria Math"/>
-                <w:sz w:val="24"/>
-                <w:szCs w:val="24"/>
-              </w:rPr>
-              <m:t>0</m:t>
-            </m:r>
-            <m:r>
-              <w:rPr>
-                <w:rFonts w:ascii="Cambria Math" w:hAnsi="Cambria Math"/>
-                <w:sz w:val="24"/>
-                <w:szCs w:val="24"/>
-              </w:rPr>
-              <m:t>000</m:t>
+              <m:t>10000</m:t>
             </m:r>
           </m:num>
           <m:den>
@@ -16031,23 +15884,7 @@
                 <w:sz w:val="24"/>
                 <w:szCs w:val="24"/>
               </w:rPr>
-              <m:t>1</m:t>
-            </m:r>
-            <m:r>
-              <w:rPr>
-                <w:rFonts w:ascii="Cambria Math" w:hAnsi="Cambria Math"/>
-                <w:sz w:val="24"/>
-                <w:szCs w:val="24"/>
-              </w:rPr>
-              <m:t>0</m:t>
-            </m:r>
-            <m:r>
-              <w:rPr>
-                <w:rFonts w:ascii="Cambria Math" w:hAnsi="Cambria Math"/>
-                <w:sz w:val="24"/>
-                <w:szCs w:val="24"/>
-              </w:rPr>
-              <m:t>000</m:t>
+              <m:t>10000</m:t>
             </m:r>
           </m:num>
           <m:den>
@@ -16088,23 +15925,7 @@
                 <w:sz w:val="24"/>
                 <w:szCs w:val="24"/>
               </w:rPr>
-              <m:t>10</m:t>
-            </m:r>
-            <m:r>
-              <w:rPr>
-                <w:rFonts w:ascii="Cambria Math" w:hAnsi="Cambria Math"/>
-                <w:sz w:val="24"/>
-                <w:szCs w:val="24"/>
-              </w:rPr>
-              <m:t>0</m:t>
-            </m:r>
-            <m:r>
-              <w:rPr>
-                <w:rFonts w:ascii="Cambria Math" w:hAnsi="Cambria Math"/>
-                <w:sz w:val="24"/>
-                <w:szCs w:val="24"/>
-              </w:rPr>
-              <m:t>00</m:t>
+              <m:t>10000</m:t>
             </m:r>
           </m:num>
           <m:den>
@@ -16145,23 +15966,7 @@
                 <w:sz w:val="24"/>
                 <w:szCs w:val="24"/>
               </w:rPr>
-              <m:t>100</m:t>
-            </m:r>
-            <m:r>
-              <w:rPr>
-                <w:rFonts w:ascii="Cambria Math" w:hAnsi="Cambria Math"/>
-                <w:sz w:val="24"/>
-                <w:szCs w:val="24"/>
-              </w:rPr>
-              <m:t>0</m:t>
-            </m:r>
-            <m:r>
-              <w:rPr>
-                <w:rFonts w:ascii="Cambria Math" w:hAnsi="Cambria Math"/>
-                <w:sz w:val="24"/>
-                <w:szCs w:val="24"/>
-              </w:rPr>
-              <m:t>0</m:t>
+              <m:t>10000</m:t>
             </m:r>
           </m:num>
           <m:den>
@@ -16202,23 +16007,7 @@
                 <w:sz w:val="24"/>
                 <w:szCs w:val="24"/>
               </w:rPr>
-              <m:t>10</m:t>
-            </m:r>
-            <m:r>
-              <w:rPr>
-                <w:rFonts w:ascii="Cambria Math" w:hAnsi="Cambria Math"/>
-                <w:sz w:val="24"/>
-                <w:szCs w:val="24"/>
-              </w:rPr>
-              <m:t>0</m:t>
-            </m:r>
-            <m:r>
-              <w:rPr>
-                <w:rFonts w:ascii="Cambria Math" w:hAnsi="Cambria Math"/>
-                <w:sz w:val="24"/>
-                <w:szCs w:val="24"/>
-              </w:rPr>
-              <m:t>00</m:t>
+              <m:t>10000</m:t>
             </m:r>
           </m:num>
           <m:den>
@@ -16378,6 +16167,7 @@
         </w:rPr>
         <w:t xml:space="preserve"> </w:t>
       </w:r>
+      <w:proofErr w:type="spellStart"/>
       <w:r>
         <w:rPr>
           <w:sz w:val="24"/>
@@ -16386,6 +16176,7 @@
         </w:rPr>
         <w:t>N</w:t>
       </w:r>
+      <w:proofErr w:type="spellEnd"/>
       <w:r>
         <w:rPr>
           <w:sz w:val="24"/>
@@ -17398,6 +17189,7 @@
         </w:rPr>
         <w:t xml:space="preserve"> </w:t>
       </w:r>
+      <w:proofErr w:type="spellStart"/>
       <w:r>
         <w:rPr>
           <w:sz w:val="24"/>
@@ -17406,6 +17198,7 @@
         </w:rPr>
         <w:t>N</w:t>
       </w:r>
+      <w:proofErr w:type="spellEnd"/>
       <w:r>
         <w:rPr>
           <w:sz w:val="24"/>
@@ -17490,6 +17283,7 @@
         </w:rPr>
         <w:t xml:space="preserve"> </w:t>
       </w:r>
+      <w:proofErr w:type="spellStart"/>
       <w:r>
         <w:rPr>
           <w:sz w:val="24"/>
@@ -17498,6 +17292,7 @@
         </w:rPr>
         <w:t>N</w:t>
       </w:r>
+      <w:proofErr w:type="spellEnd"/>
       <w:r>
         <w:rPr>
           <w:sz w:val="24"/>
@@ -18526,6 +18321,7 @@
         </w:rPr>
         <w:t xml:space="preserve"> </w:t>
       </w:r>
+      <w:proofErr w:type="spellStart"/>
       <w:r>
         <w:rPr>
           <w:sz w:val="24"/>
@@ -18534,6 +18330,7 @@
         </w:rPr>
         <w:t>N</w:t>
       </w:r>
+      <w:proofErr w:type="spellEnd"/>
     </w:p>
     <w:p>
       <w:pPr>
@@ -18673,7 +18470,29 @@
           <w:szCs w:val="24"/>
           <w:shd w:val="clear" w:color="auto" w:fill="FFFFFF"/>
         </w:rPr>
-        <w:t>В ходе работы мы изучили основные понятия и свойства множеств, а также освоили операции объединения, пересечения и разности. Используя диаграммы Венна, мы визуализировали эти операции. Вывод: понимание этих концепций важно для математического анализа, и работа помогла уяснить базовые принципы работы с множествами и их графическую представимость.</w:t>
+        <w:t xml:space="preserve">В ходе работы мы изучили основные понятия и свойства множеств, а также освоили операции объединения, пересечения и разности. Используя диаграммы Венна, мы визуализировали эти операции. Вывод: понимание этих концепций важно для математического анализа, и работа помогла уяснить базовые принципы работы с множествами и их графическую </w:t>
+      </w:r>
+      <w:proofErr w:type="spellStart"/>
+      <w:r>
+        <w:rPr>
+          <w:rFonts w:cstheme="minorHAnsi"/>
+          <w:color w:val="000000"/>
+          <w:sz w:val="24"/>
+          <w:szCs w:val="24"/>
+          <w:shd w:val="clear" w:color="auto" w:fill="FFFFFF"/>
+        </w:rPr>
+        <w:t>представимость</w:t>
+      </w:r>
+      <w:proofErr w:type="spellEnd"/>
+      <w:r>
+        <w:rPr>
+          <w:rFonts w:cstheme="minorHAnsi"/>
+          <w:color w:val="000000"/>
+          <w:sz w:val="24"/>
+          <w:szCs w:val="24"/>
+          <w:shd w:val="clear" w:color="auto" w:fill="FFFFFF"/>
+        </w:rPr>
+        <w:t>.</w:t>
       </w:r>
     </w:p>
     <w:p>
@@ -19025,6 +18844,7 @@
           <w:szCs w:val="24"/>
         </w:rPr>
       </w:pPr>
+      <w:proofErr w:type="spellStart"/>
       <w:r>
         <w:rPr>
           <w:rFonts w:eastAsia="Times New Roman" w:cstheme="minorHAnsi"/>
@@ -19032,7 +18852,17 @@
           <w:sz w:val="24"/>
           <w:szCs w:val="24"/>
         </w:rPr>
-        <w:t>Таджеддинов Рамиль Эмильевич Р3108 – 5 баллов</w:t>
+        <w:t>Таджеддинов</w:t>
+      </w:r>
+      <w:proofErr w:type="spellEnd"/>
+      <w:r>
+        <w:rPr>
+          <w:rFonts w:eastAsia="Times New Roman" w:cstheme="minorHAnsi"/>
+          <w:color w:val="000000" w:themeColor="text1"/>
+          <w:sz w:val="24"/>
+          <w:szCs w:val="24"/>
+        </w:rPr>
+        <w:t xml:space="preserve"> Рамиль Эмильевич Р3108 – 5 баллов</w:t>
       </w:r>
     </w:p>
     <w:p>
